--- a/2017/Октябрь/11.10/Шульженко  ИИ.docx
+++ b/2017/Октябрь/11.10/Шульженко  ИИ.docx
@@ -8,11 +8,15 @@
         <w:ind w:left="-567" w:right="-58"/>
         <w:rPr>
           <w:b w:val="0"/>
+          <w:sz w:val="24"/>
+          <w:szCs w:val="24"/>
         </w:rPr>
       </w:pPr>
       <w:r>
         <w:rPr>
           <w:b w:val="0"/>
+          <w:sz w:val="24"/>
+          <w:szCs w:val="24"/>
         </w:rPr>
         <w:t>Выписной эпикриз</w:t>
       </w:r>
@@ -23,15 +27,29 @@
         <w:ind w:left="-567"/>
         <w:rPr>
           <w:b/>
+          <w:sz w:val="24"/>
+          <w:szCs w:val="24"/>
         </w:rPr>
       </w:pPr>
       <w:r>
+        <w:rPr>
+          <w:sz w:val="24"/>
+          <w:szCs w:val="24"/>
+        </w:rPr>
         <w:t xml:space="preserve">Из истории болезни № </w:t>
       </w:r>
       <w:r>
+        <w:rPr>
+          <w:sz w:val="24"/>
+          <w:szCs w:val="24"/>
+        </w:rPr>
         <w:t xml:space="preserve"> </w:t>
       </w:r>
       <w:r>
+        <w:rPr>
+          <w:sz w:val="24"/>
+          <w:szCs w:val="24"/>
+        </w:rPr>
         <w:t>1367</w:t>
       </w:r>
     </w:p>
@@ -39,17 +57,24 @@
       <w:pPr>
         <w:pStyle w:val="5"/>
         <w:ind w:left="-567"/>
+        <w:rPr>
+          <w:sz w:val="24"/>
+          <w:szCs w:val="24"/>
+        </w:rPr>
       </w:pPr>
       <w:r>
+        <w:rPr>
+          <w:sz w:val="24"/>
+          <w:szCs w:val="24"/>
+        </w:rPr>
         <w:t xml:space="preserve">Ф.И.О: </w:t>
       </w:r>
-      <w:bookmarkStart w:id="0" w:name="_GoBack"/>
-      <w:r>
-        <w:t xml:space="preserve">Шульженко </w:t>
-      </w:r>
-      <w:bookmarkEnd w:id="0"/>
-      <w:r>
-        <w:t>Игорь Иванович</w:t>
+      <w:r>
+        <w:rPr>
+          <w:sz w:val="24"/>
+          <w:szCs w:val="24"/>
+        </w:rPr>
+        <w:t>Шульженко Игорь Иванович</w:t>
       </w:r>
     </w:p>
     <w:p>
@@ -57,35 +82,29 @@
         <w:ind w:left="-567"/>
         <w:jc w:val="both"/>
         <w:rPr>
-          <w:sz w:val="28"/>
-          <w:szCs w:val="20"/>
           <w:lang w:val="ru-RU"/>
         </w:rPr>
       </w:pPr>
       <w:r>
         <w:rPr>
-          <w:sz w:val="28"/>
           <w:lang w:val="ru-RU"/>
         </w:rPr>
         <w:t>Год рождения:</w:t>
       </w:r>
       <w:r>
         <w:rPr>
-          <w:sz w:val="28"/>
           <w:lang w:val="ru-RU"/>
         </w:rPr>
         <w:t xml:space="preserve"> </w:t>
       </w:r>
       <w:r>
         <w:rPr>
-          <w:sz w:val="28"/>
           <w:lang w:val="ru-RU"/>
         </w:rPr>
         <w:t>19</w:t>
       </w:r>
       <w:r>
         <w:rPr>
-          <w:sz w:val="28"/>
           <w:lang w:val="ru-RU"/>
         </w:rPr>
         <w:t>60</w:t>
@@ -96,20 +115,17 @@
         <w:ind w:left="-567"/>
         <w:jc w:val="both"/>
         <w:rPr>
-          <w:sz w:val="28"/>
           <w:lang w:val="ru-RU"/>
         </w:rPr>
       </w:pPr>
       <w:r>
         <w:rPr>
-          <w:sz w:val="28"/>
           <w:lang w:val="ru-RU"/>
         </w:rPr>
         <w:t xml:space="preserve">Место жительства: </w:t>
       </w:r>
       <w:r>
         <w:rPr>
-          <w:sz w:val="28"/>
           <w:lang w:val="ru-RU"/>
         </w:rPr>
         <w:t xml:space="preserve">Черниговский  р-н,  с. </w:t>
@@ -117,7 +133,6 @@
       <w:proofErr w:type="spellStart"/>
       <w:r>
         <w:rPr>
-          <w:sz w:val="28"/>
           <w:lang w:val="ru-RU"/>
         </w:rPr>
         <w:t>Новоказанковатое</w:t>
@@ -125,7 +140,6 @@
       <w:proofErr w:type="spellEnd"/>
       <w:r>
         <w:rPr>
-          <w:sz w:val="28"/>
           <w:lang w:val="ru-RU"/>
         </w:rPr>
         <w:t xml:space="preserve"> ул. Гагарина 123</w:t>
@@ -136,21 +150,17 @@
         <w:ind w:left="-567"/>
         <w:jc w:val="both"/>
         <w:rPr>
-          <w:sz w:val="28"/>
-          <w:szCs w:val="20"/>
           <w:lang w:val="ru-RU"/>
         </w:rPr>
       </w:pPr>
       <w:r>
         <w:rPr>
-          <w:sz w:val="28"/>
           <w:lang w:val="ru-RU"/>
         </w:rPr>
         <w:t xml:space="preserve">Место работы: </w:t>
       </w:r>
       <w:r>
         <w:rPr>
-          <w:sz w:val="28"/>
           <w:lang w:val="ru-RU"/>
         </w:rPr>
         <w:t>н/</w:t>
@@ -158,7 +168,6 @@
       <w:proofErr w:type="gramStart"/>
       <w:r>
         <w:rPr>
-          <w:sz w:val="28"/>
           <w:lang w:val="ru-RU"/>
         </w:rPr>
         <w:t>р</w:t>
@@ -166,7 +175,6 @@
       <w:proofErr w:type="gramEnd"/>
       <w:r>
         <w:rPr>
-          <w:sz w:val="28"/>
           <w:lang w:val="ru-RU"/>
         </w:rPr>
         <w:t xml:space="preserve"> </w:t>
@@ -177,90 +185,77 @@
         <w:ind w:left="-567"/>
         <w:jc w:val="both"/>
         <w:rPr>
-          <w:sz w:val="28"/>
           <w:lang w:val="ru-RU"/>
         </w:rPr>
       </w:pPr>
       <w:r>
         <w:rPr>
-          <w:sz w:val="28"/>
           <w:lang w:val="ru-RU"/>
         </w:rPr>
         <w:t xml:space="preserve">Находился на лечении с </w:t>
       </w:r>
       <w:r>
         <w:rPr>
-          <w:sz w:val="28"/>
           <w:lang w:val="ru-RU"/>
         </w:rPr>
         <w:t xml:space="preserve">  </w:t>
       </w:r>
       <w:r>
         <w:rPr>
-          <w:sz w:val="28"/>
           <w:lang w:val="ru-RU"/>
         </w:rPr>
         <w:t>04</w:t>
       </w:r>
       <w:r>
         <w:rPr>
-          <w:sz w:val="28"/>
           <w:lang w:val="ru-RU"/>
         </w:rPr>
         <w:t>.</w:t>
       </w:r>
       <w:r>
         <w:rPr>
-          <w:sz w:val="28"/>
           <w:lang w:val="ru-RU"/>
         </w:rPr>
         <w:t>10</w:t>
       </w:r>
       <w:r>
         <w:rPr>
-          <w:sz w:val="28"/>
           <w:lang w:val="ru-RU"/>
         </w:rPr>
         <w:t>.17</w:t>
       </w:r>
       <w:r>
         <w:rPr>
-          <w:sz w:val="28"/>
           <w:lang w:val="ru-RU"/>
         </w:rPr>
         <w:t xml:space="preserve"> по   </w:t>
       </w:r>
       <w:r>
         <w:rPr>
-          <w:sz w:val="28"/>
-          <w:lang w:val="ru-RU"/>
-        </w:rPr>
-        <w:t>12</w:t>
-      </w:r>
-      <w:r>
-        <w:rPr>
-          <w:sz w:val="28"/>
+          <w:lang w:val="ru-RU"/>
+        </w:rPr>
+        <w:t>13</w:t>
+      </w:r>
+      <w:r>
+        <w:rPr>
           <w:lang w:val="ru-RU"/>
         </w:rPr>
         <w:t>.</w:t>
       </w:r>
       <w:r>
         <w:rPr>
-          <w:sz w:val="28"/>
           <w:lang w:val="ru-RU"/>
         </w:rPr>
         <w:t>10</w:t>
       </w:r>
       <w:r>
         <w:rPr>
-          <w:sz w:val="28"/>
           <w:lang w:val="ru-RU"/>
         </w:rPr>
         <w:t>.17</w:t>
       </w:r>
       <w:r>
         <w:rPr>
-          <w:sz w:val="28"/>
           <w:lang w:val="ru-RU"/>
         </w:rPr>
         <w:t xml:space="preserve"> в </w:t>
@@ -268,7 +263,6 @@
       <w:sdt>
         <w:sdtPr>
           <w:rPr>
-            <w:sz w:val="28"/>
             <w:lang w:val="ru-RU"/>
           </w:rPr>
           <w:id w:val="-690990251"/>
@@ -282,18 +276,24 @@
         </w:sdtPr>
         <w:sdtEndPr/>
         <w:sdtContent>
+          <w:proofErr w:type="spellStart"/>
           <w:r>
             <w:rPr>
-              <w:sz w:val="28"/>
               <w:lang w:val="ru-RU"/>
             </w:rPr>
-            <w:t>энд.</w:t>
+            <w:t>диаб</w:t>
+          </w:r>
+          <w:proofErr w:type="spellEnd"/>
+          <w:r>
+            <w:rPr>
+              <w:lang w:val="ru-RU"/>
+            </w:rPr>
+            <w:t>.</w:t>
           </w:r>
         </w:sdtContent>
       </w:sdt>
       <w:r>
         <w:rPr>
-          <w:sz w:val="28"/>
           <w:lang w:val="ru-RU"/>
         </w:rPr>
         <w:t xml:space="preserve">  отд.</w:t>
@@ -303,16 +303,9 @@
       <w:pPr>
         <w:ind w:left="-567"/>
         <w:jc w:val="both"/>
-        <w:rPr>
-          <w:sz w:val="28"/>
-          <w:szCs w:val="28"/>
-          <w:lang w:val="ru-RU"/>
-        </w:rPr>
       </w:pPr>
       <w:r>
         <w:rPr>
-          <w:sz w:val="28"/>
-          <w:szCs w:val="28"/>
           <w:u w:val="single"/>
           <w:lang w:val="ru-RU"/>
         </w:rPr>
@@ -320,60 +313,38 @@
       </w:r>
       <w:r>
         <w:rPr>
-          <w:sz w:val="28"/>
-          <w:szCs w:val="28"/>
           <w:lang w:val="ru-RU"/>
         </w:rPr>
         <w:t>:</w:t>
       </w:r>
-      <w:bookmarkStart w:id="1" w:name="дз"/>
-      <w:bookmarkEnd w:id="1"/>
-      <w:r>
-        <w:rPr>
-          <w:sz w:val="28"/>
-          <w:szCs w:val="28"/>
-          <w:lang w:val="ru-RU"/>
-        </w:rPr>
-        <w:t xml:space="preserve">  </w:t>
-      </w:r>
-      <w:r>
-        <w:rPr>
-          <w:sz w:val="26"/>
-          <w:szCs w:val="26"/>
-          <w:lang w:val="ru-RU"/>
-        </w:rPr>
-        <w:t>Сахарный диабет, тип</w:t>
-      </w:r>
-      <w:proofErr w:type="gramStart"/>
-      <w:r>
-        <w:rPr>
-          <w:sz w:val="26"/>
-          <w:szCs w:val="26"/>
-          <w:lang w:val="ru-RU"/>
-        </w:rPr>
-        <w:t xml:space="preserve"> ,</w:t>
-      </w:r>
-      <w:proofErr w:type="gramEnd"/>
-      <w:r>
-        <w:rPr>
-          <w:sz w:val="26"/>
-          <w:szCs w:val="26"/>
-          <w:lang w:val="ru-RU"/>
-        </w:rPr>
-        <w:t xml:space="preserve"> </w:t>
-      </w:r>
-      <w:r>
-        <w:rPr>
-          <w:sz w:val="26"/>
-          <w:szCs w:val="26"/>
+      <w:bookmarkStart w:id="0" w:name="дз"/>
+      <w:bookmarkEnd w:id="0"/>
+      <w:r>
+        <w:rPr>
+          <w:lang w:val="ru-RU"/>
+        </w:rPr>
+        <w:t xml:space="preserve">  Сахарный диабет, тип </w:t>
+      </w:r>
+      <w:r>
+        <w:rPr>
+          <w:lang w:val="ru-RU"/>
+        </w:rPr>
+        <w:t>2</w:t>
+      </w:r>
+      <w:r>
+        <w:rPr>
+          <w:lang w:val="ru-RU"/>
+        </w:rPr>
+        <w:t xml:space="preserve">, </w:t>
+      </w:r>
+      <w:r>
+        <w:rPr>
           <w:lang w:val="ru-RU"/>
         </w:rPr>
         <w:t>вторичноинсулинзависимый</w:t>
       </w:r>
       <w:r>
         <w:rPr>
-          <w:sz w:val="26"/>
-          <w:szCs w:val="26"/>
           <w:lang w:val="ru-RU"/>
         </w:rPr>
         <w:t xml:space="preserve">, </w:t>
@@ -381,8 +352,6 @@
       <w:sdt>
         <w:sdtPr>
           <w:rPr>
-            <w:sz w:val="26"/>
-            <w:szCs w:val="26"/>
             <w:lang w:val="ru-RU"/>
           </w:rPr>
           <w:id w:val="355073878"/>
@@ -399,26 +368,20 @@
         <w:sdtContent>
           <w:r>
             <w:rPr>
-              <w:sz w:val="26"/>
-              <w:szCs w:val="26"/>
               <w:lang w:val="ru-RU"/>
             </w:rPr>
-            <w:t xml:space="preserve">тяжелая форма, </w:t>
+            <w:t>средней тяжести,</w:t>
           </w:r>
         </w:sdtContent>
       </w:sdt>
       <w:r>
         <w:rPr>
-          <w:sz w:val="26"/>
-          <w:szCs w:val="26"/>
           <w:lang w:val="ru-RU"/>
         </w:rPr>
         <w:t xml:space="preserve"> </w:t>
       </w:r>
       <w:r>
         <w:rPr>
-          <w:sz w:val="26"/>
-          <w:szCs w:val="26"/>
           <w:lang w:val="ru-RU"/>
         </w:rPr>
         <w:t xml:space="preserve">ст. </w:t>
@@ -426,8 +389,6 @@
       <w:sdt>
         <w:sdtPr>
           <w:rPr>
-            <w:sz w:val="26"/>
-            <w:szCs w:val="26"/>
             <w:lang w:val="ru-RU"/>
           </w:rPr>
           <w:alias w:val="диабет"/>
@@ -447,8 +408,6 @@
         <w:sdtContent>
           <w:r>
             <w:rPr>
-              <w:sz w:val="26"/>
-              <w:szCs w:val="26"/>
               <w:lang w:val="ru-RU"/>
             </w:rPr>
             <w:t>декомпенсации.</w:t>
@@ -457,11 +416,133 @@
       </w:sdt>
       <w:r>
         <w:rPr>
-          <w:sz w:val="26"/>
-          <w:szCs w:val="26"/>
-          <w:lang w:val="ru-RU"/>
-        </w:rPr>
-        <w:t xml:space="preserve">  </w:t>
+          <w:lang w:val="ru-RU"/>
+        </w:rPr>
+        <w:t xml:space="preserve"> </w:t>
+      </w:r>
+      <w:r>
+        <w:rPr>
+          <w:lang w:val="ru-RU"/>
+        </w:rPr>
+        <w:t>Диабетическая дистальная симметричная полинейропатия н/</w:t>
+      </w:r>
+      <w:proofErr w:type="gramStart"/>
+      <w:r>
+        <w:rPr>
+          <w:lang w:val="ru-RU"/>
+        </w:rPr>
+        <w:t>к</w:t>
+      </w:r>
+      <w:proofErr w:type="gramEnd"/>
+      <w:r>
+        <w:rPr>
+          <w:lang w:val="ru-RU"/>
+        </w:rPr>
+        <w:t xml:space="preserve">, сенсомоторная форма (NSS 4, NDS 4),  </w:t>
+      </w:r>
+      <w:proofErr w:type="spellStart"/>
+      <w:r>
+        <w:rPr>
+          <w:lang w:val="ru-RU"/>
+        </w:rPr>
+        <w:t>Диаб</w:t>
+      </w:r>
+      <w:proofErr w:type="spellEnd"/>
+      <w:r>
+        <w:rPr>
+          <w:lang w:val="ru-RU"/>
+        </w:rPr>
+        <w:t>. ангиопатия артерий н/к.</w:t>
+      </w:r>
+      <w:r>
+        <w:rPr>
+          <w:lang w:val="ru-RU"/>
+        </w:rPr>
+        <w:t xml:space="preserve"> ХБП I</w:t>
+      </w:r>
+      <w:r>
+        <w:rPr>
+          <w:lang w:val="ru-RU"/>
+        </w:rPr>
+        <w:t xml:space="preserve"> с</w:t>
+      </w:r>
+      <w:r>
+        <w:rPr>
+          <w:lang w:val="ru-RU"/>
+        </w:rPr>
+        <w:t>т. Диабетическая нефропатия III</w:t>
+      </w:r>
+      <w:r>
+        <w:rPr>
+          <w:lang w:val="ru-RU"/>
+        </w:rPr>
+        <w:t xml:space="preserve"> ст. Непролиферативная  диабетическая  ретинопатия ОИ. Миопия слабой степени ОИ. Ожирение I ст. (ИМТ 31кг/м</w:t>
+      </w:r>
+      <w:proofErr w:type="gramStart"/>
+      <w:r>
+        <w:rPr>
+          <w:lang w:val="ru-RU"/>
+        </w:rPr>
+        <w:t>2</w:t>
+      </w:r>
+      <w:proofErr w:type="gramEnd"/>
+      <w:r>
+        <w:rPr>
+          <w:lang w:val="ru-RU"/>
+        </w:rPr>
+        <w:t>) алим.-конституционального генеза, стабильное течение. Гипертоническая болезнь II стадии 2 степени. Гипертензивное сердце СН 0-I. Риск 4</w:t>
+      </w:r>
+      <w:r>
+        <w:rPr>
+          <w:lang w:val="ru-RU"/>
+        </w:rPr>
+        <w:t xml:space="preserve">. </w:t>
+      </w:r>
+      <w:r>
+        <w:rPr>
+          <w:lang w:val="ru-RU"/>
+        </w:rPr>
+        <w:t xml:space="preserve">Энцефалопатия 1 </w:t>
+      </w:r>
+      <w:proofErr w:type="spellStart"/>
+      <w:proofErr w:type="gramStart"/>
+      <w:r>
+        <w:rPr>
+          <w:lang w:val="ru-RU"/>
+        </w:rPr>
+        <w:t>ст</w:t>
+      </w:r>
+      <w:proofErr w:type="spellEnd"/>
+      <w:proofErr w:type="gramEnd"/>
+      <w:r>
+        <w:rPr>
+          <w:lang w:val="ru-RU"/>
+        </w:rPr>
+        <w:t>, сочетанного генеза (дисмета</w:t>
+      </w:r>
+      <w:r>
+        <w:rPr>
+          <w:lang w:val="ru-RU"/>
+        </w:rPr>
+        <w:t>болическая, сосудистая), церебр</w:t>
+      </w:r>
+      <w:r>
+        <w:rPr>
+          <w:lang w:val="ru-RU"/>
+        </w:rPr>
+        <w:t>астенический с-м.  Хронический панкреатит в стадии нестойкой ремиссии. ДЖВП по гипомоторному типу</w:t>
+      </w:r>
+      <w:r>
+        <w:rPr>
+          <w:lang w:val="ru-RU"/>
+        </w:rPr>
+        <w:t>.</w:t>
+      </w:r>
+      <w:r>
+        <w:rPr>
+          <w:lang w:val="ru-RU"/>
+        </w:rPr>
+        <w:t xml:space="preserve"> </w:t>
       </w:r>
     </w:p>
     <w:p>
@@ -469,18 +550,299 @@
         <w:ind w:left="-567"/>
         <w:jc w:val="both"/>
         <w:rPr>
-          <w:sz w:val="28"/>
-          <w:szCs w:val="28"/>
           <w:lang w:val="ru-RU"/>
         </w:rPr>
       </w:pPr>
-      <w:r>
-        <w:rPr>
-          <w:sz w:val="28"/>
-          <w:szCs w:val="28"/>
-          <w:lang w:val="ru-RU"/>
-        </w:rPr>
-        <w:t xml:space="preserve">Диабетическая ангиопатия сетчатки ОИ. </w:t>
+      <w:bookmarkStart w:id="1" w:name="дк"/>
+      <w:bookmarkEnd w:id="1"/>
+      <w:r>
+        <w:rPr>
+          <w:u w:val="single"/>
+          <w:lang w:val="ru-RU"/>
+        </w:rPr>
+        <w:t xml:space="preserve">Жалобы при поступлении </w:t>
+      </w:r>
+      <w:r>
+        <w:rPr>
+          <w:lang w:val="ru-RU"/>
+        </w:rPr>
+        <w:t xml:space="preserve">на </w:t>
+      </w:r>
+      <w:r>
+        <w:rPr>
+          <w:lang w:val="ru-RU"/>
+        </w:rPr>
+        <w:t xml:space="preserve">сухость во рту, </w:t>
+      </w:r>
+      <w:r>
+        <w:rPr>
+          <w:lang w:val="ru-RU"/>
+        </w:rPr>
+        <w:t>жажду,</w:t>
+      </w:r>
+      <w:r>
+        <w:rPr>
+          <w:lang w:val="ru-RU"/>
+        </w:rPr>
+        <w:t xml:space="preserve"> </w:t>
+      </w:r>
+      <w:r>
+        <w:rPr>
+          <w:lang w:val="ru-RU"/>
+        </w:rPr>
+        <w:t>полиурию</w:t>
+      </w:r>
+      <w:r>
+        <w:rPr>
+          <w:lang w:val="ru-RU"/>
+        </w:rPr>
+        <w:t xml:space="preserve"> в ночное время до 3-4 </w:t>
+      </w:r>
+      <w:proofErr w:type="gramStart"/>
+      <w:r>
+        <w:rPr>
+          <w:lang w:val="ru-RU"/>
+        </w:rPr>
+        <w:t>р</w:t>
+      </w:r>
+      <w:proofErr w:type="gramEnd"/>
+      <w:r>
+        <w:rPr>
+          <w:lang w:val="ru-RU"/>
+        </w:rPr>
+        <w:t>,</w:t>
+      </w:r>
+      <w:r>
+        <w:rPr>
+          <w:lang w:val="ru-RU"/>
+        </w:rPr>
+        <w:t xml:space="preserve"> </w:t>
+      </w:r>
+      <w:r>
+        <w:rPr>
+          <w:lang w:val="ru-RU"/>
+        </w:rPr>
+        <w:t xml:space="preserve">периодически гипогликемические состояния после </w:t>
+      </w:r>
+      <w:proofErr w:type="spellStart"/>
+      <w:r>
+        <w:rPr>
+          <w:lang w:val="ru-RU"/>
+        </w:rPr>
+        <w:t>физ</w:t>
+      </w:r>
+      <w:proofErr w:type="spellEnd"/>
+      <w:r>
+        <w:rPr>
+          <w:lang w:val="ru-RU"/>
+        </w:rPr>
+        <w:t xml:space="preserve"> нагрузки, </w:t>
+      </w:r>
+      <w:r>
+        <w:rPr>
+          <w:lang w:val="ru-RU"/>
+        </w:rPr>
+        <w:t xml:space="preserve">снижение </w:t>
+      </w:r>
+      <w:r>
+        <w:rPr>
+          <w:lang w:val="ru-RU"/>
+        </w:rPr>
+        <w:t xml:space="preserve"> веса на </w:t>
+      </w:r>
+      <w:r>
+        <w:rPr>
+          <w:lang w:val="ru-RU"/>
+        </w:rPr>
+        <w:t>2-3</w:t>
+      </w:r>
+      <w:r>
+        <w:rPr>
+          <w:lang w:val="ru-RU"/>
+        </w:rPr>
+        <w:t xml:space="preserve"> кг</w:t>
+      </w:r>
+      <w:r>
+        <w:rPr>
+          <w:lang w:val="ru-RU"/>
+        </w:rPr>
+        <w:t xml:space="preserve"> за год</w:t>
+      </w:r>
+      <w:r>
+        <w:rPr>
+          <w:lang w:val="ru-RU"/>
+        </w:rPr>
+        <w:t>, ухудшение зрения</w:t>
+      </w:r>
+      <w:r>
+        <w:rPr>
+          <w:lang w:val="ru-RU"/>
+        </w:rPr>
+        <w:t xml:space="preserve"> на ОИ</w:t>
+      </w:r>
+      <w:r>
+        <w:rPr>
+          <w:lang w:val="ru-RU"/>
+        </w:rPr>
+        <w:t>,</w:t>
+      </w:r>
+      <w:r>
+        <w:rPr>
+          <w:lang w:val="ru-RU"/>
+        </w:rPr>
+        <w:t xml:space="preserve"> </w:t>
+      </w:r>
+      <w:r>
+        <w:rPr>
+          <w:lang w:val="ru-RU"/>
+        </w:rPr>
+        <w:t xml:space="preserve"> </w:t>
+      </w:r>
+      <w:r>
+        <w:rPr>
+          <w:lang w:val="ru-RU"/>
+        </w:rPr>
+        <w:t xml:space="preserve">боли  в н/к, </w:t>
+      </w:r>
+      <w:r>
+        <w:rPr>
+          <w:lang w:val="ru-RU"/>
+        </w:rPr>
+        <w:t>судороги,</w:t>
+      </w:r>
+      <w:r>
+        <w:rPr>
+          <w:lang w:val="ru-RU"/>
+        </w:rPr>
+        <w:t xml:space="preserve"> онемение ног,</w:t>
+      </w:r>
+      <w:r>
+        <w:rPr>
+          <w:lang w:val="ru-RU"/>
+        </w:rPr>
+        <w:t xml:space="preserve"> </w:t>
+      </w:r>
+      <w:r>
+        <w:rPr>
+          <w:lang w:val="ru-RU"/>
+        </w:rPr>
+        <w:t>повышение</w:t>
+      </w:r>
+      <w:r>
+        <w:rPr>
+          <w:lang w:val="ru-RU"/>
+        </w:rPr>
+        <w:t xml:space="preserve"> </w:t>
+      </w:r>
+      <w:r>
+        <w:rPr>
+          <w:lang w:val="ru-RU"/>
+        </w:rPr>
+        <w:t xml:space="preserve">АД макс. до </w:t>
+      </w:r>
+      <w:r>
+        <w:rPr>
+          <w:lang w:val="ru-RU"/>
+        </w:rPr>
+        <w:t>180/90</w:t>
+      </w:r>
+      <w:r>
+        <w:rPr>
+          <w:lang w:val="ru-RU"/>
+        </w:rPr>
+        <w:t xml:space="preserve"> </w:t>
+      </w:r>
+      <w:r>
+        <w:rPr>
+          <w:lang w:val="ru-RU"/>
+        </w:rPr>
+        <w:t xml:space="preserve">мм </w:t>
+      </w:r>
+      <w:proofErr w:type="spellStart"/>
+      <w:r>
+        <w:rPr>
+          <w:lang w:val="ru-RU"/>
+        </w:rPr>
+        <w:t>рт.</w:t>
+      </w:r>
+      <w:r>
+        <w:rPr>
+          <w:lang w:val="ru-RU"/>
+        </w:rPr>
+        <w:t>ст</w:t>
+      </w:r>
+      <w:proofErr w:type="spellEnd"/>
+      <w:r>
+        <w:rPr>
+          <w:lang w:val="ru-RU"/>
+        </w:rPr>
+        <w:t>.</w:t>
+      </w:r>
+      <w:r>
+        <w:rPr>
+          <w:lang w:val="ru-RU"/>
+        </w:rPr>
+        <w:t xml:space="preserve">, </w:t>
+      </w:r>
+      <w:r>
+        <w:rPr>
+          <w:lang w:val="ru-RU"/>
+        </w:rPr>
+        <w:t xml:space="preserve">головные боли, </w:t>
+      </w:r>
+      <w:r>
+        <w:rPr>
+          <w:lang w:val="ru-RU"/>
+        </w:rPr>
+        <w:t xml:space="preserve">пекущие боли в подошвенной части, онемение </w:t>
+      </w:r>
+      <w:r>
+        <w:rPr>
+          <w:lang w:val="ru-RU"/>
+        </w:rPr>
+        <w:t xml:space="preserve">в </w:t>
+      </w:r>
+      <w:r>
+        <w:rPr>
+          <w:lang w:val="ru-RU"/>
+        </w:rPr>
+        <w:t>лев</w:t>
+      </w:r>
+      <w:r>
+        <w:rPr>
+          <w:lang w:val="ru-RU"/>
+        </w:rPr>
+        <w:t>ом</w:t>
+      </w:r>
+      <w:r>
+        <w:rPr>
+          <w:lang w:val="ru-RU"/>
+        </w:rPr>
+        <w:t xml:space="preserve"> бедр</w:t>
+      </w:r>
+      <w:r>
+        <w:rPr>
+          <w:lang w:val="ru-RU"/>
+        </w:rPr>
+        <w:t>е</w:t>
+      </w:r>
+      <w:r>
+        <w:rPr>
+          <w:lang w:val="ru-RU"/>
+        </w:rPr>
+        <w:t xml:space="preserve">, </w:t>
+      </w:r>
+      <w:r>
+        <w:rPr>
+          <w:lang w:val="ru-RU"/>
+        </w:rPr>
+        <w:t xml:space="preserve">боли и тяжесть в обоих подреберьях, </w:t>
+      </w:r>
+      <w:r>
+        <w:rPr>
+          <w:lang w:val="ru-RU"/>
+        </w:rPr>
+        <w:t xml:space="preserve"> неустойчивый стул.</w:t>
       </w:r>
     </w:p>
     <w:p>
@@ -488,58 +850,461 @@
         <w:ind w:left="-567"/>
         <w:jc w:val="both"/>
         <w:rPr>
-          <w:color w:val="0000CC"/>
-          <w:sz w:val="28"/>
-          <w:szCs w:val="28"/>
           <w:lang w:val="ru-RU"/>
         </w:rPr>
       </w:pPr>
       <w:r>
         <w:rPr>
-          <w:color w:val="0000CC"/>
-          <w:sz w:val="28"/>
-          <w:szCs w:val="28"/>
-          <w:lang w:val="ru-RU"/>
-        </w:rPr>
-        <w:t>Диабетическая дистальная симметричная полинейропатия н/</w:t>
+          <w:u w:val="single"/>
+          <w:lang w:val="ru-RU"/>
+        </w:rPr>
+        <w:t>Краткий анамнез</w:t>
+      </w:r>
+      <w:r>
+        <w:rPr>
+          <w:lang w:val="ru-RU"/>
+        </w:rPr>
+        <w:t xml:space="preserve">: СД </w:t>
       </w:r>
       <w:proofErr w:type="gramStart"/>
       <w:r>
         <w:rPr>
-          <w:color w:val="0000CC"/>
-          <w:sz w:val="28"/>
-          <w:szCs w:val="28"/>
-          <w:lang w:val="ru-RU"/>
-        </w:rPr>
-        <w:t>к</w:t>
+          <w:lang w:val="ru-RU"/>
+        </w:rPr>
+        <w:t>выявлен</w:t>
       </w:r>
       <w:proofErr w:type="gramEnd"/>
       <w:r>
         <w:rPr>
-          <w:color w:val="0000CC"/>
-          <w:sz w:val="28"/>
-          <w:szCs w:val="28"/>
-          <w:lang w:val="ru-RU"/>
-        </w:rPr>
-        <w:t>, сенсомоторная форма</w:t>
-      </w:r>
-      <w:r>
-        <w:rPr>
-          <w:color w:val="0000CC"/>
-          <w:sz w:val="28"/>
-          <w:szCs w:val="28"/>
-          <w:lang w:val="ru-RU"/>
-        </w:rPr>
-        <w:t xml:space="preserve"> (NSS 6, NDS 6), </w:t>
-      </w:r>
-      <w:r>
-        <w:rPr>
-          <w:color w:val="0000CC"/>
-          <w:sz w:val="28"/>
-          <w:szCs w:val="28"/>
-          <w:lang w:val="ru-RU"/>
-        </w:rPr>
-        <w:t xml:space="preserve">  хроническое течение</w:t>
+          <w:lang w:val="ru-RU"/>
+        </w:rPr>
+        <w:t xml:space="preserve"> в</w:t>
+      </w:r>
+      <w:r>
+        <w:rPr>
+          <w:lang w:val="ru-RU"/>
+        </w:rPr>
+        <w:t xml:space="preserve"> </w:t>
+      </w:r>
+      <w:r>
+        <w:rPr>
+          <w:lang w:val="ru-RU"/>
+        </w:rPr>
+        <w:t>2008</w:t>
+      </w:r>
+      <w:r>
+        <w:rPr>
+          <w:lang w:val="ru-RU"/>
+        </w:rPr>
+        <w:t>г.</w:t>
+      </w:r>
+      <w:r>
+        <w:rPr>
+          <w:lang w:val="ru-RU"/>
+        </w:rPr>
+        <w:t xml:space="preserve"> при обращение к терапевту по пов</w:t>
+      </w:r>
+      <w:r>
+        <w:rPr>
+          <w:lang w:val="ru-RU"/>
+        </w:rPr>
+        <w:t>о</w:t>
+      </w:r>
+      <w:r>
+        <w:rPr>
+          <w:lang w:val="ru-RU"/>
+        </w:rPr>
+        <w:t xml:space="preserve">ду сопутствующей патологии, тогда же была </w:t>
+      </w:r>
+      <w:r>
+        <w:rPr>
+          <w:lang w:val="ru-RU"/>
+        </w:rPr>
+        <w:t>назначена</w:t>
+      </w:r>
+      <w:r>
+        <w:rPr>
+          <w:lang w:val="ru-RU"/>
+        </w:rPr>
+        <w:t xml:space="preserve"> ССТ: амарил, сиофор. </w:t>
+      </w:r>
+      <w:r>
+        <w:rPr>
+          <w:lang w:val="ru-RU"/>
+        </w:rPr>
+        <w:t xml:space="preserve">Комы отрицает.  </w:t>
+      </w:r>
+      <w:r>
+        <w:rPr>
+          <w:lang w:val="ru-RU"/>
+        </w:rPr>
+        <w:t xml:space="preserve">С </w:t>
+      </w:r>
+      <w:r>
+        <w:rPr>
+          <w:lang w:val="ru-RU"/>
+        </w:rPr>
+        <w:t>2013</w:t>
+      </w:r>
+      <w:r>
+        <w:rPr>
+          <w:lang w:val="ru-RU"/>
+        </w:rPr>
+        <w:t xml:space="preserve"> в связи с декомпенсацией СД </w:t>
+      </w:r>
+      <w:proofErr w:type="gramStart"/>
+      <w:r>
+        <w:rPr>
+          <w:lang w:val="ru-RU"/>
+        </w:rPr>
+        <w:t>переведен</w:t>
+      </w:r>
+      <w:proofErr w:type="gramEnd"/>
+      <w:r>
+        <w:rPr>
+          <w:lang w:val="ru-RU"/>
+        </w:rPr>
+        <w:t xml:space="preserve"> на инсулинотерапию</w:t>
+      </w:r>
+      <w:r>
+        <w:rPr>
+          <w:lang w:val="ru-RU"/>
+        </w:rPr>
+        <w:t>:</w:t>
+      </w:r>
+      <w:r>
+        <w:rPr>
+          <w:lang w:val="ru-RU"/>
+        </w:rPr>
+        <w:t xml:space="preserve"> </w:t>
+      </w:r>
+      <w:proofErr w:type="spellStart"/>
+      <w:r>
+        <w:rPr>
+          <w:lang w:val="ru-RU"/>
+        </w:rPr>
+        <w:t>Фармасулин</w:t>
+      </w:r>
+      <w:proofErr w:type="spellEnd"/>
+      <w:r>
+        <w:rPr>
+          <w:lang w:val="ru-RU"/>
+        </w:rPr>
+        <w:t xml:space="preserve"> НNP</w:t>
+      </w:r>
+      <w:r>
+        <w:rPr>
+          <w:lang w:val="ru-RU"/>
+        </w:rPr>
+        <w:t>,</w:t>
+      </w:r>
+      <w:r>
+        <w:rPr>
+          <w:lang w:val="ru-RU"/>
+        </w:rPr>
+        <w:t xml:space="preserve"> </w:t>
+      </w:r>
+      <w:proofErr w:type="spellStart"/>
+      <w:r>
+        <w:rPr>
+          <w:lang w:val="ru-RU"/>
+        </w:rPr>
+        <w:t>Фармасулин</w:t>
+      </w:r>
+      <w:proofErr w:type="spellEnd"/>
+      <w:r>
+        <w:rPr>
+          <w:lang w:val="ru-RU"/>
+        </w:rPr>
+        <w:t xml:space="preserve"> Н. В 2016 получал </w:t>
+      </w:r>
+      <w:proofErr w:type="spellStart"/>
+      <w:r>
+        <w:rPr>
+          <w:lang w:val="ru-RU"/>
+        </w:rPr>
+        <w:t>Фармасулин</w:t>
+      </w:r>
+      <w:proofErr w:type="spellEnd"/>
+      <w:r>
+        <w:rPr>
+          <w:lang w:val="ru-RU"/>
+        </w:rPr>
+        <w:t xml:space="preserve"> Н </w:t>
+      </w:r>
+      <w:proofErr w:type="gramStart"/>
+      <w:r>
+        <w:rPr>
+          <w:lang w:val="ru-RU"/>
+        </w:rPr>
+        <w:t>п</w:t>
+      </w:r>
+      <w:proofErr w:type="gramEnd"/>
+      <w:r>
+        <w:rPr>
+          <w:lang w:val="ru-RU"/>
+        </w:rPr>
+        <w:t xml:space="preserve">/з 10-12  </w:t>
+      </w:r>
+      <w:proofErr w:type="spellStart"/>
+      <w:r>
+        <w:rPr>
+          <w:lang w:val="ru-RU"/>
+        </w:rPr>
+        <w:t>Фармасулин</w:t>
+      </w:r>
+      <w:proofErr w:type="spellEnd"/>
+      <w:r>
+        <w:rPr>
+          <w:lang w:val="ru-RU"/>
+        </w:rPr>
+        <w:t xml:space="preserve"> НNP п/з 28ед, п/у 28 ед. В 2016 перенес пневмонию на фоне ОРВИ, тогда эндокринологом была назначена 4х кратная схема. </w:t>
+      </w:r>
+      <w:r>
+        <w:rPr>
+          <w:lang w:val="ru-RU"/>
+        </w:rPr>
+        <w:t>В наст</w:t>
+      </w:r>
+      <w:proofErr w:type="gramStart"/>
+      <w:r>
+        <w:rPr>
+          <w:lang w:val="ru-RU"/>
+        </w:rPr>
+        <w:t>.</w:t>
+      </w:r>
+      <w:proofErr w:type="gramEnd"/>
+      <w:r>
+        <w:rPr>
+          <w:lang w:val="ru-RU"/>
+        </w:rPr>
+        <w:t xml:space="preserve"> </w:t>
+      </w:r>
+      <w:proofErr w:type="gramStart"/>
+      <w:r>
+        <w:rPr>
+          <w:lang w:val="ru-RU"/>
+        </w:rPr>
+        <w:t>в</w:t>
+      </w:r>
+      <w:proofErr w:type="gramEnd"/>
+      <w:r>
+        <w:rPr>
+          <w:lang w:val="ru-RU"/>
+        </w:rPr>
+        <w:t xml:space="preserve">ремя принимает:  </w:t>
+      </w:r>
+      <w:proofErr w:type="spellStart"/>
+      <w:r>
+        <w:rPr>
+          <w:lang w:val="ru-RU"/>
+        </w:rPr>
+        <w:t>Фармасулин</w:t>
+      </w:r>
+      <w:proofErr w:type="spellEnd"/>
+      <w:r>
+        <w:rPr>
+          <w:lang w:val="ru-RU"/>
+        </w:rPr>
+        <w:t xml:space="preserve"> Н </w:t>
+      </w:r>
+      <w:proofErr w:type="gramStart"/>
+      <w:r>
+        <w:rPr>
+          <w:lang w:val="ru-RU"/>
+        </w:rPr>
+        <w:t>п</w:t>
+      </w:r>
+      <w:proofErr w:type="gramEnd"/>
+      <w:r>
+        <w:rPr>
+          <w:lang w:val="ru-RU"/>
+        </w:rPr>
+        <w:t xml:space="preserve">/з- </w:t>
+      </w:r>
+      <w:r>
+        <w:rPr>
+          <w:lang w:val="ru-RU"/>
+        </w:rPr>
+        <w:t>16</w:t>
+      </w:r>
+      <w:r>
+        <w:rPr>
+          <w:lang w:val="ru-RU"/>
+        </w:rPr>
+        <w:t>ед., п/о-</w:t>
+      </w:r>
+      <w:r>
+        <w:rPr>
+          <w:lang w:val="ru-RU"/>
+        </w:rPr>
+        <w:t>10</w:t>
+      </w:r>
+      <w:r>
+        <w:rPr>
+          <w:lang w:val="ru-RU"/>
+        </w:rPr>
+        <w:t xml:space="preserve"> ед., п/у-</w:t>
+      </w:r>
+      <w:r>
+        <w:rPr>
+          <w:lang w:val="ru-RU"/>
+        </w:rPr>
+        <w:t>8</w:t>
+      </w:r>
+      <w:r>
+        <w:rPr>
+          <w:lang w:val="ru-RU"/>
+        </w:rPr>
+        <w:t xml:space="preserve"> ед., </w:t>
+      </w:r>
+      <w:proofErr w:type="spellStart"/>
+      <w:r>
+        <w:rPr>
+          <w:lang w:val="ru-RU"/>
+        </w:rPr>
+        <w:t>Фармасулин</w:t>
+      </w:r>
+      <w:proofErr w:type="spellEnd"/>
+      <w:r>
+        <w:rPr>
+          <w:lang w:val="ru-RU"/>
+        </w:rPr>
+        <w:t xml:space="preserve"> НNP </w:t>
+      </w:r>
+      <w:r>
+        <w:rPr>
+          <w:lang w:val="ru-RU"/>
+        </w:rPr>
+        <w:t>22.00</w:t>
+      </w:r>
+      <w:r>
+        <w:rPr>
+          <w:lang w:val="ru-RU"/>
+        </w:rPr>
+        <w:t xml:space="preserve"> – 36 ед. </w:t>
+      </w:r>
+      <w:r>
+        <w:rPr>
+          <w:lang w:val="ru-RU"/>
+        </w:rPr>
+        <w:t xml:space="preserve">Гликемия </w:t>
+      </w:r>
+      <w:r>
+        <w:rPr>
+          <w:lang w:val="ru-RU"/>
+        </w:rPr>
+        <w:t>–</w:t>
+      </w:r>
+      <w:r>
+        <w:rPr>
+          <w:lang w:val="ru-RU"/>
+        </w:rPr>
+        <w:t>10,6-13,0</w:t>
+      </w:r>
+      <w:r>
+        <w:rPr>
+          <w:lang w:val="ru-RU"/>
+        </w:rPr>
+        <w:t xml:space="preserve"> ммоль/л</w:t>
+      </w:r>
+      <w:r>
+        <w:rPr>
+          <w:lang w:val="ru-RU"/>
+        </w:rPr>
+        <w:t xml:space="preserve">. </w:t>
+      </w:r>
+      <w:r>
+        <w:rPr>
+          <w:lang w:val="ru-RU"/>
+        </w:rPr>
+        <w:t>НвАIс -</w:t>
+      </w:r>
+      <w:r>
+        <w:rPr>
+          <w:lang w:val="ru-RU"/>
+        </w:rPr>
+        <w:t>8,8</w:t>
+      </w:r>
+      <w:r>
+        <w:rPr>
+          <w:lang w:val="ru-RU"/>
+        </w:rPr>
+        <w:t xml:space="preserve">  %</w:t>
+      </w:r>
+      <w:r>
+        <w:rPr>
+          <w:lang w:val="ru-RU"/>
+        </w:rPr>
+        <w:t xml:space="preserve"> от </w:t>
+      </w:r>
+      <w:r>
+        <w:rPr>
+          <w:lang w:val="ru-RU"/>
+        </w:rPr>
+        <w:t>08.2017</w:t>
+      </w:r>
+      <w:r>
+        <w:rPr>
+          <w:lang w:val="ru-RU"/>
+        </w:rPr>
+        <w:t xml:space="preserve">. </w:t>
+      </w:r>
+      <w:r>
+        <w:rPr>
+          <w:lang w:val="ru-RU"/>
+        </w:rPr>
+        <w:t xml:space="preserve">Последнее </w:t>
+      </w:r>
+      <w:proofErr w:type="spellStart"/>
+      <w:r>
+        <w:rPr>
+          <w:lang w:val="ru-RU"/>
+        </w:rPr>
+        <w:t>стац</w:t>
+      </w:r>
+      <w:proofErr w:type="spellEnd"/>
+      <w:r>
+        <w:rPr>
+          <w:lang w:val="ru-RU"/>
+        </w:rPr>
+        <w:t xml:space="preserve">. лечение  в </w:t>
+      </w:r>
+      <w:r>
+        <w:rPr>
+          <w:lang w:val="ru-RU"/>
+        </w:rPr>
+        <w:t>01.</w:t>
+      </w:r>
+      <w:r>
+        <w:rPr>
+          <w:lang w:val="ru-RU"/>
+        </w:rPr>
+        <w:t>2016</w:t>
+      </w:r>
+      <w:r>
+        <w:rPr>
+          <w:lang w:val="ru-RU"/>
+        </w:rPr>
+        <w:t>г.</w:t>
+      </w:r>
+      <w:r>
+        <w:rPr>
+          <w:lang w:val="ru-RU"/>
+        </w:rPr>
+        <w:t xml:space="preserve"> </w:t>
+      </w:r>
+      <w:r>
+        <w:rPr>
+          <w:lang w:val="ru-RU"/>
+        </w:rPr>
+        <w:t xml:space="preserve"> Госпитализирован  в обл. энд. диспансер для коррекции инсулинотерапии,  лечения хр. осложнений СД.</w:t>
+      </w:r>
+      <w:r>
+        <w:rPr>
+          <w:lang w:val="ru-RU"/>
+        </w:rPr>
+        <w:t xml:space="preserve"> </w:t>
       </w:r>
     </w:p>
     <w:p>
@@ -547,34 +1312,87 @@
         <w:ind w:left="-567"/>
         <w:jc w:val="both"/>
         <w:rPr>
-          <w:sz w:val="28"/>
-          <w:szCs w:val="28"/>
           <w:lang w:val="ru-RU"/>
         </w:rPr>
       </w:pPr>
       <w:r>
         <w:rPr>
-          <w:sz w:val="28"/>
-          <w:szCs w:val="28"/>
-          <w:lang w:val="ru-RU"/>
-        </w:rPr>
-        <w:t>Диаб</w:t>
-      </w:r>
-      <w:r>
-        <w:rPr>
-          <w:sz w:val="28"/>
-          <w:szCs w:val="28"/>
-          <w:lang w:val="ru-RU"/>
-        </w:rPr>
-        <w:t>етическая</w:t>
-      </w:r>
-      <w:r>
-        <w:rPr>
-          <w:sz w:val="28"/>
-          <w:szCs w:val="28"/>
-          <w:lang w:val="ru-RU"/>
-        </w:rPr>
-        <w:t xml:space="preserve"> ангиопатия артерий н/к. </w:t>
+          <w:u w:val="single"/>
+          <w:lang w:val="ru-RU"/>
+        </w:rPr>
+        <w:t>Анамнез жизни</w:t>
+      </w:r>
+      <w:r>
+        <w:rPr>
+          <w:lang w:val="ru-RU"/>
+        </w:rPr>
+        <w:t xml:space="preserve">: </w:t>
+      </w:r>
+      <w:r>
+        <w:rPr>
+          <w:lang w:val="ru-RU"/>
+        </w:rPr>
+        <w:t xml:space="preserve">Повышение АД в течение 16 лет. Из гипотензивных принимает </w:t>
+      </w:r>
+      <w:proofErr w:type="spellStart"/>
+      <w:r>
+        <w:rPr>
+          <w:lang w:val="ru-RU"/>
+        </w:rPr>
+        <w:t>рамизес</w:t>
+      </w:r>
+      <w:proofErr w:type="spellEnd"/>
+      <w:r>
+        <w:rPr>
+          <w:lang w:val="ru-RU"/>
+        </w:rPr>
+        <w:t xml:space="preserve"> 1т утром,</w:t>
+      </w:r>
+      <w:r>
+        <w:rPr>
+          <w:lang w:val="ru-RU"/>
+        </w:rPr>
+        <w:t xml:space="preserve"> амлодипин 10 мг </w:t>
+      </w:r>
+      <w:proofErr w:type="spellStart"/>
+      <w:r>
+        <w:rPr>
+          <w:lang w:val="ru-RU"/>
+        </w:rPr>
+        <w:t>веч</w:t>
+      </w:r>
+      <w:proofErr w:type="spellEnd"/>
+      <w:r>
+        <w:rPr>
+          <w:lang w:val="ru-RU"/>
+        </w:rPr>
+        <w:t>. В анамнезе: хр. панкреатит, хр</w:t>
+      </w:r>
+      <w:r>
+        <w:rPr>
+          <w:lang w:val="ru-RU"/>
+        </w:rPr>
+        <w:t>.</w:t>
+      </w:r>
+      <w:r>
+        <w:rPr>
+          <w:lang w:val="ru-RU"/>
+        </w:rPr>
+        <w:t xml:space="preserve"> холецистит</w:t>
+      </w:r>
+      <w:proofErr w:type="gramStart"/>
+      <w:r>
+        <w:rPr>
+          <w:lang w:val="ru-RU"/>
+        </w:rPr>
+        <w:t xml:space="preserve"> ,</w:t>
+      </w:r>
+      <w:proofErr w:type="gramEnd"/>
+      <w:r>
+        <w:rPr>
+          <w:lang w:val="ru-RU"/>
+        </w:rPr>
+        <w:t xml:space="preserve"> смешанная тугоухость.</w:t>
       </w:r>
     </w:p>
     <w:p>
@@ -582,63 +1400,20 @@
         <w:ind w:left="-567"/>
         <w:jc w:val="both"/>
         <w:rPr>
-          <w:sz w:val="28"/>
-          <w:szCs w:val="28"/>
+          <w:u w:val="single"/>
           <w:lang w:val="ru-RU"/>
         </w:rPr>
       </w:pPr>
       <w:r>
         <w:rPr>
-          <w:color w:val="7030A0"/>
-          <w:sz w:val="28"/>
-          <w:szCs w:val="28"/>
-          <w:lang w:val="ru-RU"/>
-        </w:rPr>
-        <w:t>ХБП II-IV ст. Диабетическая нефропатия III-IV ст.</w:t>
-      </w:r>
-      <w:r>
-        <w:rPr>
-          <w:color w:val="7030A0"/>
-          <w:sz w:val="28"/>
-          <w:szCs w:val="28"/>
-          <w:lang w:val="ru-RU"/>
-        </w:rPr>
-        <w:t xml:space="preserve"> </w:t>
-      </w:r>
-      <w:sdt>
-        <w:sdtPr>
-          <w:rPr>
-            <w:color w:val="7030A0"/>
-            <w:sz w:val="28"/>
-            <w:szCs w:val="28"/>
-            <w:lang w:val="ru-RU"/>
-          </w:rPr>
-          <w:id w:val="168691129"/>
-          <w:placeholder>
-            <w:docPart w:val="B2A24F31EA424BCDB5C2FBCEFA9D144B"/>
-          </w:placeholder>
-          <w:showingPlcHdr/>
-          <w:comboBox>
-            <w:listItem w:displayText="в сочетании с инфекцией мочевыводящих путей. " w:value="в сочетании с инфекцией мочевыводящих путей. "/>
-            <w:listItem w:displayText=" " w:value=" "/>
-            <w:listItem w:displayText="ва" w:value=""/>
-          </w:comboBox>
-        </w:sdtPr>
-        <w:sdtEndPr/>
-        <w:sdtContent>
-          <w:r>
-            <w:rPr>
-              <w:rStyle w:val="aa"/>
-            </w:rPr>
-            <w:t>Выберите элемент.</w:t>
-          </w:r>
-        </w:sdtContent>
-      </w:sdt>
-      <w:r>
-        <w:rPr>
-          <w:color w:val="7030A0"/>
-          <w:sz w:val="28"/>
-          <w:szCs w:val="28"/>
+          <w:u w:val="single"/>
+          <w:lang w:val="ru-RU"/>
+        </w:rPr>
+        <w:t>Данные лабораторных исследований.</w:t>
+      </w:r>
+      <w:r>
+        <w:rPr>
+          <w:u w:val="single"/>
           <w:lang w:val="ru-RU"/>
         </w:rPr>
         <w:t xml:space="preserve"> </w:t>
@@ -649,1561 +1424,6 @@
         <w:ind w:left="-567"/>
         <w:jc w:val="both"/>
         <w:rPr>
-          <w:color w:val="E36C0A" w:themeColor="accent6" w:themeShade="BF"/>
-          <w:sz w:val="28"/>
-          <w:szCs w:val="28"/>
-          <w:lang w:val="ru-RU"/>
-        </w:rPr>
-      </w:pPr>
-      <w:r>
-        <w:rPr>
-          <w:color w:val="E36C0A" w:themeColor="accent6" w:themeShade="BF"/>
-          <w:sz w:val="28"/>
-          <w:szCs w:val="28"/>
-          <w:lang w:val="ru-RU"/>
-        </w:rPr>
-        <w:t>Ожирение II ст. (ИМТ кг/м</w:t>
-      </w:r>
-      <w:proofErr w:type="gramStart"/>
-      <w:r>
-        <w:rPr>
-          <w:color w:val="E36C0A" w:themeColor="accent6" w:themeShade="BF"/>
-          <w:sz w:val="28"/>
-          <w:szCs w:val="28"/>
-          <w:lang w:val="ru-RU"/>
-        </w:rPr>
-        <w:t>2</w:t>
-      </w:r>
-      <w:proofErr w:type="gramEnd"/>
-      <w:r>
-        <w:rPr>
-          <w:color w:val="E36C0A" w:themeColor="accent6" w:themeShade="BF"/>
-          <w:sz w:val="28"/>
-          <w:szCs w:val="28"/>
-          <w:lang w:val="ru-RU"/>
-        </w:rPr>
-        <w:t xml:space="preserve">) алим.-конституционального генеза, стабильное течение.  </w:t>
-      </w:r>
-    </w:p>
-    <w:p>
-      <w:pPr>
-        <w:ind w:left="-567"/>
-        <w:jc w:val="both"/>
-        <w:rPr>
-          <w:sz w:val="28"/>
-          <w:szCs w:val="28"/>
-          <w:lang w:val="ru-RU"/>
-        </w:rPr>
-      </w:pPr>
-      <w:proofErr w:type="gramStart"/>
-      <w:r>
-        <w:rPr>
-          <w:color w:val="4F6228" w:themeColor="accent3" w:themeShade="80"/>
-          <w:sz w:val="28"/>
-          <w:szCs w:val="28"/>
-          <w:lang w:val="ru-RU"/>
-        </w:rPr>
-        <w:t>Аутоиммунный</w:t>
-      </w:r>
-      <w:proofErr w:type="gramEnd"/>
-      <w:r>
-        <w:rPr>
-          <w:color w:val="4F6228" w:themeColor="accent3" w:themeShade="80"/>
-          <w:sz w:val="28"/>
-          <w:szCs w:val="28"/>
-          <w:lang w:val="ru-RU"/>
-        </w:rPr>
-        <w:t xml:space="preserve"> тиреоидит, </w:t>
-      </w:r>
-      <w:sdt>
-        <w:sdtPr>
-          <w:rPr>
-            <w:color w:val="4F6228" w:themeColor="accent3" w:themeShade="80"/>
-            <w:sz w:val="28"/>
-            <w:szCs w:val="28"/>
-            <w:lang w:val="ru-RU"/>
-          </w:rPr>
-          <w:id w:val="105240480"/>
-          <w:placeholder>
-            <w:docPart w:val="FBFC6A18E07A484F9E976562E903BEB7"/>
-          </w:placeholder>
-          <w:comboBox>
-            <w:listItem w:displayText="без увеличения объема щит. железы." w:value="без увеличения объема щит. железы."/>
-            <w:listItem w:displayText="гипертрофическая форма." w:value="гипертрофическая форма."/>
-          </w:comboBox>
-        </w:sdtPr>
-        <w:sdtEndPr/>
-        <w:sdtContent>
-          <w:r>
-            <w:rPr>
-              <w:color w:val="4F6228" w:themeColor="accent3" w:themeShade="80"/>
-              <w:sz w:val="28"/>
-              <w:szCs w:val="28"/>
-              <w:lang w:val="ru-RU"/>
-            </w:rPr>
-            <w:t>гипертрофическая форма.</w:t>
-          </w:r>
-        </w:sdtContent>
-      </w:sdt>
-      <w:r>
-        <w:rPr>
-          <w:color w:val="4F6228" w:themeColor="accent3" w:themeShade="80"/>
-          <w:sz w:val="28"/>
-          <w:szCs w:val="28"/>
-          <w:lang w:val="ru-RU"/>
-        </w:rPr>
-        <w:t xml:space="preserve"> Гипотиреоз, средней тяжести,  </w:t>
-      </w:r>
-      <w:proofErr w:type="gramStart"/>
-      <w:r>
-        <w:rPr>
-          <w:color w:val="4F6228" w:themeColor="accent3" w:themeShade="80"/>
-          <w:sz w:val="28"/>
-          <w:szCs w:val="28"/>
-          <w:lang w:val="ru-RU"/>
-        </w:rPr>
-        <w:t>медикаментозная</w:t>
-      </w:r>
-      <w:proofErr w:type="gramEnd"/>
-      <w:r>
-        <w:rPr>
-          <w:color w:val="4F6228" w:themeColor="accent3" w:themeShade="80"/>
-          <w:sz w:val="28"/>
-          <w:szCs w:val="28"/>
-          <w:lang w:val="ru-RU"/>
-        </w:rPr>
-        <w:t xml:space="preserve"> субкомпенсация. Диффузный токсический зоб II. Эутиреоидное состояние</w:t>
-      </w:r>
-      <w:r>
-        <w:rPr>
-          <w:sz w:val="28"/>
-          <w:szCs w:val="28"/>
-          <w:lang w:val="ru-RU"/>
-        </w:rPr>
-        <w:t xml:space="preserve">. </w:t>
-      </w:r>
-    </w:p>
-    <w:p>
-      <w:pPr>
-        <w:ind w:left="-567"/>
-        <w:jc w:val="both"/>
-        <w:rPr>
-          <w:color w:val="17365D" w:themeColor="text2" w:themeShade="BF"/>
-          <w:sz w:val="28"/>
-          <w:szCs w:val="28"/>
-          <w:lang w:val="ru-RU"/>
-        </w:rPr>
-      </w:pPr>
-      <w:r>
-        <w:rPr>
-          <w:color w:val="17365D" w:themeColor="text2" w:themeShade="BF"/>
-          <w:sz w:val="28"/>
-          <w:szCs w:val="28"/>
-          <w:lang w:val="ru-RU"/>
-        </w:rPr>
-        <w:t xml:space="preserve">Миопия </w:t>
-      </w:r>
-      <w:sdt>
-        <w:sdtPr>
-          <w:rPr>
-            <w:color w:val="17365D" w:themeColor="text2" w:themeShade="BF"/>
-            <w:sz w:val="28"/>
-            <w:szCs w:val="28"/>
-            <w:lang w:val="ru-RU"/>
-          </w:rPr>
-          <w:id w:val="-1410379913"/>
-          <w:placeholder>
-            <w:docPart w:val="DefaultPlaceholder_1082065159"/>
-          </w:placeholder>
-          <w:comboBox>
-            <w:listItem w:value="Выберите элемент."/>
-            <w:listItem w:displayText="слабой " w:value="слабой "/>
-            <w:listItem w:displayText="высокой" w:value="высокой"/>
-            <w:listItem w:displayText="средней" w:value="средней"/>
-          </w:comboBox>
-        </w:sdtPr>
-        <w:sdtEndPr/>
-        <w:sdtContent>
-          <w:r>
-            <w:rPr>
-              <w:color w:val="17365D" w:themeColor="text2" w:themeShade="BF"/>
-              <w:sz w:val="28"/>
-              <w:szCs w:val="28"/>
-              <w:lang w:val="ru-RU"/>
-            </w:rPr>
-            <w:t xml:space="preserve">слабой </w:t>
-          </w:r>
-        </w:sdtContent>
-      </w:sdt>
-      <w:r>
-        <w:rPr>
-          <w:color w:val="17365D" w:themeColor="text2" w:themeShade="BF"/>
-          <w:sz w:val="28"/>
-          <w:szCs w:val="28"/>
-          <w:lang w:val="ru-RU"/>
-        </w:rPr>
-        <w:t xml:space="preserve"> степени ОИ.</w:t>
-      </w:r>
-      <w:r>
-        <w:rPr>
-          <w:color w:val="17365D" w:themeColor="text2" w:themeShade="BF"/>
-          <w:sz w:val="28"/>
-          <w:szCs w:val="28"/>
-          <w:lang w:val="ru-RU"/>
-        </w:rPr>
-        <w:t xml:space="preserve"> </w:t>
-      </w:r>
-    </w:p>
-    <w:p>
-      <w:pPr>
-        <w:ind w:left="-567"/>
-        <w:jc w:val="both"/>
-        <w:rPr>
-          <w:color w:val="17365D" w:themeColor="text2" w:themeShade="BF"/>
-          <w:sz w:val="28"/>
-          <w:szCs w:val="28"/>
-          <w:lang w:val="ru-RU"/>
-        </w:rPr>
-      </w:pPr>
-      <w:r>
-        <w:rPr>
-          <w:color w:val="17365D" w:themeColor="text2" w:themeShade="BF"/>
-          <w:sz w:val="28"/>
-          <w:szCs w:val="28"/>
-          <w:lang w:val="ru-RU"/>
-        </w:rPr>
-        <w:t>А</w:t>
-      </w:r>
-      <w:r>
-        <w:rPr>
-          <w:color w:val="17365D" w:themeColor="text2" w:themeShade="BF"/>
-          <w:sz w:val="28"/>
-          <w:szCs w:val="28"/>
-          <w:lang w:val="ru-RU"/>
-        </w:rPr>
-        <w:t xml:space="preserve">нгиопатия сосудов сетчатки </w:t>
-      </w:r>
-      <w:sdt>
-        <w:sdtPr>
-          <w:rPr>
-            <w:color w:val="17365D" w:themeColor="text2" w:themeShade="BF"/>
-            <w:sz w:val="28"/>
-            <w:szCs w:val="28"/>
-            <w:lang w:val="ru-RU"/>
-          </w:rPr>
-          <w:id w:val="2051261544"/>
-          <w:placeholder>
-            <w:docPart w:val="DefaultPlaceholder_1082065159"/>
-          </w:placeholder>
-          <w:comboBox>
-            <w:listItem w:value="Выберите элемент."/>
-            <w:listItem w:displayText="ОИ" w:value="ОИ"/>
-            <w:listItem w:displayText="ОД" w:value="ОД"/>
-            <w:listItem w:displayText="OS" w:value="OS"/>
-          </w:comboBox>
-        </w:sdtPr>
-        <w:sdtEndPr/>
-        <w:sdtContent>
-          <w:r>
-            <w:rPr>
-              <w:color w:val="17365D" w:themeColor="text2" w:themeShade="BF"/>
-              <w:sz w:val="28"/>
-              <w:szCs w:val="28"/>
-              <w:lang w:val="ru-RU"/>
-            </w:rPr>
-            <w:t>ОИ</w:t>
-          </w:r>
-        </w:sdtContent>
-      </w:sdt>
-      <w:r>
-        <w:rPr>
-          <w:color w:val="17365D" w:themeColor="text2" w:themeShade="BF"/>
-          <w:sz w:val="28"/>
-          <w:szCs w:val="28"/>
-          <w:lang w:val="ru-RU"/>
-        </w:rPr>
-        <w:t>.</w:t>
-      </w:r>
-      <w:r>
-        <w:rPr>
-          <w:color w:val="17365D" w:themeColor="text2" w:themeShade="BF"/>
-          <w:sz w:val="28"/>
-          <w:szCs w:val="28"/>
-          <w:lang w:val="ru-RU"/>
-        </w:rPr>
-        <w:t xml:space="preserve"> </w:t>
-      </w:r>
-      <w:r>
-        <w:rPr>
-          <w:color w:val="17365D" w:themeColor="text2" w:themeShade="BF"/>
-          <w:sz w:val="28"/>
-          <w:szCs w:val="28"/>
-          <w:lang w:val="ru-RU"/>
-        </w:rPr>
-        <w:t xml:space="preserve">Начальная катаракта </w:t>
-      </w:r>
-      <w:sdt>
-        <w:sdtPr>
-          <w:rPr>
-            <w:color w:val="17365D" w:themeColor="text2" w:themeShade="BF"/>
-            <w:sz w:val="28"/>
-            <w:szCs w:val="28"/>
-            <w:lang w:val="ru-RU"/>
-          </w:rPr>
-          <w:id w:val="517513702"/>
-          <w:placeholder>
-            <w:docPart w:val="DB435B1E68954750936FB322747598D2"/>
-          </w:placeholder>
-          <w:comboBox>
-            <w:listItem w:value="Выберите элемент."/>
-            <w:listItem w:displayText="ОИ" w:value="ОИ"/>
-            <w:listItem w:displayText="ОД" w:value="ОД"/>
-            <w:listItem w:displayText="OS" w:value="OS"/>
-          </w:comboBox>
-        </w:sdtPr>
-        <w:sdtEndPr/>
-        <w:sdtContent>
-          <w:r>
-            <w:rPr>
-              <w:color w:val="17365D" w:themeColor="text2" w:themeShade="BF"/>
-              <w:sz w:val="28"/>
-              <w:szCs w:val="28"/>
-              <w:lang w:val="ru-RU"/>
-            </w:rPr>
-            <w:t>ОИ</w:t>
-          </w:r>
-        </w:sdtContent>
-      </w:sdt>
-      <w:r>
-        <w:rPr>
-          <w:color w:val="17365D" w:themeColor="text2" w:themeShade="BF"/>
-          <w:sz w:val="28"/>
-          <w:szCs w:val="28"/>
-          <w:lang w:val="ru-RU"/>
-        </w:rPr>
-        <w:t xml:space="preserve">. </w:t>
-      </w:r>
-      <w:r>
-        <w:rPr>
-          <w:color w:val="17365D" w:themeColor="text2" w:themeShade="BF"/>
-          <w:sz w:val="28"/>
-          <w:szCs w:val="28"/>
-          <w:lang w:val="ru-RU"/>
-        </w:rPr>
-        <w:t xml:space="preserve"> </w:t>
-      </w:r>
-    </w:p>
-    <w:p>
-      <w:pPr>
-        <w:ind w:left="-567"/>
-        <w:jc w:val="both"/>
-        <w:rPr>
-          <w:color w:val="17365D" w:themeColor="text2" w:themeShade="BF"/>
-          <w:sz w:val="28"/>
-          <w:szCs w:val="28"/>
-          <w:lang w:val="ru-RU"/>
-        </w:rPr>
-      </w:pPr>
-      <w:r>
-        <w:rPr>
-          <w:color w:val="17365D" w:themeColor="text2" w:themeShade="BF"/>
-          <w:sz w:val="28"/>
-          <w:szCs w:val="28"/>
-          <w:lang w:val="ru-RU"/>
-        </w:rPr>
-        <w:t>Непро</w:t>
-      </w:r>
-      <w:r>
-        <w:rPr>
-          <w:color w:val="17365D" w:themeColor="text2" w:themeShade="BF"/>
-          <w:sz w:val="28"/>
-          <w:szCs w:val="28"/>
-          <w:lang w:val="ru-RU"/>
-        </w:rPr>
-        <w:t>лиферативная  диабетическая</w:t>
-      </w:r>
-      <w:r>
-        <w:rPr>
-          <w:color w:val="17365D" w:themeColor="text2" w:themeShade="BF"/>
-          <w:sz w:val="28"/>
-          <w:szCs w:val="28"/>
-          <w:lang w:val="ru-RU"/>
-        </w:rPr>
-        <w:t xml:space="preserve"> ретинопатия </w:t>
-      </w:r>
-      <w:sdt>
-        <w:sdtPr>
-          <w:rPr>
-            <w:color w:val="17365D" w:themeColor="text2" w:themeShade="BF"/>
-            <w:sz w:val="28"/>
-            <w:szCs w:val="28"/>
-            <w:lang w:val="ru-RU"/>
-          </w:rPr>
-          <w:id w:val="389392371"/>
-          <w:placeholder>
-            <w:docPart w:val="5917FEE754784A0BA4173B51A4E1CE95"/>
-          </w:placeholder>
-          <w:comboBox>
-            <w:listItem w:value="Выберите элемент."/>
-            <w:listItem w:displayText="ОИ" w:value="ОИ"/>
-            <w:listItem w:displayText="ОД" w:value="ОД"/>
-            <w:listItem w:displayText="OS" w:value="OS"/>
-          </w:comboBox>
-        </w:sdtPr>
-        <w:sdtEndPr/>
-        <w:sdtContent>
-          <w:r>
-            <w:rPr>
-              <w:color w:val="17365D" w:themeColor="text2" w:themeShade="BF"/>
-              <w:sz w:val="28"/>
-              <w:szCs w:val="28"/>
-              <w:lang w:val="ru-RU"/>
-            </w:rPr>
-            <w:t>ОИ</w:t>
-          </w:r>
-        </w:sdtContent>
-      </w:sdt>
-      <w:r>
-        <w:rPr>
-          <w:color w:val="17365D" w:themeColor="text2" w:themeShade="BF"/>
-          <w:sz w:val="28"/>
-          <w:szCs w:val="28"/>
-          <w:lang w:val="ru-RU"/>
-        </w:rPr>
-        <w:t>.</w:t>
-      </w:r>
-    </w:p>
-    <w:p>
-      <w:pPr>
-        <w:ind w:left="-567"/>
-        <w:jc w:val="both"/>
-        <w:rPr>
-          <w:color w:val="C00000"/>
-          <w:sz w:val="28"/>
-          <w:szCs w:val="28"/>
-          <w:lang w:val="ru-RU"/>
-        </w:rPr>
-      </w:pPr>
-      <w:r>
-        <w:rPr>
-          <w:color w:val="C00000"/>
-          <w:sz w:val="28"/>
-          <w:szCs w:val="28"/>
-          <w:lang w:val="ru-RU"/>
-        </w:rPr>
-        <w:t xml:space="preserve">ИБС, стенокардия напряжения, диффузный кардиосклероз, II </w:t>
-      </w:r>
-      <w:proofErr w:type="spellStart"/>
-      <w:r>
-        <w:rPr>
-          <w:color w:val="C00000"/>
-          <w:sz w:val="28"/>
-          <w:szCs w:val="28"/>
-          <w:lang w:val="ru-RU"/>
-        </w:rPr>
-        <w:t>ф.кл</w:t>
-      </w:r>
-      <w:proofErr w:type="spellEnd"/>
-      <w:r>
-        <w:rPr>
-          <w:color w:val="C00000"/>
-          <w:sz w:val="28"/>
-          <w:szCs w:val="28"/>
-          <w:lang w:val="ru-RU"/>
-        </w:rPr>
-        <w:t>. СН II</w:t>
-      </w:r>
-      <w:proofErr w:type="gramStart"/>
-      <w:r>
-        <w:rPr>
-          <w:color w:val="C00000"/>
-          <w:sz w:val="28"/>
-          <w:szCs w:val="28"/>
-          <w:lang w:val="ru-RU"/>
-        </w:rPr>
-        <w:t xml:space="preserve"> А</w:t>
-      </w:r>
-      <w:proofErr w:type="gramEnd"/>
-      <w:r>
-        <w:rPr>
-          <w:color w:val="C00000"/>
-          <w:sz w:val="28"/>
-          <w:szCs w:val="28"/>
-          <w:lang w:val="ru-RU"/>
-        </w:rPr>
-        <w:t xml:space="preserve"> </w:t>
-      </w:r>
-      <w:proofErr w:type="spellStart"/>
-      <w:r>
-        <w:rPr>
-          <w:color w:val="C00000"/>
-          <w:sz w:val="28"/>
-          <w:szCs w:val="28"/>
-          <w:lang w:val="ru-RU"/>
-        </w:rPr>
-        <w:t>ф.кл</w:t>
-      </w:r>
-      <w:proofErr w:type="spellEnd"/>
-      <w:r>
-        <w:rPr>
-          <w:color w:val="C00000"/>
-          <w:sz w:val="28"/>
-          <w:szCs w:val="28"/>
-          <w:lang w:val="ru-RU"/>
-        </w:rPr>
-        <w:t xml:space="preserve">. II. Гипертоническая болезнь III стадии … степени. Гипертензивное сердце СН I. Риск 4. Метаболическая кардиомиопатия СН 0-I. </w:t>
-      </w:r>
-      <w:proofErr w:type="spellStart"/>
-      <w:r>
-        <w:rPr>
-          <w:color w:val="C00000"/>
-          <w:sz w:val="28"/>
-          <w:szCs w:val="28"/>
-          <w:lang w:val="ru-RU"/>
-        </w:rPr>
-        <w:t>ф.кл</w:t>
-      </w:r>
-      <w:proofErr w:type="spellEnd"/>
-      <w:r>
-        <w:rPr>
-          <w:color w:val="C00000"/>
-          <w:sz w:val="28"/>
-          <w:szCs w:val="28"/>
-          <w:lang w:val="ru-RU"/>
-        </w:rPr>
-        <w:t>. II.</w:t>
-      </w:r>
-    </w:p>
-    <w:p>
-      <w:pPr>
-        <w:ind w:left="-567"/>
-        <w:jc w:val="both"/>
-        <w:rPr>
-          <w:color w:val="C00000"/>
-          <w:sz w:val="28"/>
-          <w:szCs w:val="28"/>
-          <w:lang w:val="ru-RU"/>
-        </w:rPr>
-      </w:pPr>
-      <w:r>
-        <w:rPr>
-          <w:color w:val="C00000"/>
-          <w:sz w:val="28"/>
-          <w:szCs w:val="28"/>
-          <w:lang w:val="ru-RU"/>
-        </w:rPr>
-        <w:t>НЦД по смешанному типу.</w:t>
-      </w:r>
-    </w:p>
-    <w:p>
-      <w:pPr>
-        <w:ind w:left="-567"/>
-        <w:jc w:val="both"/>
-        <w:rPr>
-          <w:color w:val="0000FF"/>
-          <w:sz w:val="28"/>
-          <w:szCs w:val="28"/>
-          <w:lang w:val="ru-RU"/>
-        </w:rPr>
-      </w:pPr>
-      <w:sdt>
-        <w:sdtPr>
-          <w:rPr>
-            <w:color w:val="0000FF"/>
-            <w:sz w:val="28"/>
-            <w:szCs w:val="28"/>
-            <w:lang w:val="ru-RU"/>
-          </w:rPr>
-          <w:id w:val="-968201283"/>
-          <w:placeholder>
-            <w:docPart w:val="DefaultPlaceholder_1082065159"/>
-          </w:placeholder>
-          <w:comboBox>
-            <w:listItem w:value="Выберите элемент."/>
-            <w:listItem w:displayText="Дисциркуляторная" w:value="Дисциркуляторная"/>
-            <w:listItem w:displayText="Диабетическая" w:value="Диабетическая"/>
-            <w:listItem w:displayText="Дисметаболическая" w:value="Дисметаболическая"/>
-          </w:comboBox>
-        </w:sdtPr>
-        <w:sdtEndPr/>
-        <w:sdtContent>
-          <w:r>
-            <w:rPr>
-              <w:color w:val="0000FF"/>
-              <w:sz w:val="28"/>
-              <w:szCs w:val="28"/>
-              <w:lang w:val="ru-RU"/>
-            </w:rPr>
-            <w:t>Дисциркуляторная</w:t>
-          </w:r>
-        </w:sdtContent>
-      </w:sdt>
-      <w:r>
-        <w:rPr>
-          <w:color w:val="0000FF"/>
-          <w:sz w:val="28"/>
-          <w:szCs w:val="28"/>
-          <w:lang w:val="ru-RU"/>
-        </w:rPr>
-        <w:t xml:space="preserve"> энцефалопатия I-II сочетанного генеза (</w:t>
-      </w:r>
-      <w:r>
-        <w:rPr>
-          <w:color w:val="0000FF"/>
-          <w:sz w:val="28"/>
-          <w:szCs w:val="28"/>
-          <w:lang w:val="ru-RU"/>
-        </w:rPr>
-        <w:t>дисметаболическая</w:t>
-      </w:r>
-      <w:r>
-        <w:rPr>
-          <w:color w:val="0000FF"/>
-          <w:sz w:val="28"/>
-          <w:szCs w:val="28"/>
-          <w:lang w:val="ru-RU"/>
-        </w:rPr>
-        <w:t>, гипертоническая).</w:t>
-      </w:r>
-    </w:p>
-    <w:p>
-      <w:pPr>
-        <w:ind w:left="-567"/>
-        <w:jc w:val="both"/>
-        <w:rPr>
-          <w:color w:val="0000FF"/>
-          <w:sz w:val="28"/>
-          <w:szCs w:val="28"/>
-          <w:lang w:val="ru-RU"/>
-        </w:rPr>
-      </w:pPr>
-      <w:r>
-        <w:rPr>
-          <w:color w:val="0000FF"/>
-          <w:sz w:val="28"/>
-          <w:szCs w:val="28"/>
-          <w:lang w:val="ru-RU"/>
-        </w:rPr>
-        <w:t xml:space="preserve">астеновегетативный </w:t>
-      </w:r>
-      <w:proofErr w:type="gramStart"/>
-      <w:r>
-        <w:rPr>
-          <w:color w:val="0000FF"/>
-          <w:sz w:val="28"/>
-          <w:szCs w:val="28"/>
-          <w:lang w:val="ru-RU"/>
-        </w:rPr>
-        <w:t>с-м</w:t>
-      </w:r>
-      <w:proofErr w:type="gramEnd"/>
-      <w:r>
-        <w:rPr>
-          <w:color w:val="0000FF"/>
-          <w:sz w:val="28"/>
-          <w:szCs w:val="28"/>
-          <w:lang w:val="ru-RU"/>
-        </w:rPr>
-        <w:t xml:space="preserve">, </w:t>
-      </w:r>
-      <w:proofErr w:type="spellStart"/>
-      <w:r>
-        <w:rPr>
-          <w:color w:val="0000FF"/>
-          <w:sz w:val="28"/>
-          <w:szCs w:val="28"/>
-          <w:lang w:val="ru-RU"/>
-        </w:rPr>
-        <w:t>астено</w:t>
-      </w:r>
-      <w:proofErr w:type="spellEnd"/>
-      <w:r>
-        <w:rPr>
-          <w:color w:val="0000FF"/>
-          <w:sz w:val="28"/>
-          <w:szCs w:val="28"/>
-          <w:lang w:val="ru-RU"/>
-        </w:rPr>
-        <w:t>-невротический с-м, вестибуло-атактический с-м.  цереброастенический с-м, цефалгический с-м,</w:t>
-      </w:r>
-    </w:p>
-    <w:p>
-      <w:pPr>
-        <w:ind w:left="-567"/>
-        <w:jc w:val="both"/>
-        <w:rPr>
-          <w:color w:val="0000FF"/>
-          <w:sz w:val="28"/>
-          <w:szCs w:val="28"/>
-          <w:lang w:val="ru-RU"/>
-        </w:rPr>
-      </w:pPr>
-    </w:p>
-    <w:p>
-      <w:pPr>
-        <w:ind w:left="-567"/>
-        <w:jc w:val="both"/>
-        <w:rPr>
-          <w:sz w:val="28"/>
-          <w:lang w:val="ru-RU"/>
-        </w:rPr>
-      </w:pPr>
-    </w:p>
-    <w:p>
-      <w:pPr>
-        <w:ind w:left="-567"/>
-        <w:jc w:val="both"/>
-        <w:rPr>
-          <w:sz w:val="28"/>
-          <w:szCs w:val="28"/>
-          <w:lang w:val="ru-RU"/>
-        </w:rPr>
-      </w:pPr>
-      <w:bookmarkStart w:id="2" w:name="дк"/>
-      <w:bookmarkEnd w:id="2"/>
-      <w:r>
-        <w:rPr>
-          <w:sz w:val="28"/>
-          <w:szCs w:val="28"/>
-          <w:u w:val="single"/>
-          <w:lang w:val="ru-RU"/>
-        </w:rPr>
-        <w:t xml:space="preserve">Жалобы при поступлении </w:t>
-      </w:r>
-      <w:r>
-        <w:rPr>
-          <w:sz w:val="28"/>
-          <w:szCs w:val="28"/>
-          <w:lang w:val="ru-RU"/>
-        </w:rPr>
-        <w:t xml:space="preserve">на </w:t>
-      </w:r>
-      <w:r>
-        <w:rPr>
-          <w:sz w:val="28"/>
-          <w:szCs w:val="28"/>
-          <w:lang w:val="ru-RU"/>
-        </w:rPr>
-        <w:t xml:space="preserve">сухость во рту, </w:t>
-      </w:r>
-      <w:r>
-        <w:rPr>
-          <w:sz w:val="28"/>
-          <w:szCs w:val="28"/>
-          <w:lang w:val="ru-RU"/>
-        </w:rPr>
-        <w:t>жажду,</w:t>
-      </w:r>
-      <w:r>
-        <w:rPr>
-          <w:sz w:val="28"/>
-          <w:szCs w:val="28"/>
-          <w:lang w:val="ru-RU"/>
-        </w:rPr>
-        <w:t xml:space="preserve"> </w:t>
-      </w:r>
-      <w:r>
-        <w:rPr>
-          <w:sz w:val="28"/>
-          <w:szCs w:val="28"/>
-          <w:lang w:val="ru-RU"/>
-        </w:rPr>
-        <w:t>полиурию,</w:t>
-      </w:r>
-      <w:r>
-        <w:rPr>
-          <w:sz w:val="28"/>
-          <w:szCs w:val="28"/>
-          <w:lang w:val="ru-RU"/>
-        </w:rPr>
-        <w:t xml:space="preserve"> </w:t>
-      </w:r>
-      <w:r>
-        <w:rPr>
-          <w:sz w:val="28"/>
-          <w:szCs w:val="28"/>
-          <w:lang w:val="ru-RU"/>
-        </w:rPr>
-        <w:t xml:space="preserve">снижение </w:t>
-      </w:r>
-      <w:r>
-        <w:rPr>
-          <w:sz w:val="28"/>
-          <w:szCs w:val="28"/>
-          <w:lang w:val="ru-RU"/>
-        </w:rPr>
-        <w:t xml:space="preserve"> веса на … кг</w:t>
-      </w:r>
-      <w:r>
-        <w:rPr>
-          <w:sz w:val="28"/>
-          <w:szCs w:val="28"/>
-          <w:lang w:val="ru-RU"/>
-        </w:rPr>
-        <w:t xml:space="preserve"> за год</w:t>
-      </w:r>
-      <w:r>
-        <w:rPr>
-          <w:sz w:val="28"/>
-          <w:szCs w:val="28"/>
-          <w:lang w:val="ru-RU"/>
-        </w:rPr>
-        <w:t>, ухудшение зрения,</w:t>
-      </w:r>
-      <w:r>
-        <w:rPr>
-          <w:sz w:val="28"/>
-          <w:szCs w:val="28"/>
-          <w:lang w:val="ru-RU"/>
-        </w:rPr>
-        <w:t xml:space="preserve"> </w:t>
-      </w:r>
-      <w:r>
-        <w:rPr>
-          <w:sz w:val="28"/>
-          <w:szCs w:val="28"/>
-          <w:lang w:val="ru-RU"/>
-        </w:rPr>
-        <w:t xml:space="preserve"> </w:t>
-      </w:r>
-      <w:r>
-        <w:rPr>
-          <w:sz w:val="28"/>
-          <w:szCs w:val="28"/>
-          <w:lang w:val="ru-RU"/>
-        </w:rPr>
-        <w:t xml:space="preserve">боли  в н/к, </w:t>
-      </w:r>
-      <w:r>
-        <w:rPr>
-          <w:sz w:val="28"/>
-          <w:szCs w:val="28"/>
-          <w:lang w:val="ru-RU"/>
-        </w:rPr>
-        <w:t>судороги,</w:t>
-      </w:r>
-      <w:r>
-        <w:rPr>
-          <w:sz w:val="28"/>
-          <w:szCs w:val="28"/>
-          <w:lang w:val="ru-RU"/>
-        </w:rPr>
-        <w:t xml:space="preserve"> онемение ног,</w:t>
-      </w:r>
-      <w:r>
-        <w:rPr>
-          <w:sz w:val="28"/>
-          <w:szCs w:val="28"/>
-          <w:lang w:val="ru-RU"/>
-        </w:rPr>
-        <w:t xml:space="preserve"> </w:t>
-      </w:r>
-      <w:r>
-        <w:rPr>
-          <w:sz w:val="28"/>
-          <w:szCs w:val="28"/>
-          <w:lang w:val="ru-RU"/>
-        </w:rPr>
-        <w:t>повышение</w:t>
-      </w:r>
-      <w:r>
-        <w:rPr>
-          <w:sz w:val="28"/>
-          <w:szCs w:val="28"/>
-          <w:lang w:val="ru-RU"/>
-        </w:rPr>
-        <w:t xml:space="preserve"> </w:t>
-      </w:r>
-      <w:r>
-        <w:rPr>
-          <w:sz w:val="28"/>
-          <w:szCs w:val="28"/>
-          <w:lang w:val="ru-RU"/>
-        </w:rPr>
-        <w:t xml:space="preserve">АД макс. до </w:t>
-      </w:r>
-      <w:r>
-        <w:rPr>
-          <w:sz w:val="28"/>
-          <w:szCs w:val="28"/>
-          <w:lang w:val="ru-RU"/>
-        </w:rPr>
-        <w:t>180/90</w:t>
-      </w:r>
-      <w:r>
-        <w:rPr>
-          <w:sz w:val="28"/>
-          <w:szCs w:val="28"/>
-          <w:lang w:val="ru-RU"/>
-        </w:rPr>
-        <w:t xml:space="preserve"> </w:t>
-      </w:r>
-      <w:r>
-        <w:rPr>
-          <w:sz w:val="28"/>
-          <w:szCs w:val="28"/>
-          <w:lang w:val="ru-RU"/>
-        </w:rPr>
-        <w:t xml:space="preserve">мм </w:t>
-      </w:r>
-      <w:proofErr w:type="spellStart"/>
-      <w:r>
-        <w:rPr>
-          <w:sz w:val="28"/>
-          <w:szCs w:val="28"/>
-          <w:lang w:val="ru-RU"/>
-        </w:rPr>
-        <w:t>рт.</w:t>
-      </w:r>
-      <w:r>
-        <w:rPr>
-          <w:sz w:val="28"/>
-          <w:szCs w:val="28"/>
-          <w:lang w:val="ru-RU"/>
-        </w:rPr>
-        <w:t>ст</w:t>
-      </w:r>
-      <w:proofErr w:type="spellEnd"/>
-      <w:r>
-        <w:rPr>
-          <w:sz w:val="28"/>
-          <w:szCs w:val="28"/>
-          <w:lang w:val="ru-RU"/>
-        </w:rPr>
-        <w:t>.</w:t>
-      </w:r>
-      <w:r>
-        <w:rPr>
-          <w:sz w:val="28"/>
-          <w:szCs w:val="28"/>
-          <w:lang w:val="ru-RU"/>
-        </w:rPr>
-        <w:t xml:space="preserve">, </w:t>
-      </w:r>
-      <w:r>
-        <w:rPr>
-          <w:sz w:val="28"/>
-          <w:szCs w:val="28"/>
-          <w:lang w:val="ru-RU"/>
-        </w:rPr>
-        <w:t xml:space="preserve">головные боли, </w:t>
-      </w:r>
-      <w:r>
-        <w:rPr>
-          <w:sz w:val="28"/>
-          <w:szCs w:val="28"/>
-          <w:lang w:val="ru-RU"/>
-        </w:rPr>
-        <w:t xml:space="preserve">пекущие боли в подошвенной части, онемение </w:t>
-      </w:r>
-      <w:proofErr w:type="spellStart"/>
-      <w:r>
-        <w:rPr>
-          <w:sz w:val="28"/>
-          <w:szCs w:val="28"/>
-          <w:lang w:val="ru-RU"/>
-        </w:rPr>
-        <w:t>левоо</w:t>
-      </w:r>
-      <w:proofErr w:type="spellEnd"/>
-      <w:r>
-        <w:rPr>
-          <w:sz w:val="28"/>
-          <w:szCs w:val="28"/>
-          <w:lang w:val="ru-RU"/>
-        </w:rPr>
-        <w:t xml:space="preserve"> бедра, периодически гипогликемические состояния после </w:t>
-      </w:r>
-      <w:proofErr w:type="spellStart"/>
-      <w:proofErr w:type="gramStart"/>
-      <w:r>
-        <w:rPr>
-          <w:sz w:val="28"/>
-          <w:szCs w:val="28"/>
-          <w:lang w:val="ru-RU"/>
-        </w:rPr>
-        <w:t>физ</w:t>
-      </w:r>
-      <w:proofErr w:type="spellEnd"/>
-      <w:proofErr w:type="gramEnd"/>
-      <w:r>
-        <w:rPr>
-          <w:sz w:val="28"/>
-          <w:szCs w:val="28"/>
-          <w:lang w:val="ru-RU"/>
-        </w:rPr>
-        <w:t xml:space="preserve"> нагрузки.</w:t>
-      </w:r>
-    </w:p>
-    <w:p>
-      <w:pPr>
-        <w:ind w:left="-567"/>
-        <w:jc w:val="both"/>
-        <w:rPr>
-          <w:sz w:val="28"/>
-          <w:szCs w:val="20"/>
-          <w:lang w:val="ru-RU"/>
-        </w:rPr>
-      </w:pPr>
-      <w:r>
-        <w:rPr>
-          <w:sz w:val="28"/>
-          <w:szCs w:val="28"/>
-          <w:u w:val="single"/>
-          <w:lang w:val="ru-RU"/>
-        </w:rPr>
-        <w:t>Краткий анамнез</w:t>
-      </w:r>
-      <w:r>
-        <w:rPr>
-          <w:sz w:val="28"/>
-          <w:szCs w:val="28"/>
-          <w:lang w:val="ru-RU"/>
-        </w:rPr>
-        <w:t xml:space="preserve">: СД </w:t>
-      </w:r>
-      <w:r>
-        <w:rPr>
-          <w:sz w:val="28"/>
-          <w:szCs w:val="28"/>
-          <w:lang w:val="ru-RU"/>
-        </w:rPr>
-        <w:t>выявлен в</w:t>
-      </w:r>
-      <w:r>
-        <w:rPr>
-          <w:sz w:val="28"/>
-          <w:szCs w:val="28"/>
-          <w:lang w:val="ru-RU"/>
-        </w:rPr>
-        <w:t xml:space="preserve"> </w:t>
-      </w:r>
-      <w:r>
-        <w:rPr>
-          <w:sz w:val="28"/>
-          <w:szCs w:val="28"/>
-          <w:lang w:val="ru-RU"/>
-        </w:rPr>
-        <w:t>2008</w:t>
-      </w:r>
-      <w:r>
-        <w:rPr>
-          <w:sz w:val="28"/>
-          <w:szCs w:val="28"/>
-          <w:lang w:val="ru-RU"/>
-        </w:rPr>
-        <w:t>г.</w:t>
-      </w:r>
-      <w:r>
-        <w:rPr>
-          <w:sz w:val="28"/>
-          <w:szCs w:val="28"/>
-          <w:lang w:val="ru-RU"/>
-        </w:rPr>
-        <w:t xml:space="preserve"> при обращение к терапевту по </w:t>
-      </w:r>
-      <w:proofErr w:type="spellStart"/>
-      <w:r>
-        <w:rPr>
-          <w:sz w:val="28"/>
-          <w:szCs w:val="28"/>
-          <w:lang w:val="ru-RU"/>
-        </w:rPr>
-        <w:t>поповду</w:t>
-      </w:r>
-      <w:proofErr w:type="spellEnd"/>
-      <w:r>
-        <w:rPr>
-          <w:sz w:val="28"/>
-          <w:szCs w:val="28"/>
-          <w:lang w:val="ru-RU"/>
-        </w:rPr>
-        <w:t xml:space="preserve"> сопутствующей патологии, тогда же была </w:t>
-      </w:r>
-      <w:proofErr w:type="spellStart"/>
-      <w:r>
-        <w:rPr>
-          <w:sz w:val="28"/>
-          <w:szCs w:val="28"/>
-          <w:lang w:val="ru-RU"/>
-        </w:rPr>
-        <w:t>назанчена</w:t>
-      </w:r>
-      <w:proofErr w:type="spellEnd"/>
-      <w:r>
-        <w:rPr>
-          <w:sz w:val="28"/>
-          <w:szCs w:val="28"/>
-          <w:lang w:val="ru-RU"/>
-        </w:rPr>
-        <w:t xml:space="preserve"> ССТ: амарил, сиофор.</w:t>
-      </w:r>
-      <w:proofErr w:type="gramStart"/>
-      <w:r>
-        <w:rPr>
-          <w:sz w:val="28"/>
-          <w:szCs w:val="28"/>
-          <w:lang w:val="ru-RU"/>
-        </w:rPr>
-        <w:t xml:space="preserve"> </w:t>
-      </w:r>
-      <w:r>
-        <w:rPr>
-          <w:sz w:val="28"/>
-          <w:szCs w:val="28"/>
-          <w:lang w:val="ru-RU"/>
-        </w:rPr>
-        <w:t xml:space="preserve"> </w:t>
-      </w:r>
-      <w:r>
-        <w:rPr>
-          <w:sz w:val="28"/>
-          <w:lang w:val="ru-RU"/>
-        </w:rPr>
-        <w:t>.</w:t>
-      </w:r>
-      <w:proofErr w:type="gramEnd"/>
-      <w:r>
-        <w:rPr>
-          <w:sz w:val="28"/>
-          <w:lang w:val="ru-RU"/>
-        </w:rPr>
-        <w:t xml:space="preserve"> Комы отрицает.  </w:t>
-      </w:r>
-      <w:r>
-        <w:rPr>
-          <w:sz w:val="28"/>
-          <w:lang w:val="ru-RU"/>
-        </w:rPr>
-        <w:t xml:space="preserve">С </w:t>
-      </w:r>
-      <w:r>
-        <w:rPr>
-          <w:sz w:val="28"/>
-          <w:lang w:val="ru-RU"/>
-        </w:rPr>
-        <w:t>2013</w:t>
-      </w:r>
-      <w:r>
-        <w:rPr>
-          <w:sz w:val="28"/>
-          <w:lang w:val="ru-RU"/>
-        </w:rPr>
-        <w:t xml:space="preserve"> в связи с декомпенсацией СД </w:t>
-      </w:r>
-      <w:proofErr w:type="gramStart"/>
-      <w:r>
-        <w:rPr>
-          <w:sz w:val="28"/>
-          <w:lang w:val="ru-RU"/>
-        </w:rPr>
-        <w:t>переведен</w:t>
-      </w:r>
-      <w:proofErr w:type="gramEnd"/>
-      <w:r>
-        <w:rPr>
-          <w:sz w:val="28"/>
-          <w:lang w:val="ru-RU"/>
-        </w:rPr>
-        <w:t xml:space="preserve"> на инсулинотерапию. </w:t>
-      </w:r>
-    </w:p>
-    <w:p>
-      <w:pPr>
-        <w:ind w:left="-567"/>
-        <w:jc w:val="both"/>
-        <w:rPr>
-          <w:sz w:val="28"/>
-          <w:lang w:val="ru-RU"/>
-        </w:rPr>
-      </w:pPr>
-      <w:r>
-        <w:rPr>
-          <w:sz w:val="28"/>
-          <w:lang w:val="ru-RU"/>
-        </w:rPr>
-        <w:t>В наст</w:t>
-      </w:r>
-      <w:proofErr w:type="gramStart"/>
-      <w:r>
-        <w:rPr>
-          <w:sz w:val="28"/>
-          <w:lang w:val="ru-RU"/>
-        </w:rPr>
-        <w:t>.</w:t>
-      </w:r>
-      <w:proofErr w:type="gramEnd"/>
-      <w:r>
-        <w:rPr>
-          <w:sz w:val="28"/>
-          <w:lang w:val="ru-RU"/>
-        </w:rPr>
-        <w:t xml:space="preserve"> </w:t>
-      </w:r>
-      <w:proofErr w:type="gramStart"/>
-      <w:r>
-        <w:rPr>
-          <w:sz w:val="28"/>
-          <w:lang w:val="ru-RU"/>
-        </w:rPr>
-        <w:t>в</w:t>
-      </w:r>
-      <w:proofErr w:type="gramEnd"/>
-      <w:r>
-        <w:rPr>
-          <w:sz w:val="28"/>
-          <w:lang w:val="ru-RU"/>
-        </w:rPr>
-        <w:t xml:space="preserve">ремя принимает:  </w:t>
-      </w:r>
-      <w:proofErr w:type="spellStart"/>
-      <w:r>
-        <w:rPr>
-          <w:sz w:val="28"/>
-          <w:lang w:val="ru-RU"/>
-        </w:rPr>
-        <w:t>Фармасулин</w:t>
-      </w:r>
-      <w:proofErr w:type="spellEnd"/>
-      <w:r>
-        <w:rPr>
-          <w:sz w:val="28"/>
-          <w:lang w:val="ru-RU"/>
-        </w:rPr>
-        <w:t xml:space="preserve"> Н </w:t>
-      </w:r>
-      <w:proofErr w:type="gramStart"/>
-      <w:r>
-        <w:rPr>
-          <w:sz w:val="28"/>
-          <w:lang w:val="ru-RU"/>
-        </w:rPr>
-        <w:t>п</w:t>
-      </w:r>
-      <w:proofErr w:type="gramEnd"/>
-      <w:r>
-        <w:rPr>
-          <w:sz w:val="28"/>
-          <w:lang w:val="ru-RU"/>
-        </w:rPr>
-        <w:t xml:space="preserve">/з- </w:t>
-      </w:r>
-      <w:r>
-        <w:rPr>
-          <w:sz w:val="28"/>
-          <w:lang w:val="ru-RU"/>
-        </w:rPr>
-        <w:t>16</w:t>
-      </w:r>
-      <w:r>
-        <w:rPr>
-          <w:sz w:val="28"/>
-          <w:lang w:val="ru-RU"/>
-        </w:rPr>
-        <w:t>ед., п/о-</w:t>
-      </w:r>
-      <w:r>
-        <w:rPr>
-          <w:sz w:val="28"/>
-          <w:lang w:val="ru-RU"/>
-        </w:rPr>
-        <w:t>10</w:t>
-      </w:r>
-      <w:r>
-        <w:rPr>
-          <w:sz w:val="28"/>
-          <w:lang w:val="ru-RU"/>
-        </w:rPr>
-        <w:t xml:space="preserve"> ед., п/у-</w:t>
-      </w:r>
-      <w:r>
-        <w:rPr>
-          <w:sz w:val="28"/>
-          <w:lang w:val="ru-RU"/>
-        </w:rPr>
-        <w:t>8</w:t>
-      </w:r>
-      <w:r>
-        <w:rPr>
-          <w:sz w:val="28"/>
-          <w:lang w:val="ru-RU"/>
-        </w:rPr>
-        <w:t xml:space="preserve"> ед., </w:t>
-      </w:r>
-      <w:proofErr w:type="spellStart"/>
-      <w:r>
-        <w:rPr>
-          <w:sz w:val="28"/>
-          <w:lang w:val="ru-RU"/>
-        </w:rPr>
-        <w:t>Фармасулин</w:t>
-      </w:r>
-      <w:proofErr w:type="spellEnd"/>
-      <w:r>
-        <w:rPr>
-          <w:sz w:val="28"/>
-          <w:lang w:val="ru-RU"/>
-        </w:rPr>
-        <w:t xml:space="preserve"> НNP </w:t>
-      </w:r>
-      <w:r>
-        <w:rPr>
-          <w:sz w:val="28"/>
-          <w:lang w:val="ru-RU"/>
-        </w:rPr>
-        <w:t>22.00</w:t>
-      </w:r>
-      <w:r>
-        <w:rPr>
-          <w:sz w:val="28"/>
-          <w:lang w:val="ru-RU"/>
-        </w:rPr>
-        <w:t xml:space="preserve"> – 36 ед. </w:t>
-      </w:r>
-      <w:r>
-        <w:rPr>
-          <w:sz w:val="28"/>
-          <w:lang w:val="ru-RU"/>
-        </w:rPr>
-        <w:t xml:space="preserve">Гликемия </w:t>
-      </w:r>
-      <w:r>
-        <w:rPr>
-          <w:sz w:val="28"/>
-          <w:lang w:val="ru-RU"/>
-        </w:rPr>
-        <w:t>–</w:t>
-      </w:r>
-      <w:r>
-        <w:rPr>
-          <w:sz w:val="28"/>
-          <w:lang w:val="ru-RU"/>
-        </w:rPr>
-        <w:t>10,6-13,0</w:t>
-      </w:r>
-      <w:r>
-        <w:rPr>
-          <w:sz w:val="28"/>
-          <w:lang w:val="ru-RU"/>
-        </w:rPr>
-        <w:t xml:space="preserve"> ммоль/л</w:t>
-      </w:r>
-      <w:r>
-        <w:rPr>
-          <w:sz w:val="28"/>
-          <w:lang w:val="ru-RU"/>
-        </w:rPr>
-        <w:t xml:space="preserve">. </w:t>
-      </w:r>
-      <w:r>
-        <w:rPr>
-          <w:sz w:val="28"/>
-          <w:lang w:val="ru-RU"/>
-        </w:rPr>
-        <w:t>НвАIс -</w:t>
-      </w:r>
-      <w:r>
-        <w:rPr>
-          <w:sz w:val="28"/>
-          <w:lang w:val="ru-RU"/>
-        </w:rPr>
-        <w:t>8,8</w:t>
-      </w:r>
-      <w:r>
-        <w:rPr>
-          <w:sz w:val="28"/>
-          <w:lang w:val="ru-RU"/>
-        </w:rPr>
-        <w:t xml:space="preserve">  %</w:t>
-      </w:r>
-      <w:r>
-        <w:rPr>
-          <w:sz w:val="28"/>
-          <w:lang w:val="ru-RU"/>
-        </w:rPr>
-        <w:t xml:space="preserve"> от </w:t>
-      </w:r>
-      <w:r>
-        <w:rPr>
-          <w:sz w:val="28"/>
-          <w:lang w:val="ru-RU"/>
-        </w:rPr>
-        <w:t>08.2017</w:t>
-      </w:r>
-      <w:r>
-        <w:rPr>
-          <w:sz w:val="28"/>
-          <w:lang w:val="ru-RU"/>
-        </w:rPr>
-        <w:t xml:space="preserve"> </w:t>
-      </w:r>
-      <w:r>
-        <w:rPr>
-          <w:sz w:val="28"/>
-          <w:lang w:val="ru-RU"/>
-        </w:rPr>
-        <w:t xml:space="preserve">. </w:t>
-      </w:r>
-      <w:r>
-        <w:rPr>
-          <w:sz w:val="28"/>
-          <w:lang w:val="ru-RU"/>
-        </w:rPr>
-        <w:t xml:space="preserve">Последнее </w:t>
-      </w:r>
-      <w:proofErr w:type="spellStart"/>
-      <w:r>
-        <w:rPr>
-          <w:sz w:val="28"/>
-          <w:lang w:val="ru-RU"/>
-        </w:rPr>
-        <w:t>стац</w:t>
-      </w:r>
-      <w:proofErr w:type="spellEnd"/>
-      <w:r>
-        <w:rPr>
-          <w:sz w:val="28"/>
-          <w:lang w:val="ru-RU"/>
-        </w:rPr>
-        <w:t xml:space="preserve">. лечение  в </w:t>
-      </w:r>
-      <w:r>
-        <w:rPr>
-          <w:sz w:val="28"/>
-          <w:lang w:val="ru-RU"/>
-        </w:rPr>
-        <w:t>2016</w:t>
-      </w:r>
-      <w:r>
-        <w:rPr>
-          <w:sz w:val="28"/>
-          <w:lang w:val="ru-RU"/>
-        </w:rPr>
-        <w:t>г.</w:t>
-      </w:r>
-      <w:r>
-        <w:rPr>
-          <w:sz w:val="28"/>
-          <w:lang w:val="ru-RU"/>
-        </w:rPr>
-        <w:t xml:space="preserve"> </w:t>
-      </w:r>
-      <w:r>
-        <w:rPr>
-          <w:sz w:val="28"/>
-          <w:lang w:val="ru-RU"/>
-        </w:rPr>
-        <w:t xml:space="preserve"> Повышение АД в течение </w:t>
-      </w:r>
-      <w:r>
-        <w:rPr>
-          <w:sz w:val="28"/>
-          <w:lang w:val="ru-RU"/>
-        </w:rPr>
-        <w:t>2001</w:t>
-      </w:r>
-      <w:r>
-        <w:rPr>
-          <w:sz w:val="28"/>
-          <w:lang w:val="ru-RU"/>
-        </w:rPr>
-        <w:t xml:space="preserve"> </w:t>
-      </w:r>
-      <w:r>
-        <w:rPr>
-          <w:sz w:val="28"/>
-          <w:lang w:val="ru-RU"/>
-        </w:rPr>
-        <w:t xml:space="preserve">лет. Из </w:t>
-      </w:r>
-      <w:proofErr w:type="gramStart"/>
-      <w:r>
-        <w:rPr>
-          <w:sz w:val="28"/>
-          <w:lang w:val="ru-RU"/>
-        </w:rPr>
-        <w:t>гипотензивных</w:t>
-      </w:r>
-      <w:proofErr w:type="gramEnd"/>
-      <w:r>
-        <w:rPr>
-          <w:sz w:val="28"/>
-          <w:lang w:val="ru-RU"/>
-        </w:rPr>
-        <w:t xml:space="preserve"> принимает </w:t>
-      </w:r>
-      <w:proofErr w:type="spellStart"/>
-      <w:r>
-        <w:rPr>
-          <w:sz w:val="28"/>
-          <w:lang w:val="ru-RU"/>
-        </w:rPr>
-        <w:t>рамизес</w:t>
-      </w:r>
-      <w:proofErr w:type="spellEnd"/>
-      <w:r>
-        <w:rPr>
-          <w:sz w:val="28"/>
-          <w:lang w:val="ru-RU"/>
-        </w:rPr>
-        <w:t xml:space="preserve"> 1т утром, ко-</w:t>
-      </w:r>
-      <w:proofErr w:type="spellStart"/>
-      <w:r>
-        <w:rPr>
-          <w:sz w:val="28"/>
-          <w:lang w:val="ru-RU"/>
-        </w:rPr>
-        <w:t>амлесса</w:t>
-      </w:r>
-      <w:proofErr w:type="spellEnd"/>
-      <w:r>
-        <w:rPr>
-          <w:sz w:val="28"/>
-          <w:lang w:val="ru-RU"/>
-        </w:rPr>
-        <w:t xml:space="preserve"> 10мг. </w:t>
-      </w:r>
-      <w:r>
-        <w:rPr>
-          <w:sz w:val="28"/>
-          <w:lang w:val="ru-RU"/>
-        </w:rPr>
-        <w:t>Госпитализирован  в обл. энд. диспансер для коррекции инсулинотерапии,  лечения хр. осложнений СД.</w:t>
-      </w:r>
-      <w:r>
-        <w:rPr>
-          <w:sz w:val="28"/>
-          <w:lang w:val="ru-RU"/>
-        </w:rPr>
-        <w:t xml:space="preserve"> </w:t>
-      </w:r>
-    </w:p>
-    <w:p>
-      <w:pPr>
-        <w:ind w:left="-567"/>
-        <w:jc w:val="both"/>
-        <w:rPr>
-          <w:sz w:val="28"/>
-          <w:u w:val="single"/>
-          <w:lang w:val="ru-RU"/>
-        </w:rPr>
-      </w:pPr>
-      <w:r>
-        <w:rPr>
-          <w:sz w:val="28"/>
-          <w:u w:val="single"/>
-          <w:lang w:val="ru-RU"/>
-        </w:rPr>
-        <w:t>Данные лабораторных исследований.</w:t>
-      </w:r>
-    </w:p>
-    <w:p>
-      <w:pPr>
-        <w:ind w:left="-567"/>
-        <w:jc w:val="both"/>
-        <w:rPr>
-          <w:sz w:val="28"/>
           <w:u w:val="single"/>
           <w:lang w:val="ru-RU"/>
         </w:rPr>
@@ -2663,8 +1883,6 @@
         <w:ind w:left="-567"/>
         <w:jc w:val="both"/>
         <w:rPr>
-          <w:sz w:val="28"/>
-          <w:szCs w:val="20"/>
           <w:u w:val="single"/>
           <w:lang w:val="ru-RU"/>
         </w:rPr>
@@ -2715,19 +1933,14 @@
               <w:jc w:val="both"/>
               <w:rPr>
                 <w:rFonts w:asciiTheme="minorHAnsi" w:hAnsiTheme="minorHAnsi"/>
-                <w:sz w:val="23"/>
-                <w:szCs w:val="23"/>
                 <w:lang w:val="ru-RU"/>
               </w:rPr>
             </w:pPr>
             <w:r>
               <w:rPr>
                 <w:rFonts w:asciiTheme="minorHAnsi" w:hAnsiTheme="minorHAnsi"/>
-                <w:sz w:val="23"/>
-                <w:szCs w:val="23"/>
-                <w:lang w:val="ru-RU"/>
-              </w:rPr>
-              <w:lastRenderedPageBreak/>
+                <w:lang w:val="ru-RU"/>
+              </w:rPr>
               <w:t>биохимия</w:t>
             </w:r>
           </w:p>
@@ -2745,16 +1958,12 @@
               <w:jc w:val="both"/>
               <w:rPr>
                 <w:rFonts w:asciiTheme="minorHAnsi" w:hAnsiTheme="minorHAnsi"/>
-                <w:sz w:val="23"/>
-                <w:szCs w:val="23"/>
                 <w:lang w:val="ru-RU"/>
               </w:rPr>
             </w:pPr>
             <w:r>
               <w:rPr>
                 <w:rFonts w:asciiTheme="minorHAnsi" w:hAnsiTheme="minorHAnsi"/>
-                <w:sz w:val="23"/>
-                <w:szCs w:val="23"/>
                 <w:lang w:val="ru-RU"/>
               </w:rPr>
               <w:t xml:space="preserve">СКФ </w:t>
@@ -2774,8 +1983,6 @@
               <w:jc w:val="both"/>
               <w:rPr>
                 <w:rFonts w:asciiTheme="minorHAnsi" w:hAnsiTheme="minorHAnsi"/>
-                <w:sz w:val="23"/>
-                <w:szCs w:val="23"/>
                 <w:lang w:val="ru-RU"/>
               </w:rPr>
             </w:pPr>
@@ -2783,8 +1990,6 @@
             <w:r>
               <w:rPr>
                 <w:rFonts w:asciiTheme="minorHAnsi" w:hAnsiTheme="minorHAnsi"/>
-                <w:sz w:val="23"/>
-                <w:szCs w:val="23"/>
                 <w:lang w:val="ru-RU"/>
               </w:rPr>
               <w:t>хол</w:t>
@@ -2805,8 +2010,6 @@
               <w:jc w:val="both"/>
               <w:rPr>
                 <w:rFonts w:asciiTheme="minorHAnsi" w:hAnsiTheme="minorHAnsi"/>
-                <w:sz w:val="23"/>
-                <w:szCs w:val="23"/>
                 <w:lang w:val="ru-RU"/>
               </w:rPr>
             </w:pPr>
@@ -2814,8 +2017,6 @@
             <w:r>
               <w:rPr>
                 <w:rFonts w:asciiTheme="minorHAnsi" w:hAnsiTheme="minorHAnsi"/>
-                <w:sz w:val="23"/>
-                <w:szCs w:val="23"/>
                 <w:lang w:val="ru-RU"/>
               </w:rPr>
               <w:t>тригл</w:t>
@@ -2824,8 +2025,6 @@
             <w:r>
               <w:rPr>
                 <w:rFonts w:asciiTheme="minorHAnsi" w:hAnsiTheme="minorHAnsi"/>
-                <w:sz w:val="23"/>
-                <w:szCs w:val="23"/>
                 <w:lang w:val="ru-RU"/>
               </w:rPr>
               <w:t xml:space="preserve"> </w:t>
@@ -2845,16 +2044,12 @@
               <w:jc w:val="both"/>
               <w:rPr>
                 <w:rFonts w:asciiTheme="minorHAnsi" w:hAnsiTheme="minorHAnsi"/>
-                <w:sz w:val="23"/>
-                <w:szCs w:val="23"/>
                 <w:lang w:val="ru-RU"/>
               </w:rPr>
             </w:pPr>
             <w:r>
               <w:rPr>
                 <w:rFonts w:asciiTheme="minorHAnsi" w:hAnsiTheme="minorHAnsi"/>
-                <w:sz w:val="23"/>
-                <w:szCs w:val="23"/>
                 <w:lang w:val="ru-RU"/>
               </w:rPr>
               <w:t xml:space="preserve">ХСЛПВП </w:t>
@@ -2874,16 +2069,12 @@
               <w:jc w:val="both"/>
               <w:rPr>
                 <w:rFonts w:asciiTheme="minorHAnsi" w:hAnsiTheme="minorHAnsi"/>
-                <w:sz w:val="23"/>
-                <w:szCs w:val="23"/>
                 <w:lang w:val="ru-RU"/>
               </w:rPr>
             </w:pPr>
             <w:r>
               <w:rPr>
                 <w:rFonts w:asciiTheme="minorHAnsi" w:hAnsiTheme="minorHAnsi"/>
-                <w:sz w:val="23"/>
-                <w:szCs w:val="23"/>
                 <w:lang w:val="ru-RU"/>
               </w:rPr>
               <w:t xml:space="preserve">ХСЛПНП </w:t>
@@ -2903,16 +2094,12 @@
               <w:jc w:val="both"/>
               <w:rPr>
                 <w:rFonts w:asciiTheme="minorHAnsi" w:hAnsiTheme="minorHAnsi"/>
-                <w:sz w:val="23"/>
-                <w:szCs w:val="23"/>
                 <w:lang w:val="ru-RU"/>
               </w:rPr>
             </w:pPr>
             <w:r>
               <w:rPr>
                 <w:rFonts w:asciiTheme="minorHAnsi" w:hAnsiTheme="minorHAnsi"/>
-                <w:sz w:val="23"/>
-                <w:szCs w:val="23"/>
                 <w:lang w:val="ru-RU"/>
               </w:rPr>
               <w:t xml:space="preserve">Катер </w:t>
@@ -2932,16 +2119,12 @@
               <w:jc w:val="both"/>
               <w:rPr>
                 <w:rFonts w:asciiTheme="minorHAnsi" w:hAnsiTheme="minorHAnsi"/>
-                <w:sz w:val="23"/>
-                <w:szCs w:val="23"/>
                 <w:lang w:val="ru-RU"/>
               </w:rPr>
             </w:pPr>
             <w:r>
               <w:rPr>
                 <w:rFonts w:asciiTheme="minorHAnsi" w:hAnsiTheme="minorHAnsi"/>
-                <w:sz w:val="23"/>
-                <w:szCs w:val="23"/>
                 <w:lang w:val="ru-RU"/>
               </w:rPr>
               <w:t xml:space="preserve">мочевина </w:t>
@@ -2961,16 +2144,12 @@
               <w:jc w:val="both"/>
               <w:rPr>
                 <w:rFonts w:asciiTheme="minorHAnsi" w:hAnsiTheme="minorHAnsi"/>
-                <w:sz w:val="23"/>
-                <w:szCs w:val="23"/>
                 <w:lang w:val="ru-RU"/>
               </w:rPr>
             </w:pPr>
             <w:r>
               <w:rPr>
                 <w:rFonts w:asciiTheme="minorHAnsi" w:hAnsiTheme="minorHAnsi"/>
-                <w:sz w:val="23"/>
-                <w:szCs w:val="23"/>
                 <w:lang w:val="ru-RU"/>
               </w:rPr>
               <w:t xml:space="preserve">креатинин </w:t>
@@ -2990,16 +2169,12 @@
               <w:jc w:val="both"/>
               <w:rPr>
                 <w:rFonts w:asciiTheme="minorHAnsi" w:hAnsiTheme="minorHAnsi"/>
-                <w:sz w:val="23"/>
-                <w:szCs w:val="23"/>
                 <w:lang w:val="ru-RU"/>
               </w:rPr>
             </w:pPr>
             <w:r>
               <w:rPr>
                 <w:rFonts w:asciiTheme="minorHAnsi" w:hAnsiTheme="minorHAnsi"/>
-                <w:sz w:val="23"/>
-                <w:szCs w:val="23"/>
                 <w:lang w:val="ru-RU"/>
               </w:rPr>
               <w:t xml:space="preserve">бил </w:t>
@@ -3008,8 +2183,6 @@
             <w:r>
               <w:rPr>
                 <w:rFonts w:asciiTheme="minorHAnsi" w:hAnsiTheme="minorHAnsi"/>
-                <w:sz w:val="23"/>
-                <w:szCs w:val="23"/>
                 <w:lang w:val="ru-RU"/>
               </w:rPr>
               <w:t>общ</w:t>
@@ -3018,8 +2191,6 @@
             <w:r>
               <w:rPr>
                 <w:rFonts w:asciiTheme="minorHAnsi" w:hAnsiTheme="minorHAnsi"/>
-                <w:sz w:val="23"/>
-                <w:szCs w:val="23"/>
                 <w:lang w:val="ru-RU"/>
               </w:rPr>
               <w:t xml:space="preserve"> </w:t>
@@ -3039,16 +2210,12 @@
               <w:jc w:val="both"/>
               <w:rPr>
                 <w:rFonts w:asciiTheme="minorHAnsi" w:hAnsiTheme="minorHAnsi"/>
-                <w:sz w:val="23"/>
-                <w:szCs w:val="23"/>
                 <w:lang w:val="ru-RU"/>
               </w:rPr>
             </w:pPr>
             <w:r>
               <w:rPr>
                 <w:rFonts w:asciiTheme="minorHAnsi" w:hAnsiTheme="minorHAnsi"/>
-                <w:sz w:val="23"/>
-                <w:szCs w:val="23"/>
                 <w:lang w:val="ru-RU"/>
               </w:rPr>
               <w:t xml:space="preserve">бил </w:t>
@@ -3058,8 +2225,6 @@
             <w:r>
               <w:rPr>
                 <w:rFonts w:asciiTheme="minorHAnsi" w:hAnsiTheme="minorHAnsi"/>
-                <w:sz w:val="23"/>
-                <w:szCs w:val="23"/>
                 <w:lang w:val="ru-RU"/>
               </w:rPr>
               <w:t>пр</w:t>
@@ -3069,8 +2234,6 @@
             <w:r>
               <w:rPr>
                 <w:rFonts w:asciiTheme="minorHAnsi" w:hAnsiTheme="minorHAnsi"/>
-                <w:sz w:val="23"/>
-                <w:szCs w:val="23"/>
                 <w:lang w:val="ru-RU"/>
               </w:rPr>
               <w:t xml:space="preserve"> </w:t>
@@ -3090,8 +2253,6 @@
               <w:jc w:val="both"/>
               <w:rPr>
                 <w:rFonts w:asciiTheme="minorHAnsi" w:hAnsiTheme="minorHAnsi"/>
-                <w:sz w:val="23"/>
-                <w:szCs w:val="23"/>
                 <w:lang w:val="ru-RU"/>
               </w:rPr>
             </w:pPr>
@@ -3099,8 +2260,6 @@
             <w:r>
               <w:rPr>
                 <w:rFonts w:asciiTheme="minorHAnsi" w:hAnsiTheme="minorHAnsi"/>
-                <w:sz w:val="23"/>
-                <w:szCs w:val="23"/>
                 <w:lang w:val="ru-RU"/>
               </w:rPr>
               <w:t>тим</w:t>
@@ -3109,8 +2268,6 @@
             <w:r>
               <w:rPr>
                 <w:rFonts w:asciiTheme="minorHAnsi" w:hAnsiTheme="minorHAnsi"/>
-                <w:sz w:val="23"/>
-                <w:szCs w:val="23"/>
                 <w:lang w:val="ru-RU"/>
               </w:rPr>
               <w:t xml:space="preserve"> </w:t>
@@ -3130,16 +2287,12 @@
               <w:jc w:val="both"/>
               <w:rPr>
                 <w:rFonts w:asciiTheme="minorHAnsi" w:hAnsiTheme="minorHAnsi"/>
-                <w:sz w:val="23"/>
-                <w:szCs w:val="23"/>
                 <w:lang w:val="ru-RU"/>
               </w:rPr>
             </w:pPr>
             <w:r>
               <w:rPr>
                 <w:rFonts w:asciiTheme="minorHAnsi" w:hAnsiTheme="minorHAnsi"/>
-                <w:sz w:val="23"/>
-                <w:szCs w:val="23"/>
                 <w:lang w:val="ru-RU"/>
               </w:rPr>
               <w:t xml:space="preserve">АСТ </w:t>
@@ -3159,16 +2312,12 @@
               <w:jc w:val="both"/>
               <w:rPr>
                 <w:rFonts w:asciiTheme="minorHAnsi" w:hAnsiTheme="minorHAnsi"/>
-                <w:sz w:val="23"/>
-                <w:szCs w:val="23"/>
                 <w:lang w:val="ru-RU"/>
               </w:rPr>
             </w:pPr>
             <w:r>
               <w:rPr>
                 <w:rFonts w:asciiTheme="minorHAnsi" w:hAnsiTheme="minorHAnsi"/>
-                <w:sz w:val="23"/>
-                <w:szCs w:val="23"/>
                 <w:lang w:val="ru-RU"/>
               </w:rPr>
               <w:t xml:space="preserve">АЛТ </w:t>
@@ -3482,13 +2631,11 @@
         <w:ind w:left="-567"/>
         <w:jc w:val="both"/>
         <w:rPr>
-          <w:sz w:val="28"/>
           <w:lang w:val="ru-RU"/>
         </w:rPr>
       </w:pPr>
       <w:r>
         <w:rPr>
-          <w:sz w:val="28"/>
           <w:lang w:val="ru-RU"/>
         </w:rPr>
         <w:t>05.10.17 Амилаза 25,04 диастаза – 31,6</w:t>
@@ -3499,35 +2646,29 @@
         <w:ind w:left="-567"/>
         <w:jc w:val="both"/>
         <w:rPr>
-          <w:sz w:val="28"/>
-          <w:szCs w:val="20"/>
           <w:lang w:val="ru-RU"/>
         </w:rPr>
       </w:pPr>
       <w:r>
         <w:rPr>
-          <w:sz w:val="28"/>
           <w:lang w:val="ru-RU"/>
         </w:rPr>
         <w:t>05</w:t>
       </w:r>
       <w:r>
         <w:rPr>
-          <w:sz w:val="28"/>
           <w:lang w:val="ru-RU"/>
         </w:rPr>
         <w:t>.</w:t>
       </w:r>
       <w:r>
         <w:rPr>
-          <w:sz w:val="28"/>
           <w:lang w:val="ru-RU"/>
         </w:rPr>
         <w:t>10.17</w:t>
       </w:r>
       <w:r>
         <w:rPr>
-          <w:sz w:val="28"/>
           <w:lang w:val="ru-RU"/>
         </w:rPr>
         <w:t xml:space="preserve"> </w:t>
@@ -3535,7 +2676,6 @@
       <w:proofErr w:type="spellStart"/>
       <w:r>
         <w:rPr>
-          <w:sz w:val="28"/>
           <w:lang w:val="ru-RU"/>
         </w:rPr>
         <w:t>Глик</w:t>
@@ -3543,35 +2683,30 @@
       <w:proofErr w:type="spellEnd"/>
       <w:r>
         <w:rPr>
-          <w:sz w:val="28"/>
           <w:lang w:val="ru-RU"/>
         </w:rPr>
         <w:t xml:space="preserve">. гемоглобин </w:t>
       </w:r>
       <w:r>
         <w:rPr>
-          <w:sz w:val="28"/>
           <w:lang w:val="ru-RU"/>
         </w:rPr>
         <w:t>–</w:t>
       </w:r>
       <w:r>
         <w:rPr>
-          <w:sz w:val="28"/>
           <w:lang w:val="ru-RU"/>
         </w:rPr>
         <w:t xml:space="preserve"> </w:t>
       </w:r>
       <w:r>
         <w:rPr>
-          <w:sz w:val="28"/>
           <w:lang w:val="ru-RU"/>
         </w:rPr>
         <w:t>9,4</w:t>
       </w:r>
       <w:r>
         <w:rPr>
-          <w:sz w:val="28"/>
           <w:lang w:val="ru-RU"/>
         </w:rPr>
         <w:t>%</w:t>
@@ -3582,62 +2717,53 @@
         <w:ind w:left="-567"/>
         <w:jc w:val="both"/>
         <w:rPr>
-          <w:sz w:val="28"/>
           <w:lang w:val="ru-RU"/>
         </w:rPr>
       </w:pPr>
       <w:r>
         <w:rPr>
-          <w:sz w:val="28"/>
           <w:lang w:val="ru-RU"/>
         </w:rPr>
         <w:t>06.10.17</w:t>
       </w:r>
       <w:r>
         <w:rPr>
-          <w:sz w:val="28"/>
           <w:lang w:val="ru-RU"/>
         </w:rPr>
         <w:t xml:space="preserve"> ТТГ </w:t>
       </w:r>
       <w:r>
         <w:rPr>
-          <w:sz w:val="28"/>
           <w:lang w:val="ru-RU"/>
         </w:rPr>
         <w:t>–</w:t>
       </w:r>
       <w:r>
         <w:rPr>
-          <w:sz w:val="28"/>
           <w:lang w:val="ru-RU"/>
         </w:rPr>
         <w:t xml:space="preserve"> </w:t>
       </w:r>
       <w:r>
         <w:rPr>
-          <w:sz w:val="28"/>
           <w:lang w:val="ru-RU"/>
         </w:rPr>
         <w:t xml:space="preserve"> </w:t>
       </w:r>
       <w:r>
         <w:rPr>
-          <w:sz w:val="28"/>
           <w:lang w:val="ru-RU"/>
         </w:rPr>
         <w:t>0,8</w:t>
       </w:r>
       <w:r>
         <w:rPr>
-          <w:sz w:val="28"/>
           <w:lang w:val="ru-RU"/>
         </w:rPr>
         <w:t xml:space="preserve"> </w:t>
       </w:r>
       <w:r>
         <w:rPr>
-          <w:sz w:val="28"/>
           <w:lang w:val="ru-RU"/>
         </w:rPr>
         <w:t xml:space="preserve">(0,3-4,0) </w:t>
@@ -3645,7 +2771,6 @@
       <w:proofErr w:type="spellStart"/>
       <w:r>
         <w:rPr>
-          <w:sz w:val="28"/>
           <w:lang w:val="ru-RU"/>
         </w:rPr>
         <w:t>Мме</w:t>
@@ -3653,21 +2778,18 @@
       <w:proofErr w:type="spellEnd"/>
       <w:r>
         <w:rPr>
-          <w:sz w:val="28"/>
           <w:lang w:val="ru-RU"/>
         </w:rPr>
         <w:t>/</w:t>
       </w:r>
       <w:r>
         <w:rPr>
-          <w:sz w:val="28"/>
           <w:lang w:val="ru-RU"/>
         </w:rPr>
         <w:t>м</w:t>
       </w:r>
       <w:r>
         <w:rPr>
-          <w:sz w:val="28"/>
           <w:lang w:val="ru-RU"/>
         </w:rPr>
         <w:t>л</w:t>
@@ -3678,55 +2800,35 @@
         <w:ind w:left="-567"/>
         <w:jc w:val="both"/>
         <w:rPr>
-          <w:sz w:val="28"/>
-          <w:szCs w:val="28"/>
           <w:lang w:val="ru-RU"/>
         </w:rPr>
       </w:pPr>
       <w:r>
         <w:rPr>
-          <w:sz w:val="28"/>
-          <w:szCs w:val="28"/>
           <w:lang w:val="ru-RU"/>
         </w:rPr>
         <w:t>05</w:t>
       </w:r>
       <w:r>
         <w:rPr>
-          <w:sz w:val="28"/>
-          <w:szCs w:val="28"/>
           <w:lang w:val="ru-RU"/>
         </w:rPr>
         <w:t>.</w:t>
       </w:r>
       <w:r>
         <w:rPr>
-          <w:sz w:val="28"/>
-          <w:szCs w:val="28"/>
           <w:lang w:val="ru-RU"/>
         </w:rPr>
         <w:t>10.17</w:t>
       </w:r>
       <w:r>
         <w:rPr>
-          <w:sz w:val="28"/>
-          <w:szCs w:val="28"/>
-          <w:lang w:val="ru-RU"/>
-        </w:rPr>
-        <w:t xml:space="preserve"> </w:t>
-      </w:r>
-      <w:r>
-        <w:rPr>
-          <w:sz w:val="28"/>
-          <w:szCs w:val="28"/>
-          <w:lang w:val="ru-RU"/>
-        </w:rPr>
-        <w:t xml:space="preserve">К – </w:t>
-      </w:r>
-      <w:r>
-        <w:rPr>
-          <w:sz w:val="28"/>
-          <w:szCs w:val="28"/>
+          <w:lang w:val="ru-RU"/>
+        </w:rPr>
+        <w:t xml:space="preserve"> К – </w:t>
+      </w:r>
+      <w:r>
+        <w:rPr>
           <w:lang w:val="ru-RU"/>
         </w:rPr>
         <w:t>4,95</w:t>
@@ -3734,8 +2836,6 @@
       <w:proofErr w:type="gramStart"/>
       <w:r>
         <w:rPr>
-          <w:sz w:val="28"/>
-          <w:szCs w:val="28"/>
           <w:lang w:val="ru-RU"/>
         </w:rPr>
         <w:t xml:space="preserve">  ;</w:t>
@@ -3743,41 +2843,25 @@
       <w:proofErr w:type="gramEnd"/>
       <w:r>
         <w:rPr>
-          <w:sz w:val="28"/>
-          <w:szCs w:val="28"/>
           <w:lang w:val="ru-RU"/>
         </w:rPr>
         <w:t xml:space="preserve"> Nа –</w:t>
       </w:r>
       <w:r>
         <w:rPr>
-          <w:sz w:val="28"/>
-          <w:szCs w:val="28"/>
           <w:lang w:val="ru-RU"/>
         </w:rPr>
         <w:t>132</w:t>
       </w:r>
       <w:r>
         <w:rPr>
-          <w:sz w:val="28"/>
-          <w:szCs w:val="28"/>
-          <w:lang w:val="ru-RU"/>
-        </w:rPr>
-        <w:t xml:space="preserve"> </w:t>
-      </w:r>
-      <w:r>
-        <w:rPr>
-          <w:sz w:val="28"/>
-          <w:szCs w:val="28"/>
-          <w:lang w:val="ru-RU"/>
-        </w:rPr>
-        <w:t xml:space="preserve"> </w:t>
+          <w:lang w:val="ru-RU"/>
+        </w:rPr>
+        <w:t xml:space="preserve">  </w:t>
       </w:r>
       <w:proofErr w:type="spellStart"/>
       <w:r>
         <w:rPr>
-          <w:sz w:val="28"/>
-          <w:szCs w:val="28"/>
           <w:lang w:val="ru-RU"/>
         </w:rPr>
         <w:t>Са</w:t>
@@ -3785,8 +2869,6 @@
       <w:proofErr w:type="spellEnd"/>
       <w:r>
         <w:rPr>
-          <w:sz w:val="28"/>
-          <w:szCs w:val="28"/>
           <w:vertAlign w:val="superscript"/>
           <w:lang w:val="ru-RU"/>
         </w:rPr>
@@ -3794,48 +2876,30 @@
       </w:r>
       <w:r>
         <w:rPr>
-          <w:sz w:val="28"/>
-          <w:szCs w:val="28"/>
           <w:lang w:val="ru-RU"/>
         </w:rPr>
         <w:t xml:space="preserve"> - </w:t>
       </w:r>
       <w:r>
         <w:rPr>
-          <w:sz w:val="28"/>
-          <w:szCs w:val="28"/>
           <w:lang w:val="ru-RU"/>
         </w:rPr>
         <w:t>1,11</w:t>
       </w:r>
       <w:r>
         <w:rPr>
-          <w:sz w:val="28"/>
-          <w:szCs w:val="28"/>
-          <w:lang w:val="ru-RU"/>
-        </w:rPr>
-        <w:t xml:space="preserve">С1 - </w:t>
-      </w:r>
-      <w:r>
-        <w:rPr>
-          <w:sz w:val="28"/>
-          <w:szCs w:val="28"/>
-          <w:lang w:val="ru-RU"/>
-        </w:rPr>
-        <w:t xml:space="preserve"> </w:t>
-      </w:r>
-      <w:r>
-        <w:rPr>
-          <w:sz w:val="28"/>
-          <w:szCs w:val="28"/>
+          <w:lang w:val="ru-RU"/>
+        </w:rPr>
+        <w:t xml:space="preserve">С1 -  </w:t>
+      </w:r>
+      <w:r>
+        <w:rPr>
           <w:lang w:val="ru-RU"/>
         </w:rPr>
         <w:t>102</w:t>
       </w:r>
       <w:r>
         <w:rPr>
-          <w:sz w:val="28"/>
-          <w:szCs w:val="28"/>
           <w:lang w:val="ru-RU"/>
         </w:rPr>
         <w:t xml:space="preserve"> ммоль/л</w:t>
@@ -3848,53 +2912,71 @@
         <w:jc w:val="both"/>
         <w:rPr>
           <w:b w:val="0"/>
+          <w:sz w:val="24"/>
+          <w:szCs w:val="24"/>
         </w:rPr>
       </w:pPr>
       <w:r>
         <w:rPr>
           <w:b w:val="0"/>
+          <w:sz w:val="24"/>
+          <w:szCs w:val="24"/>
         </w:rPr>
         <w:t>05</w:t>
       </w:r>
       <w:r>
         <w:rPr>
           <w:b w:val="0"/>
+          <w:sz w:val="24"/>
+          <w:szCs w:val="24"/>
         </w:rPr>
         <w:t>.</w:t>
       </w:r>
       <w:r>
         <w:rPr>
           <w:b w:val="0"/>
+          <w:sz w:val="24"/>
+          <w:szCs w:val="24"/>
         </w:rPr>
         <w:t>10.17</w:t>
       </w:r>
       <w:r>
         <w:rPr>
           <w:b w:val="0"/>
+          <w:sz w:val="24"/>
+          <w:szCs w:val="24"/>
         </w:rPr>
         <w:t xml:space="preserve"> </w:t>
       </w:r>
       <w:r>
         <w:rPr>
           <w:b w:val="0"/>
+          <w:sz w:val="24"/>
+          <w:szCs w:val="24"/>
         </w:rPr>
         <w:t>Общ. а</w:t>
       </w:r>
       <w:r>
         <w:rPr>
           <w:b w:val="0"/>
+          <w:sz w:val="24"/>
+          <w:szCs w:val="24"/>
         </w:rPr>
         <w:t xml:space="preserve">н. мочи уд вес </w:t>
       </w:r>
       <w:r>
         <w:rPr>
           <w:b w:val="0"/>
+          <w:sz w:val="24"/>
+          <w:szCs w:val="24"/>
         </w:rPr>
         <w:t>1016</w:t>
       </w:r>
       <w:r>
         <w:rPr>
           <w:b w:val="0"/>
+          <w:sz w:val="24"/>
+          <w:szCs w:val="24"/>
         </w:rPr>
         <w:t xml:space="preserve">  </w:t>
       </w:r>
@@ -3902,6 +2984,8 @@
       <w:r>
         <w:rPr>
           <w:b w:val="0"/>
+          <w:sz w:val="24"/>
+          <w:szCs w:val="24"/>
         </w:rPr>
         <w:t>лейк</w:t>
       </w:r>
@@ -3909,18 +2993,24 @@
       <w:r>
         <w:rPr>
           <w:b w:val="0"/>
+          <w:sz w:val="24"/>
+          <w:szCs w:val="24"/>
         </w:rPr>
         <w:t xml:space="preserve"> – </w:t>
       </w:r>
       <w:r>
         <w:rPr>
           <w:b w:val="0"/>
+          <w:sz w:val="24"/>
+          <w:szCs w:val="24"/>
         </w:rPr>
         <w:t>0-1-2</w:t>
       </w:r>
       <w:r>
         <w:rPr>
           <w:b w:val="0"/>
+          <w:sz w:val="24"/>
+          <w:szCs w:val="24"/>
         </w:rPr>
         <w:t xml:space="preserve">  в </w:t>
       </w:r>
@@ -3928,6 +3018,8 @@
       <w:r>
         <w:rPr>
           <w:b w:val="0"/>
+          <w:sz w:val="24"/>
+          <w:szCs w:val="24"/>
         </w:rPr>
         <w:t>п</w:t>
       </w:r>
@@ -3935,6 +3027,8 @@
       <w:r>
         <w:rPr>
           <w:b w:val="0"/>
+          <w:sz w:val="24"/>
+          <w:szCs w:val="24"/>
         </w:rPr>
         <w:t>/</w:t>
       </w:r>
@@ -3942,6 +3036,8 @@
       <w:r>
         <w:rPr>
           <w:b w:val="0"/>
+          <w:sz w:val="24"/>
+          <w:szCs w:val="24"/>
         </w:rPr>
         <w:t>зр</w:t>
       </w:r>
@@ -3949,6 +3045,8 @@
       <w:r>
         <w:rPr>
           <w:b w:val="0"/>
+          <w:sz w:val="24"/>
+          <w:szCs w:val="24"/>
         </w:rPr>
         <w:t xml:space="preserve"> белок – </w:t>
       </w:r>
@@ -3956,6 +3054,8 @@
       <w:r>
         <w:rPr>
           <w:b w:val="0"/>
+          <w:sz w:val="24"/>
+          <w:szCs w:val="24"/>
         </w:rPr>
         <w:t>отр</w:t>
       </w:r>
@@ -3963,24 +3063,32 @@
       <w:r>
         <w:rPr>
           <w:b w:val="0"/>
+          <w:sz w:val="24"/>
+          <w:szCs w:val="24"/>
         </w:rPr>
         <w:t xml:space="preserve">  ацетон –</w:t>
       </w:r>
       <w:r>
         <w:rPr>
           <w:b w:val="0"/>
+          <w:sz w:val="24"/>
+          <w:szCs w:val="24"/>
         </w:rPr>
         <w:t>1+</w:t>
       </w:r>
       <w:r>
         <w:rPr>
           <w:b w:val="0"/>
+          <w:sz w:val="24"/>
+          <w:szCs w:val="24"/>
         </w:rPr>
         <w:t xml:space="preserve">; </w:t>
       </w:r>
       <w:r>
         <w:rPr>
           <w:b w:val="0"/>
+          <w:sz w:val="24"/>
+          <w:szCs w:val="24"/>
         </w:rPr>
         <w:t xml:space="preserve"> </w:t>
       </w:r>
@@ -3988,6 +3096,8 @@
       <w:r>
         <w:rPr>
           <w:b w:val="0"/>
+          <w:sz w:val="24"/>
+          <w:szCs w:val="24"/>
         </w:rPr>
         <w:t>эпит</w:t>
       </w:r>
@@ -3995,6 +3105,8 @@
       <w:r>
         <w:rPr>
           <w:b w:val="0"/>
+          <w:sz w:val="24"/>
+          <w:szCs w:val="24"/>
         </w:rPr>
         <w:t xml:space="preserve">. пл. - </w:t>
       </w:r>
@@ -4002,6 +3114,8 @@
       <w:r>
         <w:rPr>
           <w:b w:val="0"/>
+          <w:sz w:val="24"/>
+          <w:szCs w:val="24"/>
         </w:rPr>
         <w:t>ед</w:t>
       </w:r>
@@ -4009,6 +3123,8 @@
       <w:r>
         <w:rPr>
           <w:b w:val="0"/>
+          <w:sz w:val="24"/>
+          <w:szCs w:val="24"/>
         </w:rPr>
         <w:t xml:space="preserve">; </w:t>
       </w:r>
@@ -4016,6 +3132,8 @@
       <w:r>
         <w:rPr>
           <w:b w:val="0"/>
+          <w:sz w:val="24"/>
+          <w:szCs w:val="24"/>
         </w:rPr>
         <w:t>эпит</w:t>
       </w:r>
@@ -4023,6 +3141,8 @@
       <w:r>
         <w:rPr>
           <w:b w:val="0"/>
+          <w:sz w:val="24"/>
+          <w:szCs w:val="24"/>
         </w:rPr>
         <w:t xml:space="preserve">. </w:t>
       </w:r>
@@ -4030,6 +3150,8 @@
       <w:r>
         <w:rPr>
           <w:b w:val="0"/>
+          <w:sz w:val="24"/>
+          <w:szCs w:val="24"/>
         </w:rPr>
         <w:t>перех</w:t>
       </w:r>
@@ -4037,12 +3159,16 @@
       <w:r>
         <w:rPr>
           <w:b w:val="0"/>
+          <w:sz w:val="24"/>
+          <w:szCs w:val="24"/>
         </w:rPr>
         <w:t xml:space="preserve">. - </w:t>
       </w:r>
       <w:r>
         <w:rPr>
           <w:b w:val="0"/>
+          <w:sz w:val="24"/>
+          <w:szCs w:val="24"/>
         </w:rPr>
         <w:t xml:space="preserve"> в п/</w:t>
       </w:r>
@@ -4050,6 +3176,8 @@
       <w:r>
         <w:rPr>
           <w:b w:val="0"/>
+          <w:sz w:val="24"/>
+          <w:szCs w:val="24"/>
         </w:rPr>
         <w:t>зр</w:t>
       </w:r>
@@ -4059,129 +3187,63 @@
       <w:pPr>
         <w:ind w:left="-567"/>
         <w:rPr>
-          <w:sz w:val="28"/>
-          <w:szCs w:val="20"/>
           <w:lang w:val="ru-RU"/>
         </w:rPr>
       </w:pPr>
       <w:r>
         <w:rPr>
-          <w:sz w:val="28"/>
+          <w:lang w:val="ru-RU"/>
+        </w:rPr>
+        <w:t xml:space="preserve">С 06.10.17 ацетон – </w:t>
+      </w:r>
+      <w:proofErr w:type="spellStart"/>
+      <w:r>
+        <w:rPr>
+          <w:lang w:val="ru-RU"/>
+        </w:rPr>
+        <w:t>отр</w:t>
+      </w:r>
+      <w:proofErr w:type="spellEnd"/>
+      <w:r>
+        <w:rPr>
           <w:lang w:val="ru-RU"/>
         </w:rPr>
         <w:t>.</w:t>
       </w:r>
-      <w:r>
-        <w:rPr>
-          <w:sz w:val="28"/>
-          <w:lang w:val="ru-RU"/>
-        </w:rPr>
-        <w:t>10.17</w:t>
-      </w:r>
-      <w:r>
-        <w:rPr>
-          <w:sz w:val="28"/>
-          <w:lang w:val="ru-RU"/>
-        </w:rPr>
-        <w:t xml:space="preserve"> </w:t>
-      </w:r>
-      <w:r>
-        <w:rPr>
-          <w:sz w:val="28"/>
-          <w:lang w:val="ru-RU"/>
-        </w:rPr>
-        <w:t xml:space="preserve">Анализ мочи по </w:t>
-      </w:r>
-      <w:r>
-        <w:rPr>
-          <w:sz w:val="28"/>
-          <w:highlight w:val="yellow"/>
-          <w:lang w:val="ru-RU"/>
-        </w:rPr>
-        <w:t xml:space="preserve">Нечипоренко </w:t>
-      </w:r>
-      <w:proofErr w:type="spellStart"/>
-      <w:r>
-        <w:rPr>
-          <w:sz w:val="28"/>
-          <w:lang w:val="ru-RU"/>
-        </w:rPr>
-        <w:t>лейк</w:t>
-      </w:r>
-      <w:proofErr w:type="spellEnd"/>
-      <w:r>
-        <w:rPr>
-          <w:sz w:val="28"/>
-          <w:lang w:val="ru-RU"/>
-        </w:rPr>
-        <w:t xml:space="preserve"> -  </w:t>
-      </w:r>
-      <w:proofErr w:type="spellStart"/>
-      <w:r>
-        <w:rPr>
-          <w:sz w:val="28"/>
-          <w:lang w:val="ru-RU"/>
-        </w:rPr>
-        <w:t>эритр</w:t>
-      </w:r>
-      <w:proofErr w:type="spellEnd"/>
-      <w:r>
-        <w:rPr>
-          <w:sz w:val="28"/>
-          <w:lang w:val="ru-RU"/>
-        </w:rPr>
-        <w:t xml:space="preserve"> -  белок – </w:t>
-      </w:r>
-      <w:proofErr w:type="spellStart"/>
-      <w:r>
-        <w:rPr>
-          <w:sz w:val="28"/>
-          <w:lang w:val="ru-RU"/>
-        </w:rPr>
-        <w:t>отр</w:t>
-      </w:r>
-      <w:proofErr w:type="spellEnd"/>
     </w:p>
     <w:p>
       <w:pPr>
         <w:ind w:left="-567"/>
         <w:rPr>
-          <w:sz w:val="28"/>
-          <w:szCs w:val="20"/>
           <w:lang w:val="ru-RU"/>
         </w:rPr>
       </w:pPr>
       <w:r>
         <w:rPr>
-          <w:sz w:val="28"/>
           <w:lang w:val="ru-RU"/>
         </w:rPr>
         <w:t>06</w:t>
       </w:r>
       <w:r>
         <w:rPr>
-          <w:sz w:val="28"/>
           <w:lang w:val="ru-RU"/>
         </w:rPr>
         <w:t>.</w:t>
       </w:r>
       <w:r>
         <w:rPr>
-          <w:sz w:val="28"/>
           <w:lang w:val="ru-RU"/>
         </w:rPr>
         <w:t>10.17</w:t>
       </w:r>
       <w:r>
         <w:rPr>
-          <w:sz w:val="28"/>
           <w:lang w:val="ru-RU"/>
         </w:rPr>
         <w:t xml:space="preserve"> </w:t>
       </w:r>
       <w:r>
         <w:rPr>
-          <w:sz w:val="28"/>
           <w:lang w:val="ru-RU"/>
         </w:rPr>
         <w:t xml:space="preserve">Суточная глюкозурия –  </w:t>
@@ -4189,7 +3251,6 @@
       <w:proofErr w:type="spellStart"/>
       <w:r>
         <w:rPr>
-          <w:sz w:val="28"/>
           <w:lang w:val="ru-RU"/>
         </w:rPr>
         <w:t>отр</w:t>
@@ -4197,7 +3258,6 @@
       <w:proofErr w:type="spellEnd"/>
       <w:r>
         <w:rPr>
-          <w:sz w:val="28"/>
           <w:lang w:val="ru-RU"/>
         </w:rPr>
         <w:t xml:space="preserve">;   Суточная протеинурия –  </w:t>
@@ -4205,7 +3265,6 @@
       <w:proofErr w:type="spellStart"/>
       <w:r>
         <w:rPr>
-          <w:sz w:val="28"/>
           <w:lang w:val="ru-RU"/>
         </w:rPr>
         <w:t>отр</w:t>
@@ -4216,33 +3275,80 @@
       <w:pPr>
         <w:pStyle w:val="5"/>
         <w:ind w:left="-567"/>
+        <w:rPr>
+          <w:sz w:val="24"/>
+          <w:szCs w:val="24"/>
+        </w:rPr>
       </w:pPr>
       <w:r>
+        <w:rPr>
+          <w:sz w:val="24"/>
+          <w:szCs w:val="24"/>
+        </w:rPr>
+        <w:t>12</w:t>
+      </w:r>
+      <w:r>
+        <w:rPr>
+          <w:sz w:val="24"/>
+          <w:szCs w:val="24"/>
+        </w:rPr>
         <w:t>.</w:t>
       </w:r>
       <w:r>
+        <w:rPr>
+          <w:sz w:val="24"/>
+          <w:szCs w:val="24"/>
+        </w:rPr>
         <w:t>10.17</w:t>
       </w:r>
       <w:r>
+        <w:rPr>
+          <w:sz w:val="24"/>
+          <w:szCs w:val="24"/>
+        </w:rPr>
         <w:t xml:space="preserve"> </w:t>
       </w:r>
       <w:r>
         <w:rPr>
-          <w:highlight w:val="yellow"/>
+          <w:sz w:val="24"/>
+          <w:szCs w:val="24"/>
         </w:rPr>
         <w:t xml:space="preserve">Микроальбуминурия </w:t>
       </w:r>
       <w:r>
+        <w:rPr>
+          <w:sz w:val="24"/>
+          <w:szCs w:val="24"/>
+        </w:rPr>
         <w:t>–</w:t>
       </w:r>
       <w:r>
+        <w:rPr>
+          <w:sz w:val="24"/>
+          <w:szCs w:val="24"/>
+        </w:rPr>
         <w:t xml:space="preserve"> </w:t>
       </w:r>
       <w:r>
+        <w:rPr>
+          <w:sz w:val="24"/>
+          <w:szCs w:val="24"/>
+        </w:rPr>
+        <w:t>153,0</w:t>
+      </w:r>
+      <w:r>
+        <w:rPr>
+          <w:sz w:val="24"/>
+          <w:szCs w:val="24"/>
+        </w:rPr>
         <w:t>мг/</w:t>
       </w:r>
       <w:proofErr w:type="spellStart"/>
       <w:r>
+        <w:rPr>
+          <w:sz w:val="24"/>
+          <w:szCs w:val="24"/>
+        </w:rPr>
         <w:t>сут</w:t>
       </w:r>
       <w:proofErr w:type="spellEnd"/>
@@ -4276,15 +3382,11 @@
           <w:p>
             <w:pPr>
               <w:rPr>
-                <w:sz w:val="28"/>
-                <w:szCs w:val="28"/>
                 <w:lang w:val="ru-RU"/>
               </w:rPr>
             </w:pPr>
             <w:r>
               <w:rPr>
-                <w:sz w:val="28"/>
-                <w:szCs w:val="28"/>
                 <w:lang w:val="ru-RU"/>
               </w:rPr>
               <w:t xml:space="preserve">Гликемический </w:t>
@@ -4293,15 +3395,11 @@
           <w:p>
             <w:pPr>
               <w:rPr>
-                <w:sz w:val="28"/>
-                <w:szCs w:val="28"/>
                 <w:lang w:val="ru-RU"/>
               </w:rPr>
             </w:pPr>
             <w:r>
               <w:rPr>
-                <w:sz w:val="28"/>
-                <w:szCs w:val="28"/>
                 <w:lang w:val="ru-RU"/>
               </w:rPr>
               <w:t>профиль</w:t>
@@ -4315,15 +3413,11 @@
           <w:p>
             <w:pPr>
               <w:rPr>
-                <w:sz w:val="28"/>
-                <w:szCs w:val="28"/>
                 <w:lang w:val="ru-RU"/>
               </w:rPr>
             </w:pPr>
             <w:r>
               <w:rPr>
-                <w:sz w:val="28"/>
-                <w:szCs w:val="28"/>
                 <w:lang w:val="ru-RU"/>
               </w:rPr>
               <w:t>8.00</w:t>
@@ -4337,15 +3431,11 @@
           <w:p>
             <w:pPr>
               <w:rPr>
-                <w:sz w:val="28"/>
-                <w:szCs w:val="28"/>
                 <w:lang w:val="ru-RU"/>
               </w:rPr>
             </w:pPr>
             <w:r>
               <w:rPr>
-                <w:sz w:val="28"/>
-                <w:szCs w:val="28"/>
                 <w:lang w:val="ru-RU"/>
               </w:rPr>
               <w:t>11.00</w:t>
@@ -4359,15 +3449,11 @@
           <w:p>
             <w:pPr>
               <w:rPr>
-                <w:sz w:val="28"/>
-                <w:szCs w:val="28"/>
                 <w:lang w:val="ru-RU"/>
               </w:rPr>
             </w:pPr>
             <w:r>
               <w:rPr>
-                <w:sz w:val="28"/>
-                <w:szCs w:val="28"/>
                 <w:lang w:val="ru-RU"/>
               </w:rPr>
               <w:t>16.00</w:t>
@@ -4381,15 +3467,11 @@
           <w:p>
             <w:pPr>
               <w:rPr>
-                <w:sz w:val="28"/>
-                <w:szCs w:val="28"/>
                 <w:lang w:val="ru-RU"/>
               </w:rPr>
             </w:pPr>
             <w:r>
               <w:rPr>
-                <w:sz w:val="28"/>
-                <w:szCs w:val="28"/>
                 <w:lang w:val="ru-RU"/>
               </w:rPr>
               <w:t>20.00</w:t>
@@ -4403,15 +3485,11 @@
           <w:p>
             <w:pPr>
               <w:rPr>
-                <w:sz w:val="28"/>
-                <w:szCs w:val="28"/>
                 <w:lang w:val="ru-RU"/>
               </w:rPr>
             </w:pPr>
             <w:r>
               <w:rPr>
-                <w:sz w:val="28"/>
-                <w:szCs w:val="28"/>
                 <w:lang w:val="ru-RU"/>
               </w:rPr>
               <w:t>22.00</w:t>
@@ -4427,15 +3505,11 @@
           <w:p>
             <w:pPr>
               <w:rPr>
-                <w:sz w:val="28"/>
-                <w:szCs w:val="28"/>
                 <w:lang w:val="ru-RU"/>
               </w:rPr>
             </w:pPr>
             <w:r>
               <w:rPr>
-                <w:sz w:val="28"/>
-                <w:szCs w:val="28"/>
                 <w:lang w:val="ru-RU"/>
               </w:rPr>
               <w:t>05.10</w:t>
@@ -4449,15 +3523,11 @@
           <w:p>
             <w:pPr>
               <w:rPr>
-                <w:sz w:val="28"/>
-                <w:szCs w:val="28"/>
                 <w:lang w:val="ru-RU"/>
               </w:rPr>
             </w:pPr>
             <w:r>
               <w:rPr>
-                <w:sz w:val="28"/>
-                <w:szCs w:val="28"/>
                 <w:lang w:val="ru-RU"/>
               </w:rPr>
               <w:t>10,7</w:t>
@@ -4471,15 +3541,11 @@
           <w:p>
             <w:pPr>
               <w:rPr>
-                <w:sz w:val="28"/>
-                <w:szCs w:val="28"/>
                 <w:lang w:val="ru-RU"/>
               </w:rPr>
             </w:pPr>
             <w:r>
               <w:rPr>
-                <w:sz w:val="28"/>
-                <w:szCs w:val="28"/>
                 <w:lang w:val="ru-RU"/>
               </w:rPr>
               <w:t>9,9</w:t>
@@ -4493,15 +3559,11 @@
           <w:p>
             <w:pPr>
               <w:rPr>
-                <w:sz w:val="28"/>
-                <w:szCs w:val="28"/>
                 <w:lang w:val="ru-RU"/>
               </w:rPr>
             </w:pPr>
             <w:r>
               <w:rPr>
-                <w:sz w:val="28"/>
-                <w:szCs w:val="28"/>
                 <w:lang w:val="ru-RU"/>
               </w:rPr>
               <w:t>7,2</w:t>
@@ -4515,15 +3577,11 @@
           <w:p>
             <w:pPr>
               <w:rPr>
-                <w:sz w:val="28"/>
-                <w:szCs w:val="28"/>
                 <w:lang w:val="ru-RU"/>
               </w:rPr>
             </w:pPr>
             <w:r>
               <w:rPr>
-                <w:sz w:val="28"/>
-                <w:szCs w:val="28"/>
                 <w:lang w:val="ru-RU"/>
               </w:rPr>
               <w:t>9,4</w:t>
@@ -4537,15 +3595,11 @@
           <w:p>
             <w:pPr>
               <w:rPr>
-                <w:sz w:val="28"/>
-                <w:szCs w:val="28"/>
                 <w:lang w:val="ru-RU"/>
               </w:rPr>
             </w:pPr>
             <w:r>
               <w:rPr>
-                <w:sz w:val="28"/>
-                <w:szCs w:val="28"/>
                 <w:lang w:val="ru-RU"/>
               </w:rPr>
               <w:t>6,7</w:t>
@@ -4561,15 +3615,11 @@
           <w:p>
             <w:pPr>
               <w:rPr>
-                <w:sz w:val="28"/>
-                <w:szCs w:val="28"/>
                 <w:lang w:val="ru-RU"/>
               </w:rPr>
             </w:pPr>
             <w:r>
               <w:rPr>
-                <w:sz w:val="28"/>
-                <w:szCs w:val="28"/>
                 <w:lang w:val="ru-RU"/>
               </w:rPr>
               <w:t>08.10</w:t>
@@ -4583,15 +3633,11 @@
           <w:p>
             <w:pPr>
               <w:rPr>
-                <w:sz w:val="28"/>
-                <w:szCs w:val="28"/>
                 <w:lang w:val="ru-RU"/>
               </w:rPr>
             </w:pPr>
             <w:r>
               <w:rPr>
-                <w:sz w:val="28"/>
-                <w:szCs w:val="28"/>
                 <w:lang w:val="ru-RU"/>
               </w:rPr>
               <w:t>6,9</w:t>
@@ -4605,15 +3651,11 @@
           <w:p>
             <w:pPr>
               <w:rPr>
-                <w:sz w:val="28"/>
-                <w:szCs w:val="28"/>
                 <w:lang w:val="ru-RU"/>
               </w:rPr>
             </w:pPr>
             <w:r>
               <w:rPr>
-                <w:sz w:val="28"/>
-                <w:szCs w:val="28"/>
                 <w:lang w:val="ru-RU"/>
               </w:rPr>
               <w:t>8,6</w:t>
@@ -4627,15 +3669,11 @@
           <w:p>
             <w:pPr>
               <w:rPr>
-                <w:sz w:val="28"/>
-                <w:szCs w:val="28"/>
                 <w:lang w:val="ru-RU"/>
               </w:rPr>
             </w:pPr>
             <w:r>
               <w:rPr>
-                <w:sz w:val="28"/>
-                <w:szCs w:val="28"/>
                 <w:lang w:val="ru-RU"/>
               </w:rPr>
               <w:t>7,9</w:t>
@@ -4649,15 +3687,11 @@
           <w:p>
             <w:pPr>
               <w:rPr>
-                <w:sz w:val="28"/>
-                <w:szCs w:val="28"/>
                 <w:lang w:val="ru-RU"/>
               </w:rPr>
             </w:pPr>
             <w:r>
               <w:rPr>
-                <w:sz w:val="28"/>
-                <w:szCs w:val="28"/>
                 <w:lang w:val="ru-RU"/>
               </w:rPr>
               <w:t>9,4</w:t>
@@ -4671,15 +3705,11 @@
           <w:p>
             <w:pPr>
               <w:rPr>
-                <w:sz w:val="28"/>
-                <w:szCs w:val="28"/>
                 <w:lang w:val="ru-RU"/>
               </w:rPr>
             </w:pPr>
             <w:r>
               <w:rPr>
-                <w:sz w:val="28"/>
-                <w:szCs w:val="28"/>
                 <w:lang w:val="ru-RU"/>
               </w:rPr>
               <w:t>5,9</w:t>
@@ -4695,11 +3725,15 @@
           <w:p>
             <w:pPr>
               <w:rPr>
-                <w:sz w:val="28"/>
-                <w:szCs w:val="28"/>
                 <w:lang w:val="ru-RU"/>
               </w:rPr>
             </w:pPr>
+            <w:r>
+              <w:rPr>
+                <w:lang w:val="ru-RU"/>
+              </w:rPr>
+              <w:t>11.10</w:t>
+            </w:r>
           </w:p>
         </w:tc>
         <w:tc>
@@ -4709,11 +3743,15 @@
           <w:p>
             <w:pPr>
               <w:rPr>
-                <w:sz w:val="28"/>
-                <w:szCs w:val="28"/>
                 <w:lang w:val="ru-RU"/>
               </w:rPr>
             </w:pPr>
+            <w:r>
+              <w:rPr>
+                <w:lang w:val="ru-RU"/>
+              </w:rPr>
+              <w:t>5,6</w:t>
+            </w:r>
           </w:p>
         </w:tc>
         <w:tc>
@@ -4723,11 +3761,15 @@
           <w:p>
             <w:pPr>
               <w:rPr>
-                <w:sz w:val="28"/>
-                <w:szCs w:val="28"/>
                 <w:lang w:val="ru-RU"/>
               </w:rPr>
             </w:pPr>
+            <w:r>
+              <w:rPr>
+                <w:lang w:val="ru-RU"/>
+              </w:rPr>
+              <w:t>6,2</w:t>
+            </w:r>
           </w:p>
         </w:tc>
         <w:tc>
@@ -4737,11 +3779,15 @@
           <w:p>
             <w:pPr>
               <w:rPr>
-                <w:sz w:val="28"/>
-                <w:szCs w:val="28"/>
                 <w:lang w:val="ru-RU"/>
               </w:rPr>
             </w:pPr>
+            <w:r>
+              <w:rPr>
+                <w:lang w:val="ru-RU"/>
+              </w:rPr>
+              <w:t>9,9</w:t>
+            </w:r>
           </w:p>
         </w:tc>
         <w:tc>
@@ -4751,11 +3797,15 @@
           <w:p>
             <w:pPr>
               <w:rPr>
-                <w:sz w:val="28"/>
-                <w:szCs w:val="28"/>
                 <w:lang w:val="ru-RU"/>
               </w:rPr>
             </w:pPr>
+            <w:r>
+              <w:rPr>
+                <w:lang w:val="ru-RU"/>
+              </w:rPr>
+              <w:t>5,9</w:t>
+            </w:r>
           </w:p>
         </w:tc>
         <w:tc>
@@ -4765,11 +3815,15 @@
           <w:p>
             <w:pPr>
               <w:rPr>
-                <w:sz w:val="28"/>
-                <w:szCs w:val="28"/>
                 <w:lang w:val="ru-RU"/>
               </w:rPr>
             </w:pPr>
+            <w:r>
+              <w:rPr>
+                <w:lang w:val="ru-RU"/>
+              </w:rPr>
+              <w:t>5,3</w:t>
+            </w:r>
           </w:p>
         </w:tc>
       </w:tr>
@@ -4779,14 +3833,11 @@
         <w:ind w:left="-567"/>
         <w:jc w:val="both"/>
         <w:rPr>
-          <w:sz w:val="28"/>
-          <w:szCs w:val="20"/>
           <w:lang w:val="ru-RU"/>
         </w:rPr>
       </w:pPr>
       <w:r>
         <w:rPr>
-          <w:sz w:val="28"/>
           <w:u w:val="single"/>
           <w:lang w:val="ru-RU"/>
         </w:rPr>
@@ -4794,7 +3845,6 @@
       </w:r>
       <w:r>
         <w:rPr>
-          <w:sz w:val="28"/>
           <w:u w:val="single"/>
           <w:lang w:val="ru-RU"/>
         </w:rPr>
@@ -4802,7 +3852,6 @@
       </w:r>
       <w:r>
         <w:rPr>
-          <w:sz w:val="28"/>
           <w:lang w:val="ru-RU"/>
         </w:rPr>
         <w:t xml:space="preserve">: </w:t>
@@ -4810,7 +3859,6 @@
       <w:sdt>
         <w:sdtPr>
           <w:rPr>
-            <w:sz w:val="28"/>
             <w:lang w:val="ru-RU"/>
           </w:rPr>
           <w:id w:val="-1949923650"/>
@@ -4827,7 +3875,6 @@
         <w:sdtContent>
           <w:r>
             <w:rPr>
-              <w:sz w:val="28"/>
               <w:lang w:val="ru-RU"/>
             </w:rPr>
             <w:t xml:space="preserve"> </w:t>
@@ -4836,14 +3883,12 @@
       </w:sdt>
       <w:r>
         <w:rPr>
-          <w:sz w:val="28"/>
           <w:lang w:val="ru-RU"/>
         </w:rPr>
         <w:t xml:space="preserve"> </w:t>
       </w:r>
       <w:r>
         <w:rPr>
-          <w:sz w:val="28"/>
           <w:lang w:val="ru-RU"/>
         </w:rPr>
         <w:t xml:space="preserve"> Диабетическая дистальная симметричная полинейропатия н/к, сенсомоторная форма (NSS 4, NDS 4),  Энцефалопатия 1 </w:t>
@@ -4852,7 +3897,6 @@
       <w:proofErr w:type="gramStart"/>
       <w:r>
         <w:rPr>
-          <w:sz w:val="28"/>
           <w:lang w:val="ru-RU"/>
         </w:rPr>
         <w:t>ст</w:t>
@@ -4861,15 +3905,20 @@
       <w:proofErr w:type="gramEnd"/>
       <w:r>
         <w:rPr>
-          <w:sz w:val="28"/>
-          <w:lang w:val="ru-RU"/>
-        </w:rPr>
-        <w:t xml:space="preserve">, сочетанного генеза (дисметаболическая, сосудистая), цереброастенический с-м. Рек: УЗД МАГ, </w:t>
+          <w:lang w:val="ru-RU"/>
+        </w:rPr>
+        <w:t xml:space="preserve">, сочетанного генеза (дисметаболическая, сосудистая), </w:t>
+      </w:r>
+      <w:r>
+        <w:rPr>
+          <w:lang w:val="ru-RU"/>
+        </w:rPr>
+        <w:lastRenderedPageBreak/>
+        <w:t xml:space="preserve">цереброастенический с-м. Рек: УЗД МАГ, </w:t>
       </w:r>
       <w:proofErr w:type="spellStart"/>
       <w:r>
         <w:rPr>
-          <w:sz w:val="28"/>
           <w:lang w:val="ru-RU"/>
         </w:rPr>
         <w:t>нейротропин</w:t>
@@ -4877,7 +3926,6 @@
       <w:proofErr w:type="spellEnd"/>
       <w:r>
         <w:rPr>
-          <w:sz w:val="28"/>
           <w:lang w:val="ru-RU"/>
         </w:rPr>
         <w:t xml:space="preserve"> 4,0 </w:t>
@@ -4885,7 +3933,6 @@
       <w:proofErr w:type="gramStart"/>
       <w:r>
         <w:rPr>
-          <w:sz w:val="28"/>
           <w:lang w:val="ru-RU"/>
         </w:rPr>
         <w:t>в</w:t>
@@ -4893,7 +3940,6 @@
       <w:proofErr w:type="gramEnd"/>
       <w:r>
         <w:rPr>
-          <w:sz w:val="28"/>
           <w:lang w:val="ru-RU"/>
         </w:rPr>
         <w:t xml:space="preserve">/в, </w:t>
@@ -4901,7 +3947,6 @@
       <w:proofErr w:type="spellStart"/>
       <w:r>
         <w:rPr>
-          <w:sz w:val="28"/>
           <w:lang w:val="ru-RU"/>
         </w:rPr>
         <w:t>церебролизин</w:t>
@@ -4909,7 +3954,6 @@
       <w:proofErr w:type="spellEnd"/>
       <w:r>
         <w:rPr>
-          <w:sz w:val="28"/>
           <w:lang w:val="ru-RU"/>
         </w:rPr>
         <w:t xml:space="preserve"> 10,0 в/в ка№ 10, а-</w:t>
@@ -4917,15 +3961,25 @@
       <w:proofErr w:type="spellStart"/>
       <w:r>
         <w:rPr>
-          <w:sz w:val="28"/>
-          <w:lang w:val="ru-RU"/>
-        </w:rPr>
-        <w:t>лпоевая</w:t>
+          <w:lang w:val="ru-RU"/>
+        </w:rPr>
+        <w:t>л</w:t>
+      </w:r>
+      <w:r>
+        <w:rPr>
+          <w:lang w:val="ru-RU"/>
+        </w:rPr>
+        <w:t>и</w:t>
+      </w:r>
+      <w:r>
+        <w:rPr>
+          <w:lang w:val="ru-RU"/>
+        </w:rPr>
+        <w:t>поевая</w:t>
       </w:r>
       <w:proofErr w:type="spellEnd"/>
       <w:r>
         <w:rPr>
-          <w:sz w:val="28"/>
           <w:lang w:val="ru-RU"/>
         </w:rPr>
         <w:t xml:space="preserve"> кислота 600 в/в</w:t>
@@ -4936,124 +3990,94 @@
         <w:ind w:left="-567"/>
         <w:jc w:val="both"/>
         <w:rPr>
-          <w:sz w:val="28"/>
-          <w:szCs w:val="20"/>
           <w:lang w:val="ru-RU"/>
         </w:rPr>
       </w:pPr>
       <w:r>
         <w:rPr>
-          <w:sz w:val="28"/>
-          <w:highlight w:val="yellow"/>
           <w:u w:val="single"/>
           <w:lang w:val="ru-RU"/>
         </w:rPr>
+        <w:t xml:space="preserve">12.10.17 </w:t>
+      </w:r>
+      <w:r>
+        <w:rPr>
+          <w:u w:val="single"/>
+          <w:lang w:val="ru-RU"/>
+        </w:rPr>
         <w:t>Окулист</w:t>
       </w:r>
       <w:r>
         <w:rPr>
-          <w:sz w:val="28"/>
           <w:lang w:val="ru-RU"/>
         </w:rPr>
         <w:t xml:space="preserve">: </w:t>
       </w:r>
       <w:r>
         <w:rPr>
-          <w:sz w:val="28"/>
           <w:lang w:val="en-US"/>
         </w:rPr>
         <w:t>VIS</w:t>
       </w:r>
       <w:r>
         <w:rPr>
-          <w:sz w:val="28"/>
           <w:lang w:val="ru-RU"/>
         </w:rPr>
         <w:t xml:space="preserve"> </w:t>
       </w:r>
       <w:r>
         <w:rPr>
-          <w:sz w:val="28"/>
           <w:lang w:val="en-US"/>
         </w:rPr>
         <w:t>OD</w:t>
       </w:r>
       <w:r>
         <w:rPr>
-          <w:sz w:val="28"/>
-          <w:lang w:val="ru-RU"/>
-        </w:rPr>
-        <w:t xml:space="preserve">=   </w:t>
-      </w:r>
-      <w:r>
-        <w:rPr>
-          <w:sz w:val="28"/>
+          <w:lang w:val="ru-RU"/>
+        </w:rPr>
+        <w:t xml:space="preserve">= </w:t>
+      </w:r>
+      <w:r>
+        <w:rPr>
+          <w:lang w:val="ru-RU"/>
+        </w:rPr>
+        <w:t>0,3+1,0=0,7</w:t>
+      </w:r>
+      <w:r>
+        <w:rPr>
+          <w:lang w:val="ru-RU"/>
+        </w:rPr>
+        <w:t xml:space="preserve">  </w:t>
+      </w:r>
+      <w:r>
+        <w:rPr>
           <w:lang w:val="en-US"/>
         </w:rPr>
         <w:t>OS</w:t>
       </w:r>
       <w:r>
         <w:rPr>
-          <w:sz w:val="28"/>
           <w:lang w:val="ru-RU"/>
         </w:rPr>
         <w:t xml:space="preserve">=  </w:t>
       </w:r>
       <w:r>
         <w:rPr>
-          <w:sz w:val="28"/>
+          <w:lang w:val="ru-RU"/>
+        </w:rPr>
+        <w:t>0,1+1,0=0,7</w:t>
+      </w:r>
+      <w:r>
+        <w:rPr>
           <w:lang w:val="ru-RU"/>
         </w:rPr>
         <w:t xml:space="preserve">  ; </w:t>
       </w:r>
       <w:r>
         <w:rPr>
-          <w:sz w:val="28"/>
-          <w:lang w:val="ru-RU"/>
-        </w:rPr>
-        <w:t>ВГД</w:t>
-      </w:r>
-      <w:r>
-        <w:rPr>
-          <w:sz w:val="28"/>
-          <w:lang w:val="ru-RU"/>
-        </w:rPr>
-        <w:t xml:space="preserve"> </w:t>
-      </w:r>
-      <w:r>
-        <w:rPr>
-          <w:sz w:val="28"/>
-          <w:lang w:val="en-US"/>
-        </w:rPr>
-        <w:t>OD</w:t>
-      </w:r>
-      <w:r>
-        <w:rPr>
-          <w:sz w:val="28"/>
-          <w:lang w:val="ru-RU"/>
-        </w:rPr>
-        <w:t xml:space="preserve">=   </w:t>
-      </w:r>
-      <w:r>
-        <w:rPr>
-          <w:sz w:val="28"/>
-          <w:lang w:val="en-US"/>
-        </w:rPr>
-        <w:t>OS</w:t>
-      </w:r>
-      <w:r>
-        <w:rPr>
-          <w:sz w:val="28"/>
-          <w:lang w:val="ru-RU"/>
-        </w:rPr>
-        <w:t>=</w:t>
-      </w:r>
-      <w:r>
-        <w:rPr>
-          <w:sz w:val="28"/>
-          <w:lang w:val="ru-RU"/>
-        </w:rPr>
-        <w:t xml:space="preserve">   Факосклероз.</w:t>
+          <w:lang w:val="ru-RU"/>
+        </w:rPr>
+        <w:t>Факосклероз.</w:t>
       </w:r>
     </w:p>
     <w:p>
@@ -5061,123 +4085,38 @@
         <w:ind w:left="-567"/>
         <w:jc w:val="both"/>
         <w:rPr>
-          <w:sz w:val="28"/>
-          <w:szCs w:val="20"/>
           <w:lang w:val="ru-RU"/>
         </w:rPr>
       </w:pPr>
-      <w:sdt>
-        <w:sdtPr>
-          <w:rPr>
-            <w:sz w:val="28"/>
-            <w:lang w:val="ru-RU"/>
-          </w:rPr>
-          <w:id w:val="1272982356"/>
-          <w:placeholder>
-            <w:docPart w:val="3755473979B24CB896600859156E5B44"/>
-          </w:placeholder>
-          <w:showingPlcHdr/>
-          <w:comboBox>
-            <w:listItem w:value="Выберите элемент."/>
-            <w:listItem w:displayText="Оптические среды прозрачны." w:value="Оптические среды прозрачны."/>
-            <w:listItem w:displayText="Помутнения в хрусталиках ОИ" w:value="Помутнения в хрусталиках ОИ"/>
-            <w:listItem w:displayText="Начальные помутнения в хрусталиках ОИ." w:value="Начальные помутнения в хрусталиках ОИ."/>
-          </w:comboBox>
-        </w:sdtPr>
-        <w:sdtEndPr/>
-        <w:sdtContent>
-          <w:r>
-            <w:rPr>
-              <w:rStyle w:val="aa"/>
-            </w:rPr>
-            <w:t>Выберите элемент.</w:t>
-          </w:r>
-        </w:sdtContent>
-      </w:sdt>
-      <w:r>
-        <w:rPr>
-          <w:sz w:val="28"/>
-          <w:lang w:val="ru-RU"/>
-        </w:rPr>
-        <w:t xml:space="preserve"> Гл. дно: ДЗН бледно-розовые. Границы четкие</w:t>
-      </w:r>
-      <w:r>
-        <w:rPr>
-          <w:sz w:val="28"/>
-          <w:lang w:val="ru-RU"/>
-        </w:rPr>
-        <w:t>.</w:t>
-      </w:r>
-      <w:r>
-        <w:rPr>
-          <w:sz w:val="28"/>
+      <w:r>
+        <w:rPr>
+          <w:lang w:val="ru-RU"/>
+        </w:rPr>
+        <w:t xml:space="preserve"> Гл. дно: </w:t>
+      </w:r>
+      <w:r>
+        <w:rPr>
+          <w:lang w:val="ru-RU"/>
+        </w:rPr>
+        <w:t xml:space="preserve"> артерии узкие, неравномерного калибра,  полнокровны, сосуды, извиты, склерозированы, </w:t>
+      </w:r>
+      <w:proofErr w:type="gramStart"/>
+      <w:r>
+        <w:rPr>
+          <w:lang w:val="ru-RU"/>
+        </w:rPr>
+        <w:t>с-м</w:t>
+      </w:r>
+      <w:proofErr w:type="gramEnd"/>
+      <w:r>
+        <w:rPr>
           <w:lang w:val="ru-RU"/>
         </w:rPr>
         <w:t xml:space="preserve"> </w:t>
       </w:r>
-      <w:r>
-        <w:rPr>
-          <w:sz w:val="28"/>
-          <w:lang w:val="ru-RU"/>
-        </w:rPr>
-        <w:t xml:space="preserve">А:V </w:t>
-      </w:r>
-      <w:sdt>
-        <w:sdtPr>
-          <w:rPr>
-            <w:lang w:val="ru-RU"/>
-          </w:rPr>
-          <w:id w:val="886151204"/>
-          <w:placeholder>
-            <w:docPart w:val="DefaultPlaceholder_1082065159"/>
-          </w:placeholder>
-          <w:comboBox>
-            <w:listItem w:displayText="1:2 " w:value="1:2 "/>
-            <w:listItem w:displayText="2:3" w:value="2:3"/>
-          </w:comboBox>
-        </w:sdtPr>
-        <w:sdtEndPr/>
-        <w:sdtContent>
-          <w:r>
-            <w:rPr>
-              <w:lang w:val="ru-RU"/>
-            </w:rPr>
-            <w:t>1:2</w:t>
-          </w:r>
-        </w:sdtContent>
-      </w:sdt>
-      <w:r>
-        <w:rPr>
-          <w:sz w:val="28"/>
-          <w:lang w:val="ru-RU"/>
-        </w:rPr>
-        <w:t xml:space="preserve"> </w:t>
-      </w:r>
-      <w:r>
-        <w:rPr>
-          <w:sz w:val="28"/>
-          <w:lang w:val="ru-RU"/>
-        </w:rPr>
-        <w:t>Сос</w:t>
-      </w:r>
-      <w:r>
-        <w:rPr>
-          <w:sz w:val="28"/>
-          <w:lang w:val="ru-RU"/>
-        </w:rPr>
-        <w:t>уды</w:t>
-      </w:r>
-      <w:r>
-        <w:rPr>
-          <w:sz w:val="28"/>
-          <w:lang w:val="ru-RU"/>
-        </w:rPr>
-        <w:t xml:space="preserve"> сужены, склерозированы.  </w:t>
-      </w:r>
       <w:proofErr w:type="spellStart"/>
       <w:r>
         <w:rPr>
-          <w:sz w:val="28"/>
           <w:lang w:val="ru-RU"/>
         </w:rPr>
         <w:t>Салюс</w:t>
@@ -5185,66 +4124,21 @@
       <w:proofErr w:type="spellEnd"/>
       <w:r>
         <w:rPr>
-          <w:sz w:val="28"/>
-          <w:lang w:val="ru-RU"/>
-        </w:rPr>
-        <w:t xml:space="preserve"> I-II. Аномалии венозных сосудов (извитость, колебания калибра).  Вены умеренно полнокровны. Вены неравномерно расширены.</w:t>
-      </w:r>
-      <w:r>
-        <w:rPr>
-          <w:sz w:val="28"/>
-          <w:lang w:val="ru-RU"/>
-        </w:rPr>
-        <w:t xml:space="preserve"> </w:t>
-      </w:r>
-      <w:r>
-        <w:rPr>
-          <w:sz w:val="28"/>
-          <w:lang w:val="ru-RU"/>
-        </w:rPr>
-        <w:t xml:space="preserve">Единичные микроаневризмы, микрогеморрагии.  </w:t>
-      </w:r>
-      <w:r>
-        <w:rPr>
-          <w:sz w:val="28"/>
-          <w:lang w:val="ru-RU"/>
-        </w:rPr>
-        <w:t>В</w:t>
-      </w:r>
-      <w:r>
-        <w:rPr>
-          <w:sz w:val="28"/>
-          <w:lang w:val="ru-RU"/>
-        </w:rPr>
-        <w:t xml:space="preserve"> </w:t>
-      </w:r>
-      <w:r>
-        <w:rPr>
-          <w:sz w:val="28"/>
-          <w:lang w:val="ru-RU"/>
-        </w:rPr>
-        <w:t>макулярной области без особенностей</w:t>
-      </w:r>
-      <w:r>
-        <w:rPr>
-          <w:sz w:val="28"/>
-          <w:lang w:val="ru-RU"/>
-        </w:rPr>
-        <w:t xml:space="preserve"> Д-з: </w:t>
-      </w:r>
-      <w:r>
-        <w:rPr>
-          <w:sz w:val="28"/>
-          <w:lang w:val="ru-RU"/>
-        </w:rPr>
-        <w:t>А</w:t>
-      </w:r>
-      <w:r>
-        <w:rPr>
-          <w:sz w:val="28"/>
-          <w:lang w:val="ru-RU"/>
-        </w:rPr>
-        <w:t xml:space="preserve">нгиопатия сосудов сетчатки ОИ. Начальная катаракта ОИ. Непролиферативная  диабетическая  ретинопатия ОИ. </w:t>
+          <w:lang w:val="ru-RU"/>
+        </w:rPr>
+        <w:t xml:space="preserve"> 1- II, единичные геморрагии, слева сливные твердые экссудаты, микроаневризмы.   </w:t>
+      </w:r>
+      <w:r>
+        <w:rPr>
+          <w:lang w:val="ru-RU"/>
+        </w:rPr>
+        <w:t xml:space="preserve">Д-з: Непролиферативная  диабетическая  ретинопатия ОИ. </w:t>
+      </w:r>
+      <w:r>
+        <w:rPr>
+          <w:lang w:val="ru-RU"/>
+        </w:rPr>
+        <w:t xml:space="preserve"> Миопия слабой степени ОИ.</w:t>
       </w:r>
     </w:p>
     <w:p>
@@ -5252,14 +4146,11 @@
         <w:ind w:left="-567"/>
         <w:jc w:val="both"/>
         <w:rPr>
-          <w:sz w:val="28"/>
-          <w:szCs w:val="20"/>
           <w:lang w:val="ru-RU"/>
         </w:rPr>
       </w:pPr>
       <w:r>
         <w:rPr>
-          <w:sz w:val="28"/>
           <w:u w:val="single"/>
           <w:lang w:val="ru-RU"/>
         </w:rPr>
@@ -5267,7 +4158,6 @@
       </w:r>
       <w:r>
         <w:rPr>
-          <w:sz w:val="28"/>
           <w:u w:val="single"/>
           <w:lang w:val="ru-RU"/>
         </w:rPr>
@@ -5275,35 +4165,30 @@
       </w:r>
       <w:r>
         <w:rPr>
-          <w:sz w:val="28"/>
           <w:lang w:val="ru-RU"/>
         </w:rPr>
         <w:t>:</w:t>
       </w:r>
       <w:r>
         <w:rPr>
-          <w:sz w:val="28"/>
           <w:lang w:val="ru-RU"/>
         </w:rPr>
         <w:t xml:space="preserve"> </w:t>
       </w:r>
       <w:r>
         <w:rPr>
-          <w:sz w:val="28"/>
           <w:lang w:val="ru-RU"/>
         </w:rPr>
         <w:t>ЧСС -</w:t>
       </w:r>
       <w:r>
         <w:rPr>
-          <w:sz w:val="28"/>
           <w:lang w:val="ru-RU"/>
         </w:rPr>
         <w:t>80</w:t>
       </w:r>
       <w:r>
         <w:rPr>
-          <w:sz w:val="28"/>
           <w:lang w:val="ru-RU"/>
         </w:rPr>
         <w:t xml:space="preserve"> уд/мин. Вольтаж </w:t>
@@ -5311,7 +4196,6 @@
       <w:sdt>
         <w:sdtPr>
           <w:rPr>
-            <w:sz w:val="28"/>
             <w:lang w:val="ru-RU"/>
           </w:rPr>
           <w:id w:val="-1300382127"/>
@@ -5329,7 +4213,6 @@
         <w:sdtContent>
           <w:r>
             <w:rPr>
-              <w:sz w:val="28"/>
               <w:lang w:val="ru-RU"/>
             </w:rPr>
             <w:t>сохранен.</w:t>
@@ -5338,14 +4221,12 @@
       </w:sdt>
       <w:r>
         <w:rPr>
-          <w:sz w:val="28"/>
           <w:lang w:val="ru-RU"/>
         </w:rPr>
         <w:t xml:space="preserve">  Ритм синусовый</w:t>
       </w:r>
       <w:r>
         <w:rPr>
-          <w:sz w:val="28"/>
           <w:lang w:val="ru-RU"/>
         </w:rPr>
         <w:t>. Эл</w:t>
@@ -5353,7 +4234,6 @@
       <w:proofErr w:type="gramStart"/>
       <w:r>
         <w:rPr>
-          <w:sz w:val="28"/>
           <w:lang w:val="ru-RU"/>
         </w:rPr>
         <w:t>.</w:t>
@@ -5361,7 +4241,6 @@
       <w:proofErr w:type="gramEnd"/>
       <w:r>
         <w:rPr>
-          <w:sz w:val="28"/>
           <w:lang w:val="ru-RU"/>
         </w:rPr>
         <w:t xml:space="preserve"> </w:t>
@@ -5369,7 +4248,6 @@
       <w:proofErr w:type="gramStart"/>
       <w:r>
         <w:rPr>
-          <w:sz w:val="28"/>
           <w:lang w:val="ru-RU"/>
         </w:rPr>
         <w:t>о</w:t>
@@ -5377,21 +4255,18 @@
       <w:proofErr w:type="gramEnd"/>
       <w:r>
         <w:rPr>
-          <w:sz w:val="28"/>
           <w:lang w:val="ru-RU"/>
         </w:rPr>
         <w:t xml:space="preserve">сь </w:t>
       </w:r>
       <w:r>
         <w:rPr>
-          <w:sz w:val="28"/>
           <w:lang w:val="ru-RU"/>
         </w:rPr>
         <w:t>не</w:t>
       </w:r>
       <w:r>
         <w:rPr>
-          <w:sz w:val="28"/>
           <w:lang w:val="ru-RU"/>
         </w:rPr>
         <w:t xml:space="preserve"> отклонена.  Гипертрофия левого желудочка. </w:t>
@@ -5402,25 +4277,94 @@
         <w:ind w:left="-567"/>
         <w:jc w:val="both"/>
         <w:rPr>
-          <w:sz w:val="28"/>
           <w:lang w:val="ru-RU"/>
         </w:rPr>
       </w:pPr>
       <w:r>
         <w:rPr>
-          <w:sz w:val="28"/>
-          <w:highlight w:val="yellow"/>
           <w:u w:val="single"/>
           <w:lang w:val="ru-RU"/>
         </w:rPr>
+        <w:t xml:space="preserve">12.10.17 </w:t>
+      </w:r>
+      <w:r>
+        <w:rPr>
+          <w:u w:val="single"/>
+          <w:lang w:val="ru-RU"/>
+        </w:rPr>
         <w:t>Кардиолог</w:t>
       </w:r>
       <w:r>
         <w:rPr>
-          <w:sz w:val="28"/>
           <w:lang w:val="ru-RU"/>
         </w:rPr>
         <w:t xml:space="preserve">: </w:t>
+      </w:r>
+      <w:r>
+        <w:rPr>
+          <w:lang w:val="ru-RU"/>
+        </w:rPr>
+        <w:t xml:space="preserve"> Гипертоническая болезнь II стадии 2 степени. Гипертензивное сердце СН 0-I. Риск 4.  </w:t>
+      </w:r>
+      <w:r>
+        <w:rPr>
+          <w:lang w:val="ru-RU"/>
+        </w:rPr>
+        <w:t>Рек</w:t>
+      </w:r>
+      <w:proofErr w:type="gramStart"/>
+      <w:r>
+        <w:rPr>
+          <w:lang w:val="ru-RU"/>
+        </w:rPr>
+        <w:t>.</w:t>
+      </w:r>
+      <w:proofErr w:type="gramEnd"/>
+      <w:r>
+        <w:rPr>
+          <w:lang w:val="ru-RU"/>
+        </w:rPr>
+        <w:t xml:space="preserve"> </w:t>
+      </w:r>
+      <w:proofErr w:type="gramStart"/>
+      <w:r>
+        <w:rPr>
+          <w:lang w:val="ru-RU"/>
+        </w:rPr>
+        <w:t>к</w:t>
+      </w:r>
+      <w:proofErr w:type="gramEnd"/>
+      <w:r>
+        <w:rPr>
+          <w:lang w:val="ru-RU"/>
+        </w:rPr>
+        <w:t xml:space="preserve">ардиолога: нолипрел форте 1т*утром, </w:t>
+      </w:r>
+      <w:r>
+        <w:rPr>
+          <w:lang w:val="ru-RU"/>
+        </w:rPr>
+        <w:t xml:space="preserve"> амлодипин 5-10 мг 1р/д</w:t>
+      </w:r>
+      <w:r>
+        <w:rPr>
+          <w:lang w:val="ru-RU"/>
+        </w:rPr>
+        <w:t xml:space="preserve">. Контроль АД, ЭКГ. Дообследование: ЭХО КС по </w:t>
+      </w:r>
+      <w:proofErr w:type="gramStart"/>
+      <w:r>
+        <w:rPr>
+          <w:lang w:val="ru-RU"/>
+        </w:rPr>
+        <w:t>м/ж</w:t>
+      </w:r>
+      <w:proofErr w:type="gramEnd"/>
+      <w:r>
+        <w:rPr>
+          <w:lang w:val="ru-RU"/>
+        </w:rPr>
+        <w:t xml:space="preserve">. </w:t>
       </w:r>
     </w:p>
     <w:p>
@@ -5433,37 +4377,72 @@
       </w:pPr>
       <w:r>
         <w:rPr>
-          <w:lang w:val="ru-RU"/>
-        </w:rPr>
-        <w:t>Рек</w:t>
-      </w:r>
+          <w:u w:val="single"/>
+          <w:lang w:val="ru-RU"/>
+        </w:rPr>
+        <w:t>12.10.17 Гастроэнтеролог:</w:t>
+      </w:r>
+      <w:r>
+        <w:rPr>
+          <w:lang w:val="ru-RU"/>
+        </w:rPr>
+        <w:t xml:space="preserve"> Хронический панкреатит в стадии нестойкой ремиссии. ДЖВП по гипомоторному типу </w:t>
+      </w:r>
+      <w:r>
+        <w:rPr>
+          <w:lang w:val="ru-RU"/>
+        </w:rPr>
+        <w:t xml:space="preserve"> Рек: ливонорм 1к 1р/д 1 </w:t>
+      </w:r>
+      <w:proofErr w:type="spellStart"/>
       <w:proofErr w:type="gramStart"/>
       <w:r>
         <w:rPr>
           <w:lang w:val="ru-RU"/>
         </w:rPr>
-        <w:t>.</w:t>
-      </w:r>
+        <w:t>мес</w:t>
+      </w:r>
+      <w:proofErr w:type="spellEnd"/>
       <w:proofErr w:type="gramEnd"/>
       <w:r>
         <w:rPr>
           <w:lang w:val="ru-RU"/>
         </w:rPr>
+        <w:t xml:space="preserve">, </w:t>
+      </w:r>
+      <w:proofErr w:type="spellStart"/>
+      <w:r>
+        <w:rPr>
+          <w:lang w:val="ru-RU"/>
+        </w:rPr>
+        <w:t>урсолат</w:t>
+      </w:r>
+      <w:proofErr w:type="spellEnd"/>
+      <w:r>
+        <w:rPr>
+          <w:lang w:val="ru-RU"/>
+        </w:rPr>
         <w:t xml:space="preserve"> </w:t>
       </w:r>
-      <w:proofErr w:type="gramStart"/>
-      <w:r>
-        <w:rPr>
-          <w:lang w:val="ru-RU"/>
-        </w:rPr>
-        <w:t>к</w:t>
-      </w:r>
-      <w:proofErr w:type="gramEnd"/>
-      <w:r>
-        <w:rPr>
-          <w:lang w:val="ru-RU"/>
-        </w:rPr>
-        <w:t xml:space="preserve">ардиолога: </w:t>
+      <w:r>
+        <w:rPr>
+          <w:lang w:val="ru-RU"/>
+        </w:rPr>
+        <w:t xml:space="preserve">250 мг 2к на ночь 3 </w:t>
+      </w:r>
+      <w:proofErr w:type="spellStart"/>
+      <w:r>
+        <w:rPr>
+          <w:lang w:val="ru-RU"/>
+        </w:rPr>
+        <w:t>мес</w:t>
+      </w:r>
+      <w:proofErr w:type="spellEnd"/>
+      <w:r>
+        <w:rPr>
+          <w:lang w:val="ru-RU"/>
+        </w:rPr>
+        <w:t>, контроль УЗИ через 3 мес..</w:t>
       </w:r>
     </w:p>
     <w:p>
@@ -5476,9 +4455,49 @@
       </w:pPr>
       <w:r>
         <w:rPr>
-          <w:lang w:val="ru-RU"/>
-        </w:rPr>
-        <w:t>аспирин кардио 100 мг 1р\д</w:t>
+          <w:u w:val="single"/>
+          <w:lang w:val="ru-RU"/>
+        </w:rPr>
+        <w:t>05.02.17</w:t>
+      </w:r>
+      <w:r>
+        <w:rPr>
+          <w:u w:val="single"/>
+          <w:lang w:val="ru-RU"/>
+        </w:rPr>
+        <w:t>Ангиохирург</w:t>
+      </w:r>
+      <w:r>
+        <w:rPr>
+          <w:lang w:val="ru-RU"/>
+        </w:rPr>
+        <w:t xml:space="preserve">: </w:t>
+      </w:r>
+      <w:proofErr w:type="spellStart"/>
+      <w:r>
+        <w:rPr>
+          <w:lang w:val="ru-RU"/>
+        </w:rPr>
+        <w:t>Диаб</w:t>
+      </w:r>
+      <w:proofErr w:type="spellEnd"/>
+      <w:r>
+        <w:rPr>
+          <w:lang w:val="ru-RU"/>
+        </w:rPr>
+        <w:t xml:space="preserve">. ангиопатия </w:t>
+      </w:r>
+      <w:r>
+        <w:rPr>
+          <w:lang w:val="ru-RU"/>
+        </w:rPr>
+        <w:t xml:space="preserve">артерий </w:t>
+      </w:r>
+      <w:r>
+        <w:rPr>
+          <w:lang w:val="ru-RU"/>
+        </w:rPr>
+        <w:t>н/к.</w:t>
       </w:r>
     </w:p>
     <w:p>
@@ -5491,9 +4510,83 @@
       </w:pPr>
       <w:r>
         <w:rPr>
-          <w:lang w:val="ru-RU"/>
-        </w:rPr>
-        <w:t xml:space="preserve">аспекард 100 мг 1р/д., </w:t>
+          <w:u w:val="single"/>
+          <w:lang w:val="ru-RU"/>
+        </w:rPr>
+        <w:t xml:space="preserve">04.10.17 </w:t>
+      </w:r>
+      <w:r>
+        <w:rPr>
+          <w:u w:val="single"/>
+          <w:lang w:val="ru-RU"/>
+        </w:rPr>
+        <w:t>Хирург</w:t>
+      </w:r>
+      <w:r>
+        <w:rPr>
+          <w:lang w:val="ru-RU"/>
+        </w:rPr>
+        <w:t xml:space="preserve">: </w:t>
+      </w:r>
+      <w:r>
+        <w:rPr>
+          <w:lang w:val="ru-RU"/>
+        </w:rPr>
+        <w:t xml:space="preserve"> </w:t>
+      </w:r>
+      <w:proofErr w:type="spellStart"/>
+      <w:r>
+        <w:rPr>
+          <w:lang w:val="ru-RU"/>
+        </w:rPr>
+        <w:t>Диаб</w:t>
+      </w:r>
+      <w:proofErr w:type="spellEnd"/>
+      <w:r>
+        <w:rPr>
+          <w:lang w:val="ru-RU"/>
+        </w:rPr>
+        <w:t>. ангиопатия артерий н/к</w:t>
+      </w:r>
+      <w:r>
+        <w:rPr>
+          <w:lang w:val="ru-RU"/>
+        </w:rPr>
+        <w:t xml:space="preserve"> </w:t>
+      </w:r>
+      <w:proofErr w:type="spellStart"/>
+      <w:proofErr w:type="gramStart"/>
+      <w:r>
+        <w:rPr>
+          <w:lang w:val="ru-RU"/>
+        </w:rPr>
+        <w:t>II</w:t>
+      </w:r>
+      <w:proofErr w:type="gramEnd"/>
+      <w:r>
+        <w:rPr>
+          <w:lang w:val="ru-RU"/>
+        </w:rPr>
+        <w:t>ст</w:t>
+      </w:r>
+      <w:proofErr w:type="spellEnd"/>
+      <w:r>
+        <w:rPr>
+          <w:lang w:val="ru-RU"/>
+        </w:rPr>
+        <w:t>.</w:t>
+      </w:r>
+      <w:r>
+        <w:rPr>
+          <w:lang w:val="ru-RU"/>
+        </w:rPr>
+        <w:t xml:space="preserve"> </w:t>
+      </w:r>
+      <w:r>
+        <w:rPr>
+          <w:lang w:val="ru-RU"/>
+        </w:rPr>
+        <w:t xml:space="preserve"> </w:t>
       </w:r>
     </w:p>
     <w:p>
@@ -5506,23 +4599,22 @@
       </w:pPr>
       <w:r>
         <w:rPr>
-          <w:lang w:val="ru-RU"/>
-        </w:rPr>
-        <w:t>аторвастатин 20 мг*1р/</w:t>
-      </w:r>
-      <w:proofErr w:type="spellStart"/>
-      <w:r>
-        <w:rPr>
-          <w:lang w:val="ru-RU"/>
-        </w:rPr>
-        <w:t>сут</w:t>
-      </w:r>
-      <w:proofErr w:type="spellEnd"/>
-      <w:r>
-        <w:rPr>
-          <w:lang w:val="ru-RU"/>
-        </w:rPr>
-        <w:t xml:space="preserve">. на ночь. </w:t>
+          <w:u w:val="single"/>
+          <w:lang w:val="ru-RU"/>
+        </w:rPr>
+        <w:t>12.10.17 УЗИ</w:t>
+      </w:r>
+      <w:r>
+        <w:rPr>
+          <w:lang w:val="ru-RU"/>
+        </w:rPr>
+        <w:t>: Эхопризнаки диффузных изменений паренхимы печени, деформации, застойных изменений в желчном пузыре, диффузных изменений паренхиме поджелудочной железы, микролитов в обеих</w:t>
+      </w:r>
+      <w:r>
+        <w:rPr>
+          <w:lang w:val="ru-RU"/>
+        </w:rPr>
+        <w:t xml:space="preserve"> почах.</w:t>
       </w:r>
     </w:p>
     <w:p>
@@ -5530,687 +4622,33 @@
         <w:ind w:left="-567"/>
         <w:jc w:val="both"/>
         <w:rPr>
+          <w:u w:val="single"/>
           <w:lang w:val="ru-RU"/>
         </w:rPr>
       </w:pPr>
       <w:r>
         <w:rPr>
-          <w:lang w:val="ru-RU"/>
-        </w:rPr>
-        <w:t>розувастатин</w:t>
-      </w:r>
-      <w:r>
-        <w:rPr>
-          <w:lang w:val="ru-RU"/>
-        </w:rPr>
-        <w:t xml:space="preserve"> </w:t>
-      </w:r>
-      <w:r>
-        <w:rPr>
-          <w:lang w:val="ru-RU"/>
-        </w:rPr>
-        <w:t>10</w:t>
-      </w:r>
-      <w:r>
-        <w:rPr>
-          <w:lang w:val="ru-RU"/>
-        </w:rPr>
-        <w:t xml:space="preserve"> мг*1р/</w:t>
-      </w:r>
-      <w:proofErr w:type="spellStart"/>
-      <w:r>
-        <w:rPr>
-          <w:lang w:val="ru-RU"/>
-        </w:rPr>
-        <w:t>сут</w:t>
-      </w:r>
-      <w:proofErr w:type="spellEnd"/>
-      <w:r>
-        <w:rPr>
-          <w:lang w:val="ru-RU"/>
-        </w:rPr>
-        <w:t xml:space="preserve">. на ночь. </w:t>
-      </w:r>
-    </w:p>
-    <w:p>
-      <w:pPr>
-        <w:ind w:left="-567"/>
-        <w:jc w:val="both"/>
-        <w:rPr>
-          <w:lang w:val="ru-RU"/>
-        </w:rPr>
-      </w:pPr>
-      <w:r>
-        <w:rPr>
-          <w:lang w:val="ru-RU"/>
-        </w:rPr>
-        <w:t xml:space="preserve">глицисед  1т*3р/д 1 мес., </w:t>
-      </w:r>
-    </w:p>
-    <w:p>
-      <w:pPr>
-        <w:ind w:left="-567"/>
-        <w:jc w:val="both"/>
-        <w:rPr>
-          <w:lang w:val="ru-RU"/>
-        </w:rPr>
-      </w:pPr>
-      <w:r>
-        <w:rPr>
-          <w:lang w:val="ru-RU"/>
-        </w:rPr>
-        <w:t xml:space="preserve">дилтиазем ретард 90мг *2р/д., </w:t>
-      </w:r>
-    </w:p>
-    <w:p>
-      <w:pPr>
-        <w:ind w:left="-567"/>
-        <w:jc w:val="both"/>
-        <w:rPr>
-          <w:lang w:val="ru-RU"/>
-        </w:rPr>
-      </w:pPr>
-      <w:r>
-        <w:rPr>
-          <w:lang w:val="ru-RU"/>
-        </w:rPr>
-        <w:t xml:space="preserve">эналаприл 5-10 мг *1р/д., </w:t>
-      </w:r>
-    </w:p>
-    <w:p>
-      <w:pPr>
-        <w:ind w:left="-567"/>
-        <w:jc w:val="both"/>
-        <w:rPr>
-          <w:lang w:val="ru-RU"/>
-        </w:rPr>
-      </w:pPr>
-      <w:r>
-        <w:rPr>
-          <w:lang w:val="ru-RU"/>
-        </w:rPr>
-        <w:t xml:space="preserve">лоспирин 75 мг *1р/д., </w:t>
-      </w:r>
-    </w:p>
-    <w:p>
-      <w:pPr>
-        <w:ind w:left="-567"/>
-        <w:jc w:val="both"/>
-        <w:rPr>
-          <w:lang w:val="ru-RU"/>
-        </w:rPr>
-      </w:pPr>
-      <w:r>
-        <w:rPr>
-          <w:lang w:val="ru-RU"/>
-        </w:rPr>
-        <w:t>карведилол 12,5-25мг утр</w:t>
-      </w:r>
-      <w:proofErr w:type="gramStart"/>
-      <w:r>
-        <w:rPr>
-          <w:lang w:val="ru-RU"/>
-        </w:rPr>
-        <w:t>.,</w:t>
-      </w:r>
-      <w:r>
-        <w:rPr>
-          <w:lang w:val="ru-RU"/>
-        </w:rPr>
-        <w:t xml:space="preserve"> </w:t>
-      </w:r>
-      <w:proofErr w:type="gramEnd"/>
-    </w:p>
-    <w:p>
-      <w:pPr>
-        <w:ind w:left="-567"/>
-        <w:jc w:val="both"/>
-        <w:rPr>
-          <w:lang w:val="ru-RU"/>
-        </w:rPr>
-      </w:pPr>
-      <w:r>
-        <w:rPr>
-          <w:lang w:val="ru-RU"/>
-        </w:rPr>
-        <w:t xml:space="preserve">кардиомагнил 75мг 1т. </w:t>
-      </w:r>
-      <w:proofErr w:type="spellStart"/>
-      <w:r>
-        <w:rPr>
-          <w:lang w:val="ru-RU"/>
-        </w:rPr>
-        <w:t>веч</w:t>
-      </w:r>
-      <w:proofErr w:type="spellEnd"/>
-      <w:proofErr w:type="gramStart"/>
-      <w:r>
-        <w:rPr>
-          <w:lang w:val="ru-RU"/>
-        </w:rPr>
-        <w:t>.</w:t>
-      </w:r>
-      <w:r>
-        <w:rPr>
-          <w:lang w:val="ru-RU"/>
-        </w:rPr>
-        <w:t xml:space="preserve">, </w:t>
-      </w:r>
-      <w:proofErr w:type="gramEnd"/>
-    </w:p>
-    <w:p>
-      <w:pPr>
-        <w:ind w:left="-567"/>
-        <w:jc w:val="both"/>
-        <w:rPr>
-          <w:lang w:val="ru-RU"/>
-        </w:rPr>
-      </w:pPr>
-      <w:r>
-        <w:rPr>
-          <w:lang w:val="ru-RU"/>
-        </w:rPr>
-        <w:t xml:space="preserve">кардонат 1т. *3р/д., </w:t>
-      </w:r>
-    </w:p>
-    <w:p>
-      <w:pPr>
-        <w:ind w:left="-567"/>
-        <w:jc w:val="both"/>
-        <w:rPr>
-          <w:lang w:val="ru-RU"/>
-        </w:rPr>
-      </w:pPr>
-      <w:r>
-        <w:rPr>
-          <w:lang w:val="ru-RU"/>
-        </w:rPr>
-        <w:t>небилет 2,5-5 мг*1р/</w:t>
-      </w:r>
-      <w:proofErr w:type="spellStart"/>
-      <w:r>
-        <w:rPr>
-          <w:lang w:val="ru-RU"/>
-        </w:rPr>
-        <w:t>сут</w:t>
-      </w:r>
-      <w:proofErr w:type="spellEnd"/>
-      <w:r>
-        <w:rPr>
-          <w:lang w:val="ru-RU"/>
-        </w:rPr>
-        <w:t xml:space="preserve">, </w:t>
-      </w:r>
-    </w:p>
-    <w:p>
-      <w:pPr>
-        <w:ind w:left="-567"/>
-        <w:jc w:val="both"/>
-        <w:rPr>
-          <w:lang w:val="ru-RU"/>
-        </w:rPr>
-      </w:pPr>
-      <w:r>
-        <w:rPr>
-          <w:lang w:val="ru-RU"/>
-        </w:rPr>
-        <w:t xml:space="preserve">нолипрел форте 1т*утром, </w:t>
-      </w:r>
-    </w:p>
-    <w:p>
-      <w:pPr>
-        <w:ind w:left="-567"/>
-        <w:jc w:val="both"/>
-        <w:rPr>
-          <w:lang w:val="ru-RU"/>
-        </w:rPr>
-      </w:pPr>
-      <w:r>
-        <w:rPr>
-          <w:lang w:val="ru-RU"/>
-        </w:rPr>
-        <w:t>предуктал М</w:t>
-      </w:r>
-      <w:proofErr w:type="gramStart"/>
-      <w:r>
-        <w:rPr>
-          <w:lang w:val="ru-RU"/>
-        </w:rPr>
-        <w:t>R</w:t>
-      </w:r>
-      <w:proofErr w:type="gramEnd"/>
-      <w:r>
-        <w:rPr>
-          <w:lang w:val="ru-RU"/>
-        </w:rPr>
-        <w:t xml:space="preserve"> 1т. *2р/д.  1 мес., </w:t>
-      </w:r>
-    </w:p>
-    <w:p>
-      <w:pPr>
-        <w:ind w:left="-567"/>
-        <w:jc w:val="both"/>
-        <w:rPr>
-          <w:lang w:val="ru-RU"/>
-        </w:rPr>
-      </w:pPr>
-      <w:r>
-        <w:rPr>
-          <w:lang w:val="ru-RU"/>
-        </w:rPr>
-        <w:t xml:space="preserve">престариум 5-10 мг </w:t>
-      </w:r>
-      <w:proofErr w:type="spellStart"/>
-      <w:r>
-        <w:rPr>
-          <w:lang w:val="ru-RU"/>
-        </w:rPr>
-        <w:t>веч</w:t>
-      </w:r>
-      <w:proofErr w:type="spellEnd"/>
-      <w:proofErr w:type="gramStart"/>
-      <w:r>
-        <w:rPr>
-          <w:lang w:val="ru-RU"/>
-        </w:rPr>
-        <w:t xml:space="preserve">., </w:t>
-      </w:r>
-      <w:proofErr w:type="gramEnd"/>
-    </w:p>
-    <w:p>
-      <w:pPr>
-        <w:ind w:left="-567"/>
-        <w:jc w:val="both"/>
-        <w:rPr>
-          <w:lang w:val="ru-RU"/>
-        </w:rPr>
-      </w:pPr>
-      <w:r>
-        <w:rPr>
-          <w:lang w:val="ru-RU"/>
-        </w:rPr>
-        <w:t xml:space="preserve">тиотриазолин 200мг *3р/д., </w:t>
-      </w:r>
-    </w:p>
-    <w:p>
-      <w:pPr>
-        <w:ind w:left="-567"/>
-        <w:jc w:val="both"/>
-        <w:rPr>
-          <w:lang w:val="ru-RU"/>
-        </w:rPr>
-      </w:pPr>
-      <w:r>
-        <w:rPr>
-          <w:lang w:val="ru-RU"/>
-        </w:rPr>
-        <w:t xml:space="preserve">тридуктан МВ 1т. * 2р/д., </w:t>
-      </w:r>
-    </w:p>
-    <w:p>
-      <w:pPr>
-        <w:ind w:left="-567"/>
-        <w:jc w:val="both"/>
-        <w:rPr>
-          <w:lang w:val="ru-RU"/>
-        </w:rPr>
-      </w:pPr>
-      <w:r>
-        <w:rPr>
-          <w:lang w:val="ru-RU"/>
-        </w:rPr>
-        <w:t xml:space="preserve">фитосед  1к 4р/д 1 </w:t>
-      </w:r>
-      <w:proofErr w:type="spellStart"/>
-      <w:proofErr w:type="gramStart"/>
-      <w:r>
-        <w:rPr>
-          <w:lang w:val="ru-RU"/>
-        </w:rPr>
-        <w:t>мес</w:t>
-      </w:r>
-      <w:proofErr w:type="spellEnd"/>
-      <w:proofErr w:type="gramEnd"/>
-    </w:p>
-    <w:p>
-      <w:pPr>
-        <w:ind w:left="-567"/>
-        <w:jc w:val="both"/>
-        <w:rPr>
-          <w:lang w:val="ru-RU"/>
-        </w:rPr>
-      </w:pPr>
-      <w:r>
-        <w:rPr>
-          <w:lang w:val="ru-RU"/>
-        </w:rPr>
-        <w:lastRenderedPageBreak/>
-        <w:t xml:space="preserve">при болях в сердце </w:t>
-      </w:r>
-      <w:proofErr w:type="spellStart"/>
-      <w:r>
-        <w:rPr>
-          <w:lang w:val="ru-RU"/>
-        </w:rPr>
-        <w:t>изокет</w:t>
-      </w:r>
-      <w:proofErr w:type="spellEnd"/>
-      <w:r>
-        <w:rPr>
-          <w:lang w:val="ru-RU"/>
-        </w:rPr>
-        <w:t xml:space="preserve"> спрей. Контроль АД, ЭКГ. Дообследование: ЭХО КС по </w:t>
-      </w:r>
-      <w:proofErr w:type="gramStart"/>
-      <w:r>
-        <w:rPr>
-          <w:lang w:val="ru-RU"/>
-        </w:rPr>
-        <w:t>м/ж</w:t>
-      </w:r>
-      <w:proofErr w:type="gramEnd"/>
-      <w:r>
-        <w:rPr>
-          <w:lang w:val="ru-RU"/>
-        </w:rPr>
-        <w:t xml:space="preserve">. </w:t>
-      </w:r>
-    </w:p>
-    <w:p>
-      <w:pPr>
-        <w:ind w:left="-567"/>
-        <w:jc w:val="both"/>
-        <w:rPr>
-          <w:sz w:val="28"/>
-          <w:szCs w:val="20"/>
-          <w:lang w:val="ru-RU"/>
-        </w:rPr>
-      </w:pPr>
-    </w:p>
-    <w:p>
-      <w:pPr>
-        <w:ind w:left="-567"/>
-        <w:jc w:val="both"/>
-        <w:rPr>
-          <w:sz w:val="28"/>
-          <w:lang w:val="ru-RU"/>
-        </w:rPr>
-      </w:pPr>
-      <w:r>
-        <w:rPr>
-          <w:sz w:val="28"/>
           <w:u w:val="single"/>
           <w:lang w:val="ru-RU"/>
         </w:rPr>
-        <w:t>05.02.17</w:t>
-      </w:r>
-      <w:r>
-        <w:rPr>
-          <w:sz w:val="28"/>
+        <w:t>05.1</w:t>
+      </w:r>
+      <w:r>
+        <w:rPr>
           <w:u w:val="single"/>
           <w:lang w:val="ru-RU"/>
         </w:rPr>
-        <w:t>Ангиохирург</w:t>
-      </w:r>
-      <w:r>
-        <w:rPr>
-          <w:sz w:val="28"/>
-          <w:lang w:val="ru-RU"/>
-        </w:rPr>
-        <w:t xml:space="preserve">: </w:t>
-      </w:r>
-      <w:proofErr w:type="spellStart"/>
-      <w:r>
-        <w:rPr>
-          <w:sz w:val="28"/>
-          <w:lang w:val="ru-RU"/>
-        </w:rPr>
-        <w:t>Диаб</w:t>
-      </w:r>
-      <w:proofErr w:type="spellEnd"/>
-      <w:r>
-        <w:rPr>
-          <w:sz w:val="28"/>
-          <w:lang w:val="ru-RU"/>
-        </w:rPr>
-        <w:t xml:space="preserve">. ангиопатия </w:t>
-      </w:r>
-      <w:r>
-        <w:rPr>
-          <w:sz w:val="28"/>
-          <w:lang w:val="ru-RU"/>
-        </w:rPr>
-        <w:t xml:space="preserve">артерий </w:t>
-      </w:r>
-      <w:r>
-        <w:rPr>
-          <w:sz w:val="28"/>
-          <w:lang w:val="ru-RU"/>
-        </w:rPr>
-        <w:t>н/к.</w:t>
-      </w:r>
-    </w:p>
-    <w:p>
-      <w:pPr>
-        <w:ind w:left="-567"/>
-        <w:jc w:val="both"/>
-        <w:rPr>
-          <w:sz w:val="28"/>
-          <w:szCs w:val="28"/>
-          <w:lang w:val="ru-RU"/>
-        </w:rPr>
-      </w:pPr>
-      <w:r>
-        <w:rPr>
-          <w:sz w:val="28"/>
+        <w:t>0.17</w:t>
+      </w:r>
+      <w:r>
+        <w:rPr>
           <w:u w:val="single"/>
           <w:lang w:val="ru-RU"/>
         </w:rPr>
-        <w:t xml:space="preserve">04.10.17 </w:t>
-      </w:r>
-      <w:r>
-        <w:rPr>
-          <w:sz w:val="28"/>
-          <w:u w:val="single"/>
-          <w:lang w:val="ru-RU"/>
-        </w:rPr>
-        <w:t>Хирург</w:t>
-      </w:r>
-      <w:r>
-        <w:rPr>
-          <w:sz w:val="28"/>
-          <w:szCs w:val="28"/>
-          <w:lang w:val="ru-RU"/>
-        </w:rPr>
-        <w:t>:</w:t>
-      </w:r>
-      <w:r>
-        <w:rPr>
-          <w:sz w:val="28"/>
-          <w:szCs w:val="28"/>
-          <w:lang w:val="ru-RU"/>
-        </w:rPr>
-        <w:t xml:space="preserve"> </w:t>
-      </w:r>
-      <w:r>
-        <w:rPr>
-          <w:sz w:val="28"/>
-          <w:szCs w:val="28"/>
-          <w:lang w:val="ru-RU"/>
-        </w:rPr>
-        <w:t xml:space="preserve"> </w:t>
-      </w:r>
-      <w:proofErr w:type="spellStart"/>
-      <w:proofErr w:type="gramStart"/>
-      <w:r>
-        <w:rPr>
-          <w:sz w:val="28"/>
-          <w:lang w:val="ru-RU"/>
-        </w:rPr>
-        <w:t>Диаб</w:t>
-      </w:r>
-      <w:proofErr w:type="spellEnd"/>
-      <w:r>
-        <w:rPr>
-          <w:sz w:val="28"/>
-          <w:lang w:val="ru-RU"/>
-        </w:rPr>
-        <w:t xml:space="preserve">. ангиопатия артерий </w:t>
-      </w:r>
-      <w:r>
-        <w:rPr>
-          <w:sz w:val="28"/>
-          <w:lang w:val="ru-RU"/>
-        </w:rPr>
-        <w:t>н/к</w:t>
-      </w:r>
-      <w:r>
-        <w:rPr>
-          <w:sz w:val="28"/>
-          <w:lang w:val="ru-RU"/>
-        </w:rPr>
-        <w:t xml:space="preserve"> </w:t>
-      </w:r>
-      <w:proofErr w:type="spellStart"/>
-      <w:r>
-        <w:rPr>
-          <w:sz w:val="28"/>
-          <w:lang w:val="ru-RU"/>
-        </w:rPr>
-        <w:t>IIст</w:t>
-      </w:r>
-      <w:proofErr w:type="spellEnd"/>
-      <w:r>
-        <w:rPr>
-          <w:sz w:val="28"/>
-          <w:lang w:val="ru-RU"/>
-        </w:rPr>
-        <w:t xml:space="preserve">. </w:t>
-      </w:r>
-      <w:proofErr w:type="gramEnd"/>
-      <w:r>
-        <w:rPr>
-          <w:sz w:val="28"/>
-          <w:szCs w:val="28"/>
-          <w:lang w:val="ru-RU"/>
-        </w:rPr>
-        <w:t xml:space="preserve">ЖКБ. </w:t>
-      </w:r>
-      <w:proofErr w:type="spellStart"/>
-      <w:r>
-        <w:rPr>
-          <w:sz w:val="28"/>
-          <w:szCs w:val="28"/>
-          <w:lang w:val="ru-RU"/>
-        </w:rPr>
-        <w:t>Хр</w:t>
-      </w:r>
-      <w:proofErr w:type="gramStart"/>
-      <w:r>
-        <w:rPr>
-          <w:sz w:val="28"/>
-          <w:szCs w:val="28"/>
-          <w:lang w:val="ru-RU"/>
-        </w:rPr>
-        <w:t>.к</w:t>
-      </w:r>
-      <w:proofErr w:type="gramEnd"/>
-      <w:r>
-        <w:rPr>
-          <w:sz w:val="28"/>
-          <w:szCs w:val="28"/>
-          <w:lang w:val="ru-RU"/>
-        </w:rPr>
-        <w:t>алькулезныйхолецестит</w:t>
-      </w:r>
-      <w:proofErr w:type="spellEnd"/>
-      <w:r>
-        <w:rPr>
-          <w:sz w:val="28"/>
-          <w:szCs w:val="28"/>
-          <w:lang w:val="ru-RU"/>
-        </w:rPr>
-        <w:t xml:space="preserve"> вне обострения. Хр. панкреатит с нарушением экскреторной функции, </w:t>
-      </w:r>
-      <w:proofErr w:type="gramStart"/>
-      <w:r>
-        <w:rPr>
-          <w:sz w:val="28"/>
-          <w:szCs w:val="28"/>
-          <w:lang w:val="ru-RU"/>
-        </w:rPr>
-        <w:t>нестойкая</w:t>
-      </w:r>
-      <w:proofErr w:type="gramEnd"/>
-      <w:r>
-        <w:rPr>
-          <w:sz w:val="28"/>
-          <w:szCs w:val="28"/>
-          <w:lang w:val="ru-RU"/>
-        </w:rPr>
-        <w:t xml:space="preserve"> </w:t>
-      </w:r>
-      <w:proofErr w:type="spellStart"/>
-      <w:r>
-        <w:rPr>
-          <w:sz w:val="28"/>
-          <w:szCs w:val="28"/>
-          <w:lang w:val="ru-RU"/>
-        </w:rPr>
-        <w:t>ремисия</w:t>
-      </w:r>
-      <w:proofErr w:type="spellEnd"/>
-      <w:r>
-        <w:rPr>
-          <w:sz w:val="28"/>
-          <w:szCs w:val="28"/>
-          <w:lang w:val="ru-RU"/>
-        </w:rPr>
-        <w:t xml:space="preserve"> </w:t>
-      </w:r>
-    </w:p>
-    <w:p>
-      <w:pPr>
-        <w:ind w:left="-567"/>
-        <w:jc w:val="both"/>
-        <w:rPr>
-          <w:sz w:val="28"/>
-          <w:szCs w:val="20"/>
-          <w:u w:val="single"/>
-          <w:lang w:val="ru-RU"/>
-        </w:rPr>
-      </w:pPr>
-      <w:r>
-        <w:rPr>
-          <w:sz w:val="28"/>
-          <w:szCs w:val="20"/>
-          <w:u w:val="single"/>
-          <w:lang w:val="ru-RU"/>
-        </w:rPr>
-        <w:t>05.1</w:t>
-      </w:r>
-      <w:r>
-        <w:rPr>
-          <w:sz w:val="28"/>
-          <w:szCs w:val="20"/>
-          <w:u w:val="single"/>
-          <w:lang w:val="ru-RU"/>
-        </w:rPr>
-        <w:t>0.17</w:t>
-      </w:r>
-      <w:r>
-        <w:rPr>
-          <w:sz w:val="28"/>
-          <w:szCs w:val="20"/>
-          <w:u w:val="single"/>
-          <w:lang w:val="ru-RU"/>
-        </w:rPr>
         <w:t xml:space="preserve">РВГ: </w:t>
       </w:r>
       <w:r>
         <w:rPr>
-          <w:sz w:val="28"/>
-          <w:szCs w:val="20"/>
           <w:lang w:val="ru-RU"/>
         </w:rPr>
         <w:t xml:space="preserve">объемное пульсовое кровенаполнение артерий н/к </w:t>
@@ -6244,21 +4682,11 @@
         <w:rPr>
           <w:lang w:val="ru-RU"/>
         </w:rPr>
-        <w:t>.</w:t>
-      </w:r>
-      <w:r>
-        <w:rPr>
-          <w:sz w:val="28"/>
-          <w:szCs w:val="20"/>
-          <w:lang w:val="ru-RU"/>
-        </w:rPr>
-        <w:t xml:space="preserve"> Тонус крупных артерий н/</w:t>
+        <w:t>. Тонус крупных артерий н/</w:t>
       </w:r>
       <w:proofErr w:type="gramStart"/>
       <w:r>
         <w:rPr>
-          <w:sz w:val="28"/>
-          <w:szCs w:val="20"/>
           <w:lang w:val="ru-RU"/>
         </w:rPr>
         <w:t>к</w:t>
@@ -6266,24 +4694,18 @@
       <w:proofErr w:type="gramEnd"/>
       <w:r>
         <w:rPr>
-          <w:sz w:val="28"/>
-          <w:szCs w:val="20"/>
           <w:lang w:val="ru-RU"/>
         </w:rPr>
         <w:t xml:space="preserve"> слегка </w:t>
       </w:r>
       <w:r>
         <w:rPr>
-          <w:sz w:val="28"/>
-          <w:szCs w:val="20"/>
           <w:lang w:val="ru-RU"/>
         </w:rPr>
         <w:t>повышено</w:t>
       </w:r>
       <w:r>
         <w:rPr>
-          <w:sz w:val="28"/>
-          <w:szCs w:val="20"/>
           <w:lang w:val="ru-RU"/>
         </w:rPr>
         <w:t xml:space="preserve">. Тонус артерий среднего и мелкого калибра н/к </w:t>
@@ -6315,8 +4737,6 @@
       </w:sdt>
       <w:r>
         <w:rPr>
-          <w:sz w:val="28"/>
-          <w:szCs w:val="20"/>
           <w:lang w:val="ru-RU"/>
         </w:rPr>
         <w:t>. Периферическое сопротивление сосудов н/</w:t>
@@ -6324,8 +4744,6 @@
       <w:proofErr w:type="gramStart"/>
       <w:r>
         <w:rPr>
-          <w:sz w:val="28"/>
-          <w:szCs w:val="20"/>
           <w:lang w:val="ru-RU"/>
         </w:rPr>
         <w:t>к</w:t>
@@ -6333,8 +4751,6 @@
       <w:proofErr w:type="gramEnd"/>
       <w:r>
         <w:rPr>
-          <w:sz w:val="28"/>
-          <w:szCs w:val="20"/>
           <w:lang w:val="ru-RU"/>
         </w:rPr>
         <w:t xml:space="preserve"> </w:t>
@@ -6366,16 +4782,12 @@
       </w:sdt>
       <w:r>
         <w:rPr>
-          <w:sz w:val="28"/>
-          <w:szCs w:val="20"/>
           <w:lang w:val="ru-RU"/>
         </w:rPr>
         <w:t>. Симметрия кровенаполнения сосудов н/к нарушена.</w:t>
       </w:r>
       <w:r>
         <w:rPr>
-          <w:sz w:val="28"/>
-          <w:szCs w:val="20"/>
           <w:u w:val="single"/>
           <w:lang w:val="ru-RU"/>
         </w:rPr>
@@ -6387,14 +4799,11 @@
         <w:ind w:left="-567"/>
         <w:jc w:val="both"/>
         <w:rPr>
-          <w:sz w:val="28"/>
-          <w:szCs w:val="20"/>
           <w:lang w:val="ru-RU"/>
         </w:rPr>
       </w:pPr>
       <w:r>
         <w:rPr>
-          <w:sz w:val="28"/>
           <w:u w:val="single"/>
           <w:lang w:val="ru-RU"/>
         </w:rPr>
@@ -6402,7 +4811,6 @@
       </w:r>
       <w:r>
         <w:rPr>
-          <w:sz w:val="28"/>
           <w:u w:val="single"/>
           <w:lang w:val="ru-RU"/>
         </w:rPr>
@@ -6411,7 +4819,6 @@
       <w:proofErr w:type="gramStart"/>
       <w:r>
         <w:rPr>
-          <w:sz w:val="28"/>
           <w:u w:val="single"/>
           <w:lang w:val="ru-RU"/>
         </w:rPr>
@@ -6420,7 +4827,6 @@
       <w:proofErr w:type="gramEnd"/>
       <w:r>
         <w:rPr>
-          <w:sz w:val="28"/>
           <w:u w:val="single"/>
           <w:lang w:val="ru-RU"/>
         </w:rPr>
@@ -6429,7 +4835,6 @@
       <w:proofErr w:type="gramStart"/>
       <w:r>
         <w:rPr>
-          <w:sz w:val="28"/>
           <w:u w:val="single"/>
           <w:lang w:val="ru-RU"/>
         </w:rPr>
@@ -6438,7 +4843,6 @@
       <w:proofErr w:type="gramEnd"/>
       <w:r>
         <w:rPr>
-          <w:sz w:val="28"/>
           <w:u w:val="single"/>
           <w:lang w:val="ru-RU"/>
         </w:rPr>
@@ -6446,7 +4850,6 @@
       </w:r>
       <w:r>
         <w:rPr>
-          <w:sz w:val="28"/>
           <w:lang w:val="ru-RU"/>
         </w:rPr>
         <w:t xml:space="preserve">: </w:t>
@@ -6455,7 +4858,6 @@
       <w:proofErr w:type="gramStart"/>
       <w:r>
         <w:rPr>
-          <w:sz w:val="28"/>
           <w:lang w:val="ru-RU"/>
         </w:rPr>
         <w:t>Пр</w:t>
@@ -6464,28 +4866,24 @@
       <w:proofErr w:type="gramEnd"/>
       <w:r>
         <w:rPr>
-          <w:sz w:val="28"/>
           <w:lang w:val="ru-RU"/>
         </w:rPr>
         <w:t xml:space="preserve"> д. V = </w:t>
       </w:r>
       <w:r>
         <w:rPr>
-          <w:sz w:val="28"/>
           <w:lang w:val="ru-RU"/>
         </w:rPr>
         <w:t>9,6</w:t>
       </w:r>
       <w:r>
         <w:rPr>
-          <w:sz w:val="28"/>
           <w:lang w:val="ru-RU"/>
         </w:rPr>
         <w:t xml:space="preserve"> см</w:t>
       </w:r>
       <w:r>
         <w:rPr>
-          <w:sz w:val="28"/>
           <w:vertAlign w:val="superscript"/>
           <w:lang w:val="ru-RU"/>
         </w:rPr>
@@ -6493,28 +4891,24 @@
       </w:r>
       <w:r>
         <w:rPr>
-          <w:sz w:val="28"/>
           <w:lang w:val="ru-RU"/>
         </w:rPr>
         <w:t xml:space="preserve">; лев. д. V = </w:t>
       </w:r>
       <w:r>
         <w:rPr>
-          <w:sz w:val="28"/>
           <w:lang w:val="ru-RU"/>
         </w:rPr>
         <w:t>9,0</w:t>
       </w:r>
       <w:r>
         <w:rPr>
-          <w:sz w:val="28"/>
           <w:lang w:val="ru-RU"/>
         </w:rPr>
         <w:t xml:space="preserve"> см</w:t>
       </w:r>
       <w:r>
         <w:rPr>
-          <w:sz w:val="28"/>
           <w:vertAlign w:val="superscript"/>
           <w:lang w:val="ru-RU"/>
         </w:rPr>
@@ -6526,13 +4920,11 @@
         <w:ind w:left="-567"/>
         <w:jc w:val="both"/>
         <w:rPr>
-          <w:sz w:val="28"/>
           <w:lang w:val="ru-RU"/>
         </w:rPr>
       </w:pPr>
       <w:r>
         <w:rPr>
-          <w:sz w:val="28"/>
           <w:lang w:val="ru-RU"/>
         </w:rPr>
         <w:t>Щит</w:t>
@@ -6540,7 +4932,6 @@
       <w:proofErr w:type="gramStart"/>
       <w:r>
         <w:rPr>
-          <w:sz w:val="28"/>
           <w:lang w:val="ru-RU"/>
         </w:rPr>
         <w:t>.</w:t>
@@ -6548,7 +4939,6 @@
       <w:proofErr w:type="gramEnd"/>
       <w:r>
         <w:rPr>
-          <w:sz w:val="28"/>
           <w:lang w:val="ru-RU"/>
         </w:rPr>
         <w:t xml:space="preserve"> </w:t>
@@ -6556,7 +4946,6 @@
       <w:proofErr w:type="gramStart"/>
       <w:r>
         <w:rPr>
-          <w:sz w:val="28"/>
           <w:lang w:val="ru-RU"/>
         </w:rPr>
         <w:t>ж</w:t>
@@ -6564,63 +4953,54 @@
       <w:proofErr w:type="gramEnd"/>
       <w:r>
         <w:rPr>
-          <w:sz w:val="28"/>
           <w:lang w:val="ru-RU"/>
         </w:rPr>
         <w:t>елеза</w:t>
       </w:r>
       <w:r>
         <w:rPr>
-          <w:sz w:val="28"/>
           <w:lang w:val="ru-RU"/>
         </w:rPr>
         <w:t xml:space="preserve"> </w:t>
       </w:r>
       <w:r>
         <w:rPr>
-          <w:sz w:val="28"/>
           <w:lang w:val="ru-RU"/>
         </w:rPr>
         <w:t>не увеличена, контуры ровные.</w:t>
       </w:r>
       <w:r>
         <w:rPr>
-          <w:sz w:val="28"/>
           <w:lang w:val="ru-RU"/>
         </w:rPr>
         <w:t xml:space="preserve"> эхогенность паренхимы обычная эхоструктура крупнозернистая несколько неоднородная.</w:t>
       </w:r>
       <w:r>
         <w:rPr>
-          <w:sz w:val="28"/>
           <w:lang w:val="ru-RU"/>
         </w:rPr>
         <w:t xml:space="preserve"> </w:t>
       </w:r>
       <w:r>
         <w:rPr>
-          <w:sz w:val="28"/>
           <w:lang w:val="ru-RU"/>
         </w:rPr>
         <w:t>Р</w:t>
       </w:r>
       <w:r>
         <w:rPr>
-          <w:sz w:val="28"/>
           <w:lang w:val="ru-RU"/>
         </w:rPr>
         <w:t>егионарны</w:t>
       </w:r>
       <w:r>
         <w:rPr>
-          <w:sz w:val="28"/>
           <w:lang w:val="ru-RU"/>
         </w:rPr>
         <w:t>е</w:t>
       </w:r>
       <w:r>
         <w:rPr>
-          <w:sz w:val="28"/>
           <w:lang w:val="ru-RU"/>
         </w:rPr>
         <w:t xml:space="preserve"> </w:t>
@@ -6628,7 +5008,6 @@
       <w:proofErr w:type="gramStart"/>
       <w:r>
         <w:rPr>
-          <w:sz w:val="28"/>
           <w:lang w:val="ru-RU"/>
         </w:rPr>
         <w:t>л</w:t>
@@ -6636,42 +5015,36 @@
       <w:proofErr w:type="gramEnd"/>
       <w:r>
         <w:rPr>
-          <w:sz w:val="28"/>
           <w:lang w:val="ru-RU"/>
         </w:rPr>
         <w:t>/узл</w:t>
       </w:r>
       <w:r>
         <w:rPr>
-          <w:sz w:val="28"/>
           <w:lang w:val="ru-RU"/>
         </w:rPr>
         <w:t>ы</w:t>
       </w:r>
       <w:r>
         <w:rPr>
-          <w:sz w:val="28"/>
           <w:lang w:val="ru-RU"/>
         </w:rPr>
         <w:t xml:space="preserve"> </w:t>
       </w:r>
       <w:r>
         <w:rPr>
-          <w:sz w:val="28"/>
           <w:lang w:val="ru-RU"/>
         </w:rPr>
         <w:t xml:space="preserve"> </w:t>
       </w:r>
       <w:r>
         <w:rPr>
-          <w:sz w:val="28"/>
           <w:lang w:val="ru-RU"/>
         </w:rPr>
         <w:t xml:space="preserve">не </w:t>
       </w:r>
       <w:r>
         <w:rPr>
-          <w:sz w:val="28"/>
           <w:lang w:val="ru-RU"/>
         </w:rPr>
         <w:t xml:space="preserve">визуализируются. </w:t>
@@ -6679,7 +5052,6 @@
       <w:proofErr w:type="spellStart"/>
       <w:r>
         <w:rPr>
-          <w:sz w:val="28"/>
           <w:lang w:val="ru-RU"/>
         </w:rPr>
         <w:t>Закл</w:t>
@@ -6687,28 +5059,24 @@
       <w:proofErr w:type="spellEnd"/>
       <w:r>
         <w:rPr>
-          <w:sz w:val="28"/>
           <w:lang w:val="ru-RU"/>
         </w:rPr>
         <w:t xml:space="preserve">.: </w:t>
       </w:r>
       <w:r>
         <w:rPr>
-          <w:sz w:val="28"/>
           <w:lang w:val="ru-RU"/>
         </w:rPr>
         <w:t xml:space="preserve">Незначительные </w:t>
       </w:r>
       <w:r>
         <w:rPr>
-          <w:sz w:val="28"/>
           <w:lang w:val="ru-RU"/>
         </w:rPr>
         <w:t>диффузные изменения паренхимы.</w:t>
       </w:r>
       <w:r>
         <w:rPr>
-          <w:sz w:val="28"/>
           <w:lang w:val="ru-RU"/>
         </w:rPr>
         <w:t xml:space="preserve"> </w:t>
@@ -6719,31 +5087,26 @@
         <w:ind w:left="-567"/>
         <w:jc w:val="both"/>
         <w:rPr>
-          <w:sz w:val="28"/>
-          <w:szCs w:val="20"/>
           <w:lang w:val="ru-RU"/>
         </w:rPr>
       </w:pPr>
       <w:r>
         <w:rPr>
-          <w:sz w:val="28"/>
           <w:u w:val="single"/>
           <w:lang w:val="ru-RU"/>
         </w:rPr>
         <w:t>Лечение:</w:t>
       </w:r>
-      <w:bookmarkStart w:id="3" w:name="лн"/>
-      <w:bookmarkEnd w:id="3"/>
-      <w:r>
-        <w:rPr>
-          <w:sz w:val="28"/>
+      <w:bookmarkStart w:id="2" w:name="лн"/>
+      <w:bookmarkEnd w:id="2"/>
+      <w:r>
+        <w:rPr>
           <w:lang w:val="ru-RU"/>
         </w:rPr>
         <w:t xml:space="preserve"> </w:t>
       </w:r>
       <w:r>
         <w:rPr>
-          <w:sz w:val="28"/>
           <w:lang w:val="ru-RU"/>
         </w:rPr>
         <w:t xml:space="preserve"> </w:t>
@@ -6751,7 +5114,6 @@
       <w:proofErr w:type="spellStart"/>
       <w:r>
         <w:rPr>
-          <w:sz w:val="28"/>
           <w:lang w:val="ru-RU"/>
         </w:rPr>
         <w:t>Фармасулин</w:t>
@@ -6759,15 +5121,27 @@
       <w:proofErr w:type="spellEnd"/>
       <w:r>
         <w:rPr>
-          <w:sz w:val="28"/>
-          <w:lang w:val="ru-RU"/>
-        </w:rPr>
-        <w:t xml:space="preserve"> НNP, </w:t>
+          <w:lang w:val="ru-RU"/>
+        </w:rPr>
+        <w:t xml:space="preserve"> </w:t>
+      </w:r>
+      <w:proofErr w:type="gramStart"/>
+      <w:r>
+        <w:rPr>
+          <w:lang w:val="ru-RU"/>
+        </w:rPr>
+        <w:t>Н</w:t>
+      </w:r>
+      <w:proofErr w:type="gramEnd"/>
+      <w:r>
+        <w:rPr>
+          <w:lang w:val="ru-RU"/>
+        </w:rPr>
+        <w:t xml:space="preserve">NP, </w:t>
       </w:r>
       <w:proofErr w:type="spellStart"/>
       <w:r>
         <w:rPr>
-          <w:sz w:val="28"/>
           <w:lang w:val="ru-RU"/>
         </w:rPr>
         <w:t>Фармасулин</w:t>
@@ -6775,26 +5149,41 @@
       <w:proofErr w:type="spellEnd"/>
       <w:r>
         <w:rPr>
-          <w:sz w:val="28"/>
-          <w:lang w:val="ru-RU"/>
-        </w:rPr>
-        <w:t xml:space="preserve"> Н, мефармил,  диалипон,  амлодипин, тивортин</w:t>
-      </w:r>
-      <w:proofErr w:type="gramStart"/>
-      <w:r>
-        <w:rPr>
-          <w:sz w:val="28"/>
-          <w:lang w:val="ru-RU"/>
-        </w:rPr>
-        <w:t xml:space="preserve"> ,</w:t>
-      </w:r>
-      <w:proofErr w:type="gramEnd"/>
-      <w:r>
-        <w:rPr>
-          <w:sz w:val="28"/>
-          <w:lang w:val="ru-RU"/>
-        </w:rPr>
-        <w:t xml:space="preserve">мильгамма, </w:t>
+          <w:lang w:val="ru-RU"/>
+        </w:rPr>
+        <w:t xml:space="preserve"> Н, мефармил,  диалипон,  амлодипин, тивортин,</w:t>
+      </w:r>
+      <w:r>
+        <w:rPr>
+          <w:lang w:val="ru-RU"/>
+        </w:rPr>
+        <w:t xml:space="preserve"> </w:t>
+      </w:r>
+      <w:r>
+        <w:rPr>
+          <w:lang w:val="ru-RU"/>
+        </w:rPr>
+        <w:t>мильгамма,</w:t>
+      </w:r>
+      <w:r>
+        <w:rPr>
+          <w:lang w:val="ru-RU"/>
+        </w:rPr>
+        <w:t xml:space="preserve"> </w:t>
+      </w:r>
+      <w:proofErr w:type="spellStart"/>
+      <w:r>
+        <w:rPr>
+          <w:lang w:val="ru-RU"/>
+        </w:rPr>
+        <w:t>рамизес</w:t>
+      </w:r>
+      <w:proofErr w:type="spellEnd"/>
+      <w:r>
+        <w:rPr>
+          <w:lang w:val="ru-RU"/>
+        </w:rPr>
+        <w:t>, физиолечение</w:t>
       </w:r>
     </w:p>
     <w:p>
@@ -6802,17 +5191,15 @@
         <w:ind w:left="-567"/>
         <w:jc w:val="both"/>
         <w:rPr>
-          <w:sz w:val="28"/>
           <w:lang w:val="ru-RU"/>
         </w:rPr>
       </w:pPr>
-      <w:bookmarkStart w:id="4" w:name="дд"/>
-      <w:bookmarkStart w:id="5" w:name="лк"/>
+      <w:bookmarkStart w:id="3" w:name="дд"/>
+      <w:bookmarkStart w:id="4" w:name="лк"/>
+      <w:bookmarkEnd w:id="3"/>
       <w:bookmarkEnd w:id="4"/>
-      <w:bookmarkEnd w:id="5"/>
-      <w:r>
-        <w:rPr>
-          <w:sz w:val="28"/>
+      <w:r>
+        <w:rPr>
           <w:u w:val="single"/>
           <w:lang w:val="ru-RU"/>
         </w:rPr>
@@ -6820,40 +5207,45 @@
       </w:r>
       <w:r>
         <w:rPr>
-          <w:sz w:val="28"/>
           <w:lang w:val="ru-RU"/>
         </w:rPr>
         <w:t xml:space="preserve">:  СД </w:t>
       </w:r>
       <w:r>
         <w:rPr>
-          <w:sz w:val="28"/>
           <w:lang w:val="ru-RU"/>
         </w:rPr>
         <w:t>суб</w:t>
       </w:r>
       <w:r>
         <w:rPr>
-          <w:sz w:val="28"/>
-          <w:lang w:val="ru-RU"/>
-        </w:rPr>
-        <w:t xml:space="preserve">компенсирован, уменьшились боли в н/к. АД  </w:t>
-      </w:r>
-      <w:proofErr w:type="gramStart"/>
-      <w:r>
-        <w:rPr>
-          <w:sz w:val="28"/>
-          <w:lang w:val="ru-RU"/>
-        </w:rPr>
-        <w:t>мм</w:t>
-      </w:r>
-      <w:proofErr w:type="gramEnd"/>
-      <w:r>
-        <w:rPr>
-          <w:sz w:val="28"/>
-          <w:lang w:val="ru-RU"/>
-        </w:rPr>
-        <w:t xml:space="preserve"> рт. ст. </w:t>
+          <w:lang w:val="ru-RU"/>
+        </w:rPr>
+        <w:t>компенсирован, уменьшились боли в н/к</w:t>
+      </w:r>
+      <w:r>
+        <w:rPr>
+          <w:lang w:val="ru-RU"/>
+        </w:rPr>
+        <w:t>, гипогликемии не наблюдаются</w:t>
+      </w:r>
+      <w:r>
+        <w:rPr>
+          <w:lang w:val="ru-RU"/>
+        </w:rPr>
+        <w:t xml:space="preserve">. АД </w:t>
+      </w:r>
+      <w:r>
+        <w:rPr>
+          <w:lang w:val="ru-RU"/>
+        </w:rPr>
+        <w:t>140/80</w:t>
+      </w:r>
+      <w:r>
+        <w:rPr>
+          <w:lang w:val="ru-RU"/>
+        </w:rPr>
+        <w:t xml:space="preserve"> мм рт. ст. </w:t>
       </w:r>
     </w:p>
     <w:p>
@@ -6861,7 +5253,6 @@
         <w:ind w:left="-567"/>
         <w:jc w:val="both"/>
         <w:rPr>
-          <w:sz w:val="28"/>
           <w:lang w:val="ru-RU"/>
         </w:rPr>
       </w:pPr>
@@ -7002,7 +5393,6 @@
       <w:proofErr w:type="spellStart"/>
       <w:r>
         <w:rPr>
-          <w:sz w:val="28"/>
           <w:lang w:val="ru-RU"/>
         </w:rPr>
         <w:t>Фармасулин</w:t>
@@ -7010,128 +5400,69 @@
       <w:proofErr w:type="spellEnd"/>
       <w:r>
         <w:rPr>
-          <w:sz w:val="28"/>
-          <w:lang w:val="ru-RU"/>
-        </w:rPr>
-        <w:t xml:space="preserve"> Н</w:t>
-      </w:r>
+          <w:lang w:val="ru-RU"/>
+        </w:rPr>
+        <w:t xml:space="preserve"> Н </w:t>
+      </w:r>
+      <w:proofErr w:type="gramStart"/>
+      <w:r>
+        <w:rPr>
+          <w:lang w:val="ru-RU"/>
+        </w:rPr>
+        <w:t>п</w:t>
+      </w:r>
+      <w:proofErr w:type="gramEnd"/>
+      <w:r>
+        <w:rPr>
+          <w:lang w:val="ru-RU"/>
+        </w:rPr>
+        <w:t>/з-</w:t>
+      </w:r>
+      <w:r>
+        <w:rPr>
+          <w:lang w:val="ru-RU"/>
+        </w:rPr>
+        <w:t>6-8</w:t>
+      </w:r>
+      <w:r>
+        <w:rPr>
+          <w:lang w:val="ru-RU"/>
+        </w:rPr>
+        <w:t xml:space="preserve"> ед.,  </w:t>
+      </w:r>
+      <w:proofErr w:type="spellStart"/>
+      <w:r>
+        <w:rPr>
+          <w:lang w:val="ru-RU"/>
+        </w:rPr>
+        <w:t>Фармасулин</w:t>
+      </w:r>
+      <w:proofErr w:type="spellEnd"/>
+      <w:r>
+        <w:rPr>
+          <w:lang w:val="ru-RU"/>
+        </w:rPr>
+        <w:t xml:space="preserve"> НNP </w:t>
+      </w:r>
+      <w:r>
+        <w:rPr>
+          <w:lang w:val="ru-RU"/>
+        </w:rPr>
+        <w:t xml:space="preserve">п/з 26-28 ед. п/у 30 </w:t>
+      </w:r>
+      <w:proofErr w:type="spellStart"/>
+      <w:r>
+        <w:rPr>
+          <w:lang w:val="ru-RU"/>
+        </w:rPr>
+        <w:t>ед</w:t>
+      </w:r>
+      <w:proofErr w:type="spellEnd"/>
       <w:r>
         <w:rPr>
           <w:lang w:val="ru-RU"/>
         </w:rPr>
         <w:t xml:space="preserve"> </w:t>
-      </w:r>
-      <w:proofErr w:type="gramStart"/>
-      <w:r>
-        <w:rPr>
-          <w:lang w:val="ru-RU"/>
-        </w:rPr>
-        <w:t>п</w:t>
-      </w:r>
-      <w:proofErr w:type="gramEnd"/>
-      <w:r>
-        <w:rPr>
-          <w:lang w:val="ru-RU"/>
-        </w:rPr>
-        <w:t>/з- ед., п/о- ед., п/у</w:t>
-      </w:r>
-      <w:r>
-        <w:rPr>
-          <w:lang w:val="ru-RU"/>
-        </w:rPr>
-        <w:t xml:space="preserve">ж </w:t>
-      </w:r>
-      <w:r>
-        <w:rPr>
-          <w:lang w:val="ru-RU"/>
-        </w:rPr>
-        <w:t xml:space="preserve">- ед.,  </w:t>
-      </w:r>
-      <w:proofErr w:type="spellStart"/>
-      <w:r>
-        <w:rPr>
-          <w:sz w:val="28"/>
-          <w:lang w:val="ru-RU"/>
-        </w:rPr>
-        <w:t>Фармасулин</w:t>
-      </w:r>
-      <w:proofErr w:type="spellEnd"/>
-      <w:r>
-        <w:rPr>
-          <w:sz w:val="28"/>
-          <w:lang w:val="ru-RU"/>
-        </w:rPr>
-        <w:t xml:space="preserve"> НNP, </w:t>
-      </w:r>
-      <w:r>
-        <w:rPr>
-          <w:lang w:val="ru-RU"/>
-        </w:rPr>
-        <w:t>22.00</w:t>
-      </w:r>
-      <w:r>
-        <w:rPr>
-          <w:lang w:val="ru-RU"/>
-        </w:rPr>
-        <w:t xml:space="preserve">   ед.</w:t>
-      </w:r>
-    </w:p>
-    <w:p>
-      <w:pPr>
-        <w:numPr>
-          <w:ilvl w:val="0"/>
-          <w:numId w:val="2"/>
-        </w:numPr>
-        <w:jc w:val="both"/>
-        <w:rPr>
-          <w:lang w:val="ru-RU"/>
-        </w:rPr>
-      </w:pPr>
-      <w:r>
-        <w:rPr>
-          <w:lang w:val="ru-RU"/>
-        </w:rPr>
-        <w:t xml:space="preserve">ССТ: </w:t>
-      </w:r>
-      <w:proofErr w:type="spellStart"/>
-      <w:r>
-        <w:rPr>
-          <w:lang w:val="ru-RU"/>
-        </w:rPr>
-        <w:t>диабетон</w:t>
-      </w:r>
-      <w:proofErr w:type="spellEnd"/>
-      <w:r>
-        <w:rPr>
-          <w:lang w:val="ru-RU"/>
-        </w:rPr>
-        <w:t xml:space="preserve"> М</w:t>
-      </w:r>
-      <w:proofErr w:type="gramStart"/>
-      <w:r>
-        <w:rPr>
-          <w:lang w:val="ru-RU"/>
-        </w:rPr>
-        <w:t>R</w:t>
-      </w:r>
-      <w:proofErr w:type="gramEnd"/>
-      <w:r>
-        <w:rPr>
-          <w:lang w:val="ru-RU"/>
-        </w:rPr>
-        <w:t xml:space="preserve"> </w:t>
-      </w:r>
-      <w:r>
-        <w:rPr>
-          <w:lang w:val="ru-RU"/>
-        </w:rPr>
-        <w:t xml:space="preserve">(диаглизид МR) </w:t>
-      </w:r>
-      <w:r>
-        <w:rPr>
-          <w:lang w:val="ru-RU"/>
-        </w:rPr>
-        <w:t>60 мг</w:t>
       </w:r>
     </w:p>
     <w:p>
@@ -7146,25 +5477,13 @@
         <w:rPr>
           <w:lang w:val="ru-RU"/>
         </w:rPr>
-        <w:t>диапирид</w:t>
-      </w:r>
-      <w:r>
-        <w:rPr>
-          <w:lang w:val="ru-RU"/>
-        </w:rPr>
-        <w:t xml:space="preserve"> (</w:t>
-      </w:r>
-      <w:r>
-        <w:rPr>
-          <w:lang w:val="ru-RU"/>
-        </w:rPr>
-        <w:t>амарил</w:t>
-      </w:r>
-      <w:r>
-        <w:rPr>
-          <w:lang w:val="ru-RU"/>
-        </w:rPr>
-        <w:t xml:space="preserve">, </w:t>
+        <w:t>диаф</w:t>
+      </w:r>
+      <w:r>
+        <w:rPr>
+          <w:lang w:val="ru-RU"/>
+        </w:rPr>
+        <w:t xml:space="preserve">ормин (сиофор, </w:t>
       </w:r>
       <w:r>
         <w:rPr>
@@ -7172,74 +5491,17 @@
         </w:rPr>
         <w:t xml:space="preserve"> </w:t>
       </w:r>
-      <w:proofErr w:type="spellStart"/>
-      <w:r>
-        <w:rPr>
-          <w:lang w:val="ru-RU"/>
-        </w:rPr>
-        <w:t>олтар</w:t>
-      </w:r>
-      <w:proofErr w:type="spellEnd"/>
-      <w:r>
-        <w:rPr>
-          <w:lang w:val="ru-RU"/>
-        </w:rPr>
-        <w:t xml:space="preserve"> ) 3 мг 1т. *1р/</w:t>
-      </w:r>
-      <w:proofErr w:type="spellStart"/>
-      <w:r>
-        <w:rPr>
-          <w:lang w:val="ru-RU"/>
-        </w:rPr>
-        <w:t>сут</w:t>
-      </w:r>
-      <w:proofErr w:type="spellEnd"/>
-      <w:r>
-        <w:rPr>
-          <w:lang w:val="ru-RU"/>
-        </w:rPr>
-        <w:t xml:space="preserve">. </w:t>
-      </w:r>
-      <w:proofErr w:type="gramStart"/>
-      <w:r>
-        <w:rPr>
-          <w:lang w:val="ru-RU"/>
-        </w:rPr>
-        <w:t>п</w:t>
-      </w:r>
-      <w:proofErr w:type="gramEnd"/>
-      <w:r>
-        <w:rPr>
-          <w:lang w:val="ru-RU"/>
-        </w:rPr>
-        <w:t xml:space="preserve">/з., </w:t>
-      </w:r>
-    </w:p>
-    <w:p>
-      <w:pPr>
-        <w:ind w:left="435"/>
-        <w:jc w:val="both"/>
-        <w:rPr>
-          <w:lang w:val="ru-RU"/>
-        </w:rPr>
-      </w:pPr>
-      <w:r>
-        <w:rPr>
-          <w:lang w:val="ru-RU"/>
-        </w:rPr>
-        <w:t>диаф</w:t>
-      </w:r>
-      <w:r>
-        <w:rPr>
-          <w:lang w:val="ru-RU"/>
-        </w:rPr>
-        <w:t xml:space="preserve">ормин (сиофор, </w:t>
-      </w:r>
-      <w:r>
-        <w:rPr>
-          <w:lang w:val="ru-RU"/>
-        </w:rPr>
-        <w:t xml:space="preserve"> глюкофаж</w:t>
+      <w:r>
+        <w:rPr>
+          <w:lang w:val="ru-RU"/>
+        </w:rPr>
+        <w:t xml:space="preserve">метамин, </w:t>
+      </w:r>
+      <w:r>
+        <w:rPr>
+          <w:lang w:val="ru-RU"/>
+        </w:rPr>
+        <w:t>глюкофаж</w:t>
       </w:r>
       <w:r>
         <w:rPr>
@@ -7346,126 +5608,6 @@
           <w:lang w:val="ru-RU"/>
         </w:rPr>
         <w:t xml:space="preserve"> 1р. в 6 мес.</w:t>
-      </w:r>
-    </w:p>
-    <w:p>
-      <w:pPr>
-        <w:numPr>
-          <w:ilvl w:val="0"/>
-          <w:numId w:val="2"/>
-        </w:numPr>
-        <w:jc w:val="both"/>
-        <w:rPr>
-          <w:lang w:val="ru-RU"/>
-        </w:rPr>
-      </w:pPr>
-      <w:r>
-        <w:rPr>
-          <w:lang w:val="ru-RU"/>
-        </w:rPr>
-        <w:t>Гиполипидемическая терапия</w:t>
-      </w:r>
-      <w:r>
-        <w:rPr>
-          <w:lang w:val="ru-RU"/>
-        </w:rPr>
-        <w:t>:</w:t>
-      </w:r>
-      <w:r>
-        <w:rPr>
-          <w:lang w:val="ru-RU"/>
-        </w:rPr>
-        <w:t xml:space="preserve"> </w:t>
-      </w:r>
-      <w:r>
-        <w:rPr>
-          <w:lang w:val="ru-RU"/>
-        </w:rPr>
-        <w:t>розувастатин</w:t>
-      </w:r>
-      <w:r>
-        <w:rPr>
-          <w:lang w:val="ru-RU"/>
-        </w:rPr>
-        <w:t xml:space="preserve"> </w:t>
-      </w:r>
-      <w:r>
-        <w:rPr>
-          <w:lang w:val="ru-RU"/>
-        </w:rPr>
-        <w:t>10 мг</w:t>
-      </w:r>
-      <w:r>
-        <w:rPr>
-          <w:lang w:val="ru-RU"/>
-        </w:rPr>
-        <w:t xml:space="preserve"> </w:t>
-      </w:r>
-      <w:r>
-        <w:rPr>
-          <w:lang w:val="ru-RU"/>
-        </w:rPr>
-        <w:t xml:space="preserve">1т </w:t>
-      </w:r>
-      <w:proofErr w:type="spellStart"/>
-      <w:r>
-        <w:rPr>
-          <w:lang w:val="ru-RU"/>
-        </w:rPr>
-        <w:t>веч</w:t>
-      </w:r>
-      <w:proofErr w:type="spellEnd"/>
-      <w:r>
-        <w:rPr>
-          <w:lang w:val="ru-RU"/>
-        </w:rPr>
-        <w:t xml:space="preserve"> </w:t>
-      </w:r>
-      <w:r>
-        <w:rPr>
-          <w:lang w:val="ru-RU"/>
-        </w:rPr>
-        <w:t>с контр</w:t>
-      </w:r>
-      <w:proofErr w:type="gramStart"/>
-      <w:r>
-        <w:rPr>
-          <w:lang w:val="ru-RU"/>
-        </w:rPr>
-        <w:t>.</w:t>
-      </w:r>
-      <w:proofErr w:type="gramEnd"/>
-      <w:r>
-        <w:rPr>
-          <w:lang w:val="ru-RU"/>
-        </w:rPr>
-        <w:t xml:space="preserve"> </w:t>
-      </w:r>
-      <w:proofErr w:type="gramStart"/>
-      <w:r>
-        <w:rPr>
-          <w:lang w:val="ru-RU"/>
-        </w:rPr>
-        <w:t>л</w:t>
-      </w:r>
-      <w:proofErr w:type="gramEnd"/>
-      <w:r>
-        <w:rPr>
-          <w:lang w:val="ru-RU"/>
-        </w:rPr>
-        <w:t>ипидограммы</w:t>
-      </w:r>
-      <w:r>
-        <w:rPr>
-          <w:lang w:val="ru-RU"/>
-        </w:rPr>
-        <w:t xml:space="preserve"> </w:t>
-      </w:r>
-      <w:r>
-        <w:rPr>
-          <w:lang w:val="ru-RU"/>
-        </w:rPr>
-        <w:t>через 3 мес.</w:t>
       </w:r>
     </w:p>
     <w:p>
@@ -7557,39 +5699,61 @@
         <w:rPr>
           <w:lang w:val="ru-RU"/>
         </w:rPr>
-        <w:t>: э</w:t>
-      </w:r>
-      <w:r>
-        <w:rPr>
-          <w:lang w:val="ru-RU"/>
-        </w:rPr>
-        <w:t>налаприл 5 мг утром,</w:t>
-      </w:r>
-      <w:r>
-        <w:rPr>
-          <w:lang w:val="ru-RU"/>
-        </w:rPr>
-        <w:t xml:space="preserve"> индапрес (</w:t>
+        <w:t xml:space="preserve">: </w:t>
       </w:r>
       <w:proofErr w:type="spellStart"/>
       <w:r>
         <w:rPr>
           <w:lang w:val="ru-RU"/>
         </w:rPr>
-        <w:t>индап</w:t>
+        <w:t>рамизес</w:t>
       </w:r>
       <w:proofErr w:type="spellEnd"/>
       <w:r>
         <w:rPr>
           <w:lang w:val="ru-RU"/>
         </w:rPr>
-        <w:t xml:space="preserve">) 2,5 мг утром, </w:t>
-      </w:r>
-      <w:r>
-        <w:rPr>
-          <w:lang w:val="ru-RU"/>
-        </w:rPr>
-        <w:t xml:space="preserve"> кардиомагнил  1 т. вечер. Контр. АД. </w:t>
+        <w:t xml:space="preserve"> 10 мг утром</w:t>
+      </w:r>
+      <w:r>
+        <w:rPr>
+          <w:lang w:val="ru-RU"/>
+        </w:rPr>
+        <w:t>,</w:t>
+      </w:r>
+      <w:r>
+        <w:rPr>
+          <w:lang w:val="ru-RU"/>
+        </w:rPr>
+        <w:t xml:space="preserve"> амлодипин 10 мг </w:t>
+      </w:r>
+      <w:proofErr w:type="spellStart"/>
+      <w:r>
+        <w:rPr>
+          <w:lang w:val="ru-RU"/>
+        </w:rPr>
+        <w:t>веч</w:t>
+      </w:r>
+      <w:proofErr w:type="spellEnd"/>
+      <w:r>
+        <w:rPr>
+          <w:lang w:val="ru-RU"/>
+        </w:rPr>
+        <w:t xml:space="preserve">, лоспирин 75 мг </w:t>
+      </w:r>
+      <w:proofErr w:type="spellStart"/>
+      <w:r>
+        <w:rPr>
+          <w:lang w:val="ru-RU"/>
+        </w:rPr>
+        <w:t>веч</w:t>
+      </w:r>
+      <w:proofErr w:type="spellEnd"/>
+      <w:r>
+        <w:rPr>
+          <w:lang w:val="ru-RU"/>
+        </w:rPr>
+        <w:t xml:space="preserve">. Контр. АД. </w:t>
       </w:r>
     </w:p>
     <w:p>
@@ -7661,57 +5825,19 @@
         <w:rPr>
           <w:lang w:val="ru-RU"/>
         </w:rPr>
-        <w:t xml:space="preserve"> мес., нейрорубин форте 1т./</w:t>
-      </w:r>
-      <w:proofErr w:type="spellStart"/>
-      <w:r>
-        <w:rPr>
-          <w:lang w:val="ru-RU"/>
-        </w:rPr>
-        <w:t>сут</w:t>
-      </w:r>
-      <w:proofErr w:type="spellEnd"/>
-      <w:r>
-        <w:rPr>
-          <w:lang w:val="ru-RU"/>
-        </w:rPr>
-        <w:t>.</w:t>
-      </w:r>
-      <w:r>
-        <w:rPr>
-          <w:lang w:val="ru-RU"/>
-        </w:rPr>
-        <w:t>, (мильгамма 1т.*3р/д.</w:t>
-      </w:r>
-      <w:r>
-        <w:rPr>
-          <w:lang w:val="ru-RU"/>
-        </w:rPr>
-        <w:t>, витаксон 1т. *</w:t>
-      </w:r>
-      <w:r>
-        <w:rPr>
-          <w:lang w:val="ru-RU"/>
-        </w:rPr>
-        <w:t>3</w:t>
-      </w:r>
-      <w:r>
-        <w:rPr>
-          <w:lang w:val="ru-RU"/>
-        </w:rPr>
-        <w:t>р/д.</w:t>
-      </w:r>
-      <w:r>
-        <w:rPr>
-          <w:lang w:val="ru-RU"/>
-        </w:rPr>
-        <w:t>)</w:t>
-      </w:r>
-      <w:r>
-        <w:rPr>
-          <w:lang w:val="ru-RU"/>
-        </w:rPr>
-        <w:t xml:space="preserve"> </w:t>
+        <w:t xml:space="preserve"> мес., </w:t>
+      </w:r>
+      <w:r>
+        <w:rPr>
+          <w:lang w:val="ru-RU"/>
+        </w:rPr>
+        <w:t>мильгамма 1т.*3р/д.</w:t>
+      </w:r>
+      <w:r>
+        <w:rPr>
+          <w:lang w:val="ru-RU"/>
+        </w:rPr>
+        <w:t>,</w:t>
       </w:r>
       <w:r>
         <w:rPr>
@@ -7723,7 +5849,7 @@
         <w:rPr>
           <w:lang w:val="ru-RU"/>
         </w:rPr>
-        <w:t>, актовегин 200 мг *2р/д. 1 мес.</w:t>
+        <w:t xml:space="preserve"> келтикан 1т 3р/д 1 мес.</w:t>
       </w:r>
     </w:p>
     <w:p>
@@ -7741,155 +5867,21 @@
         <w:rPr>
           <w:lang w:val="ru-RU"/>
         </w:rPr>
-        <w:t>Рек. невропатолога: преп. а-</w:t>
-      </w:r>
-      <w:proofErr w:type="spellStart"/>
-      <w:r>
-        <w:rPr>
-          <w:lang w:val="ru-RU"/>
-        </w:rPr>
-        <w:t>липоевой</w:t>
-      </w:r>
-      <w:proofErr w:type="spellEnd"/>
-      <w:r>
-        <w:rPr>
-          <w:lang w:val="ru-RU"/>
-        </w:rPr>
-        <w:t xml:space="preserve"> к-ты 600 мг в/в кап.</w:t>
-      </w:r>
-      <w:r>
-        <w:rPr>
-          <w:lang w:val="ru-RU"/>
-        </w:rPr>
-        <w:t xml:space="preserve">, </w:t>
-      </w:r>
-      <w:r>
-        <w:rPr>
-          <w:lang w:val="ru-RU"/>
-        </w:rPr>
-        <w:t xml:space="preserve">витамины </w:t>
-      </w:r>
-      <w:proofErr w:type="spellStart"/>
-      <w:r>
-        <w:rPr>
-          <w:lang w:val="ru-RU"/>
-        </w:rPr>
-        <w:t>гр</w:t>
-      </w:r>
-      <w:proofErr w:type="spellEnd"/>
-      <w:r>
-        <w:rPr>
-          <w:lang w:val="ru-RU"/>
-        </w:rPr>
-        <w:t xml:space="preserve"> В, </w:t>
-      </w:r>
-      <w:r>
-        <w:rPr>
-          <w:lang w:val="ru-RU"/>
-        </w:rPr>
-        <w:t>актовегин 10,0 в/в № 10, бенфогамма 300 мг 1т/</w:t>
-      </w:r>
-      <w:proofErr w:type="spellStart"/>
-      <w:r>
-        <w:rPr>
-          <w:lang w:val="ru-RU"/>
-        </w:rPr>
-        <w:t>сут</w:t>
-      </w:r>
-      <w:proofErr w:type="spellEnd"/>
-      <w:r>
-        <w:rPr>
-          <w:lang w:val="ru-RU"/>
-        </w:rPr>
-        <w:t xml:space="preserve"> до 2 мес.</w:t>
-      </w:r>
-      <w:r>
-        <w:rPr>
-          <w:lang w:val="ru-RU"/>
-        </w:rPr>
-        <w:t xml:space="preserve">, </w:t>
-      </w:r>
+        <w:t>ЭХОКС в плановом порядке с послед</w:t>
+      </w:r>
+      <w:proofErr w:type="gramStart"/>
+      <w:r>
+        <w:rPr>
+          <w:lang w:val="ru-RU"/>
+        </w:rPr>
+        <w:t>.</w:t>
+      </w:r>
+      <w:proofErr w:type="gramEnd"/>
       <w:r>
         <w:rPr>
           <w:lang w:val="ru-RU"/>
         </w:rPr>
         <w:t xml:space="preserve"> </w:t>
-      </w:r>
-      <w:r>
-        <w:rPr>
-          <w:lang w:val="ru-RU"/>
-        </w:rPr>
-        <w:t>вита-</w:t>
-      </w:r>
-      <w:proofErr w:type="spellStart"/>
-      <w:r>
-        <w:rPr>
-          <w:lang w:val="ru-RU"/>
-        </w:rPr>
-        <w:t>мелатононин</w:t>
-      </w:r>
-      <w:proofErr w:type="spellEnd"/>
-      <w:r>
-        <w:rPr>
-          <w:lang w:val="ru-RU"/>
-        </w:rPr>
-        <w:t xml:space="preserve"> 1-2 т </w:t>
-      </w:r>
-      <w:proofErr w:type="spellStart"/>
-      <w:r>
-        <w:rPr>
-          <w:lang w:val="ru-RU"/>
-        </w:rPr>
-        <w:t>веч</w:t>
-      </w:r>
-      <w:proofErr w:type="spellEnd"/>
-      <w:r>
-        <w:rPr>
-          <w:lang w:val="ru-RU"/>
-        </w:rPr>
-        <w:t>.</w:t>
-      </w:r>
-      <w:r>
-        <w:rPr>
-          <w:lang w:val="ru-RU"/>
-        </w:rPr>
-        <w:t>,</w:t>
-      </w:r>
-      <w:r>
-        <w:rPr>
-          <w:lang w:val="ru-RU"/>
-        </w:rPr>
-        <w:t xml:space="preserve"> </w:t>
-      </w:r>
-      <w:r>
-        <w:rPr>
-          <w:lang w:val="ru-RU"/>
-        </w:rPr>
-        <w:t>вестибо 24 мг 2р\д,</w:t>
-      </w:r>
-      <w:r>
-        <w:rPr>
-          <w:lang w:val="ru-RU"/>
-        </w:rPr>
-        <w:t xml:space="preserve"> </w:t>
-      </w:r>
-      <w:r>
-        <w:rPr>
-          <w:lang w:val="ru-RU"/>
-        </w:rPr>
-        <w:t xml:space="preserve"> </w:t>
-      </w:r>
-      <w:r>
-        <w:rPr>
-          <w:lang w:val="ru-RU"/>
-        </w:rPr>
-        <w:t>в</w:t>
-      </w:r>
-      <w:r>
-        <w:rPr>
-          <w:lang w:val="ru-RU"/>
-        </w:rPr>
-        <w:t xml:space="preserve">естинорм 16 мг 1т 3р\д до 2 </w:t>
       </w:r>
       <w:proofErr w:type="spellStart"/>
       <w:proofErr w:type="gramStart"/>
@@ -7897,163 +5889,21 @@
         <w:rPr>
           <w:lang w:val="ru-RU"/>
         </w:rPr>
-        <w:t>мес</w:t>
+        <w:t>к</w:t>
+      </w:r>
+      <w:proofErr w:type="gramEnd"/>
+      <w:r>
+        <w:rPr>
+          <w:lang w:val="ru-RU"/>
+        </w:rPr>
+        <w:t>онс</w:t>
       </w:r>
       <w:proofErr w:type="spellEnd"/>
-      <w:proofErr w:type="gramEnd"/>
-      <w:r>
-        <w:rPr>
-          <w:lang w:val="ru-RU"/>
-        </w:rPr>
-        <w:t xml:space="preserve">,, </w:t>
-      </w:r>
-      <w:r>
-        <w:rPr>
-          <w:lang w:val="ru-RU"/>
-        </w:rPr>
-        <w:t xml:space="preserve">габагамма 300 мг </w:t>
-      </w:r>
-      <w:proofErr w:type="spellStart"/>
-      <w:r>
-        <w:rPr>
-          <w:lang w:val="ru-RU"/>
-        </w:rPr>
-        <w:t>веч</w:t>
-      </w:r>
-      <w:proofErr w:type="spellEnd"/>
-      <w:r>
-        <w:rPr>
-          <w:lang w:val="ru-RU"/>
-        </w:rPr>
-        <w:t>, г</w:t>
-      </w:r>
-      <w:r>
-        <w:rPr>
-          <w:lang w:val="ru-RU"/>
-        </w:rPr>
-        <w:t>абантин 300мг 2р/</w:t>
-      </w:r>
-      <w:proofErr w:type="spellStart"/>
-      <w:r>
-        <w:rPr>
-          <w:lang w:val="ru-RU"/>
-        </w:rPr>
-        <w:t>сут</w:t>
-      </w:r>
-      <w:proofErr w:type="spellEnd"/>
-      <w:r>
-        <w:rPr>
-          <w:lang w:val="ru-RU"/>
-        </w:rPr>
-        <w:t xml:space="preserve">. 2-3 </w:t>
-      </w:r>
-      <w:proofErr w:type="spellStart"/>
-      <w:r>
-        <w:rPr>
-          <w:lang w:val="ru-RU"/>
-        </w:rPr>
-        <w:t>нед</w:t>
-      </w:r>
-      <w:proofErr w:type="spellEnd"/>
-      <w:r>
-        <w:rPr>
-          <w:lang w:val="ru-RU"/>
-        </w:rPr>
-        <w:t>., глицин 2т 3/д.</w:t>
-      </w:r>
-      <w:r>
-        <w:rPr>
-          <w:lang w:val="ru-RU"/>
-        </w:rPr>
-        <w:t>,</w:t>
-      </w:r>
-      <w:r>
-        <w:rPr>
-          <w:lang w:val="ru-RU"/>
-        </w:rPr>
-        <w:t xml:space="preserve"> </w:t>
-      </w:r>
-      <w:r>
-        <w:rPr>
-          <w:lang w:val="ru-RU"/>
-        </w:rPr>
-        <w:t xml:space="preserve">глиятон 1000  в/м № 10, </w:t>
-      </w:r>
-      <w:r>
-        <w:rPr>
-          <w:lang w:val="ru-RU"/>
-        </w:rPr>
-        <w:t>кортексин 10,</w:t>
-      </w:r>
-      <w:r>
-        <w:rPr>
-          <w:lang w:val="ru-RU"/>
-        </w:rPr>
-        <w:t>0</w:t>
-      </w:r>
-      <w:r>
-        <w:rPr>
-          <w:lang w:val="ru-RU"/>
-        </w:rPr>
-        <w:t xml:space="preserve"> в/</w:t>
-      </w:r>
-      <w:r>
-        <w:rPr>
-          <w:lang w:val="ru-RU"/>
-        </w:rPr>
-        <w:t>м</w:t>
-      </w:r>
-      <w:r>
-        <w:rPr>
-          <w:lang w:val="ru-RU"/>
-        </w:rPr>
-        <w:t xml:space="preserve"> №10., </w:t>
-      </w:r>
-      <w:r>
-        <w:rPr>
-          <w:lang w:val="ru-RU"/>
-        </w:rPr>
-        <w:t>келтикан 1т.*3р/д.</w:t>
-      </w:r>
-      <w:r>
-        <w:rPr>
-          <w:lang w:val="ru-RU"/>
-        </w:rPr>
-        <w:t xml:space="preserve"> 1 мес.</w:t>
-      </w:r>
-      <w:r>
-        <w:rPr>
-          <w:lang w:val="ru-RU"/>
-        </w:rPr>
-        <w:t xml:space="preserve">, </w:t>
-      </w:r>
-      <w:r>
-        <w:rPr>
-          <w:lang w:val="ru-RU"/>
-        </w:rPr>
-        <w:t xml:space="preserve">луцетам 15,0 в/в </w:t>
-      </w:r>
-      <w:proofErr w:type="spellStart"/>
-      <w:proofErr w:type="gramStart"/>
-      <w:r>
-        <w:rPr>
-          <w:lang w:val="ru-RU"/>
-        </w:rPr>
-        <w:t>стр</w:t>
-      </w:r>
-      <w:proofErr w:type="spellEnd"/>
-      <w:proofErr w:type="gramEnd"/>
-      <w:r>
-        <w:rPr>
-          <w:lang w:val="ru-RU"/>
-        </w:rPr>
-        <w:t xml:space="preserve"> № 10, нуклео ЦМФ 1т. *2р/д 20 дней, </w:t>
-      </w:r>
-      <w:r>
-        <w:rPr>
-          <w:lang w:val="ru-RU"/>
-        </w:rPr>
-        <w:t xml:space="preserve">сермион 30 мг утр. 1 мес., </w:t>
+      <w:r>
+        <w:rPr>
+          <w:lang w:val="ru-RU"/>
+        </w:rPr>
+        <w:t xml:space="preserve"> кардиолога. </w:t>
       </w:r>
     </w:p>
     <w:p>
@@ -8071,188 +5921,20 @@
         <w:rPr>
           <w:lang w:val="ru-RU"/>
         </w:rPr>
-        <w:t>УЗИ щит</w:t>
-      </w:r>
-      <w:proofErr w:type="gramStart"/>
-      <w:r>
-        <w:rPr>
-          <w:lang w:val="ru-RU"/>
-        </w:rPr>
-        <w:t>.</w:t>
-      </w:r>
-      <w:proofErr w:type="gramEnd"/>
-      <w:r>
-        <w:rPr>
-          <w:lang w:val="ru-RU"/>
-        </w:rPr>
-        <w:t xml:space="preserve"> </w:t>
-      </w:r>
-      <w:proofErr w:type="gramStart"/>
-      <w:r>
-        <w:rPr>
-          <w:lang w:val="ru-RU"/>
-        </w:rPr>
-        <w:t>ж</w:t>
-      </w:r>
-      <w:proofErr w:type="gramEnd"/>
-      <w:r>
-        <w:rPr>
-          <w:lang w:val="ru-RU"/>
-        </w:rPr>
-        <w:t xml:space="preserve">елезы 1р. в год. </w:t>
-      </w:r>
-      <w:r>
-        <w:rPr>
-          <w:lang w:val="ru-RU"/>
-        </w:rPr>
-        <w:t>Контр ТТГ 1р в 6 мес.</w:t>
-      </w:r>
-      <w:r>
-        <w:rPr>
-          <w:lang w:val="ru-RU"/>
-        </w:rPr>
-        <w:t xml:space="preserve"> </w:t>
-      </w:r>
-    </w:p>
-    <w:p>
-      <w:pPr>
-        <w:numPr>
-          <w:ilvl w:val="0"/>
-          <w:numId w:val="2"/>
-        </w:numPr>
-        <w:jc w:val="both"/>
-        <w:rPr>
-          <w:lang w:val="ru-RU"/>
-        </w:rPr>
-      </w:pPr>
-      <w:r>
-        <w:rPr>
-          <w:lang w:val="ru-RU"/>
-        </w:rPr>
-        <w:t>Б/</w:t>
-      </w:r>
-      <w:proofErr w:type="gramStart"/>
-      <w:r>
-        <w:rPr>
-          <w:lang w:val="ru-RU"/>
-        </w:rPr>
-        <w:t>л</w:t>
-      </w:r>
-      <w:proofErr w:type="gramEnd"/>
-      <w:r>
-        <w:rPr>
-          <w:lang w:val="ru-RU"/>
-        </w:rPr>
-        <w:t xml:space="preserve"> серия. </w:t>
-      </w:r>
-      <w:r>
-        <w:rPr>
-          <w:lang w:val="ru-RU"/>
-        </w:rPr>
-        <w:t>АДГ</w:t>
-      </w:r>
-      <w:r>
-        <w:rPr>
-          <w:lang w:val="ru-RU"/>
-        </w:rPr>
-        <w:t xml:space="preserve">  №  </w:t>
-      </w:r>
-      <w:r>
-        <w:rPr>
-          <w:lang w:val="ru-RU"/>
-        </w:rPr>
-        <w:t>6715</w:t>
-      </w:r>
-      <w:r>
-        <w:rPr>
-          <w:lang w:val="ru-RU"/>
-        </w:rPr>
-        <w:t xml:space="preserve">     с  .</w:t>
-      </w:r>
-      <w:r>
-        <w:rPr>
-          <w:lang w:val="ru-RU"/>
-        </w:rPr>
-        <w:t>10.17</w:t>
-      </w:r>
-      <w:r>
-        <w:rPr>
-          <w:lang w:val="ru-RU"/>
-        </w:rPr>
-        <w:t xml:space="preserve"> по  .</w:t>
-      </w:r>
-      <w:r>
-        <w:rPr>
-          <w:lang w:val="ru-RU"/>
-        </w:rPr>
-        <w:t>10</w:t>
-      </w:r>
-      <w:r>
-        <w:rPr>
-          <w:lang w:val="ru-RU"/>
-        </w:rPr>
-        <w:t>.17</w:t>
-      </w:r>
-      <w:r>
-        <w:rPr>
-          <w:lang w:val="ru-RU"/>
-        </w:rPr>
-        <w:t xml:space="preserve">. </w:t>
-      </w:r>
-      <w:r>
-        <w:rPr>
-          <w:lang w:val="ru-RU"/>
-        </w:rPr>
-        <w:t xml:space="preserve">к труду   </w:t>
-      </w:r>
-      <w:r>
-        <w:rPr>
-          <w:lang w:val="ru-RU"/>
-        </w:rPr>
-        <w:t xml:space="preserve"> </w:t>
-      </w:r>
-      <w:r>
-        <w:rPr>
-          <w:lang w:val="ru-RU"/>
-        </w:rPr>
-        <w:t xml:space="preserve"> </w:t>
-      </w:r>
-      <w:r>
-        <w:rPr>
-          <w:lang w:val="ru-RU"/>
-        </w:rPr>
-        <w:t>.</w:t>
-      </w:r>
-      <w:r>
-        <w:rPr>
-          <w:lang w:val="ru-RU"/>
-        </w:rPr>
-        <w:t>10</w:t>
-      </w:r>
-      <w:r>
-        <w:rPr>
-          <w:lang w:val="ru-RU"/>
-        </w:rPr>
-        <w:t>.17</w:t>
-      </w:r>
-      <w:r>
-        <w:rPr>
-          <w:lang w:val="ru-RU"/>
-        </w:rPr>
-        <w:t xml:space="preserve"> </w:t>
+        <w:t>Соблюдение рекоменда</w:t>
+      </w:r>
+      <w:bookmarkStart w:id="5" w:name="_GoBack"/>
+      <w:bookmarkEnd w:id="5"/>
+      <w:r>
+        <w:rPr>
+          <w:lang w:val="ru-RU"/>
+        </w:rPr>
+        <w:t>ций гастроэнтеролога (см. выше).</w:t>
       </w:r>
     </w:p>
     <w:p>
       <w:pPr>
         <w:ind w:left="435"/>
-        <w:jc w:val="both"/>
-        <w:rPr>
-          <w:lang w:val="ru-RU"/>
-        </w:rPr>
-      </w:pPr>
-    </w:p>
-    <w:p>
-      <w:pPr>
         <w:jc w:val="both"/>
         <w:rPr>
           <w:lang w:val="ru-RU"/>
@@ -8307,7 +5989,7 @@
             <w:rPr>
               <w:lang w:val="ru-RU"/>
             </w:rPr>
-            <w:t>Еременко Н.В.</w:t>
+            <w:t>Севумян К.Ю.</w:t>
           </w:r>
         </w:sdtContent>
       </w:sdt>
@@ -8393,24 +6075,14 @@
         <w:rPr>
           <w:lang w:val="ru-RU"/>
         </w:rPr>
-        <w:t>Нач. мед. Карпенко И.</w:t>
-      </w:r>
-      <w:proofErr w:type="gramStart"/>
-      <w:r>
-        <w:rPr>
-          <w:lang w:val="ru-RU"/>
-        </w:rPr>
-        <w:t>В</w:t>
-      </w:r>
-      <w:proofErr w:type="gramEnd"/>
-    </w:p>
-    <w:p>
-      <w:pPr>
-        <w:jc w:val="both"/>
-        <w:rPr>
-          <w:lang w:val="ru-RU"/>
-        </w:rPr>
-      </w:pPr>
+        <w:t>Нач. мед. Карпенко И.В</w:t>
+      </w:r>
+      <w:r>
+        <w:rPr>
+          <w:lang w:val="ru-RU"/>
+        </w:rPr>
+        <w:t>.</w:t>
+      </w:r>
     </w:p>
     <w:sectPr>
       <w:headerReference w:type="first" r:id="rId9"/>
@@ -9727,93 +7399,6 @@
     </w:docPart>
     <w:docPart>
       <w:docPartPr>
-        <w:name w:val="FBFC6A18E07A484F9E976562E903BEB7"/>
-        <w:category>
-          <w:name w:val="Общие"/>
-          <w:gallery w:val="placeholder"/>
-        </w:category>
-        <w:types>
-          <w:type w:val="bbPlcHdr"/>
-        </w:types>
-        <w:behaviors>
-          <w:behavior w:val="content"/>
-        </w:behaviors>
-        <w:guid w:val="{E5D938F3-E00E-4F48-ACDE-E2E2655275DF}"/>
-      </w:docPartPr>
-      <w:docPartBody>
-        <w:p>
-          <w:pPr>
-            <w:pStyle w:val="FBFC6A18E07A484F9E976562E903BEB7"/>
-          </w:pPr>
-          <w:r>
-            <w:rPr>
-              <w:rStyle w:val="a3"/>
-            </w:rPr>
-            <w:t>Выберите элемент.</w:t>
-          </w:r>
-        </w:p>
-      </w:docPartBody>
-    </w:docPart>
-    <w:docPart>
-      <w:docPartPr>
-        <w:name w:val="DB435B1E68954750936FB322747598D2"/>
-        <w:category>
-          <w:name w:val="Общие"/>
-          <w:gallery w:val="placeholder"/>
-        </w:category>
-        <w:types>
-          <w:type w:val="bbPlcHdr"/>
-        </w:types>
-        <w:behaviors>
-          <w:behavior w:val="content"/>
-        </w:behaviors>
-        <w:guid w:val="{7122C427-55FD-49A2-B369-ED6DAFC67A8F}"/>
-      </w:docPartPr>
-      <w:docPartBody>
-        <w:p>
-          <w:pPr>
-            <w:pStyle w:val="DB435B1E68954750936FB322747598D2"/>
-          </w:pPr>
-          <w:r>
-            <w:rPr>
-              <w:rStyle w:val="a3"/>
-            </w:rPr>
-            <w:t>Выберите элемент.</w:t>
-          </w:r>
-        </w:p>
-      </w:docPartBody>
-    </w:docPart>
-    <w:docPart>
-      <w:docPartPr>
-        <w:name w:val="5917FEE754784A0BA4173B51A4E1CE95"/>
-        <w:category>
-          <w:name w:val="Общие"/>
-          <w:gallery w:val="placeholder"/>
-        </w:category>
-        <w:types>
-          <w:type w:val="bbPlcHdr"/>
-        </w:types>
-        <w:behaviors>
-          <w:behavior w:val="content"/>
-        </w:behaviors>
-        <w:guid w:val="{92F74F23-8C0C-424C-A12C-19EB4EDE41E3}"/>
-      </w:docPartPr>
-      <w:docPartBody>
-        <w:p>
-          <w:pPr>
-            <w:pStyle w:val="5917FEE754784A0BA4173B51A4E1CE95"/>
-          </w:pPr>
-          <w:r>
-            <w:rPr>
-              <w:rStyle w:val="a3"/>
-            </w:rPr>
-            <w:t>Выберите элемент.</w:t>
-          </w:r>
-        </w:p>
-      </w:docPartBody>
-    </w:docPart>
-    <w:docPart>
-      <w:docPartPr>
         <w:name w:val="FFCB998A69C547318D033520574A41D0"/>
         <w:category>
           <w:name w:val="Общие"/>
@@ -9870,64 +7455,6 @@
         </w:p>
       </w:docPartBody>
     </w:docPart>
-    <w:docPart>
-      <w:docPartPr>
-        <w:name w:val="B2A24F31EA424BCDB5C2FBCEFA9D144B"/>
-        <w:category>
-          <w:name w:val="Общие"/>
-          <w:gallery w:val="placeholder"/>
-        </w:category>
-        <w:types>
-          <w:type w:val="bbPlcHdr"/>
-        </w:types>
-        <w:behaviors>
-          <w:behavior w:val="content"/>
-        </w:behaviors>
-        <w:guid w:val="{64BE423C-8F4A-41C0-B028-FA429E4FE806}"/>
-      </w:docPartPr>
-      <w:docPartBody>
-        <w:p>
-          <w:pPr>
-            <w:pStyle w:val="B2A24F31EA424BCDB5C2FBCEFA9D144B"/>
-          </w:pPr>
-          <w:r>
-            <w:rPr>
-              <w:rStyle w:val="a3"/>
-            </w:rPr>
-            <w:t>Выберите элемент.</w:t>
-          </w:r>
-        </w:p>
-      </w:docPartBody>
-    </w:docPart>
-    <w:docPart>
-      <w:docPartPr>
-        <w:name w:val="3755473979B24CB896600859156E5B44"/>
-        <w:category>
-          <w:name w:val="Общие"/>
-          <w:gallery w:val="placeholder"/>
-        </w:category>
-        <w:types>
-          <w:type w:val="bbPlcHdr"/>
-        </w:types>
-        <w:behaviors>
-          <w:behavior w:val="content"/>
-        </w:behaviors>
-        <w:guid w:val="{35ADD998-FB1D-4645-8529-4E1530D78CF8}"/>
-      </w:docPartPr>
-      <w:docPartBody>
-        <w:p>
-          <w:pPr>
-            <w:pStyle w:val="3755473979B24CB896600859156E5B44"/>
-          </w:pPr>
-          <w:r>
-            <w:rPr>
-              <w:rStyle w:val="a3"/>
-            </w:rPr>
-            <w:t>Выберите элемент.</w:t>
-          </w:r>
-        </w:p>
-      </w:docPartBody>
-    </w:docPart>
   </w:docParts>
 </w:glossaryDocument>
 </file>
@@ -9943,10 +7470,11 @@
   </w:font>
   <w:font w:name="Arial Unicode MS">
     <w:panose1 w:val="020B0604020202020204"/>
-    <w:charset w:val="80"/>
-    <w:family w:val="swiss"/>
+    <w:charset w:val="00"/>
+    <w:family w:val="roman"/>
+    <w:notTrueType/>
     <w:pitch w:val="variable"/>
-    <w:sig w:usb0="F7FFAFFF" w:usb1="E9DFFFFF" w:usb2="0000003F" w:usb3="00000000" w:csb0="003F01FF" w:csb1="00000000"/>
+    <w:sig w:usb0="00000003" w:usb1="00000000" w:usb2="00000000" w:usb3="00000000" w:csb0="00000001" w:csb1="00000000"/>
   </w:font>
   <w:font w:name="Tahoma">
     <w:panose1 w:val="020B0604030504040204"/>
@@ -9988,11 +7516,13 @@
     <w:rsid w:val="000B0B90"/>
     <w:rsid w:val="001B01EB"/>
     <w:rsid w:val="00277827"/>
+    <w:rsid w:val="00315324"/>
     <w:rsid w:val="003C799D"/>
     <w:rsid w:val="00411AC6"/>
     <w:rsid w:val="005425C3"/>
     <w:rsid w:val="007527EF"/>
     <w:rsid w:val="0076178A"/>
+    <w:rsid w:val="00870302"/>
     <w:rsid w:val="008F7EF5"/>
     <w:rsid w:val="009428DF"/>
     <w:rsid w:val="009A692F"/>
@@ -10216,7 +7746,7 @@
     <w:basedOn w:val="a0"/>
     <w:uiPriority w:val="99"/>
     <w:semiHidden/>
-    <w:rsid w:val="000B0B90"/>
+    <w:rsid w:val="00315324"/>
     <w:rPr>
       <w:color w:val="808080"/>
     </w:rPr>
@@ -10329,6 +7859,10 @@
       <w:szCs w:val="24"/>
       <w:lang w:val="uk-UA"/>
     </w:rPr>
+  </w:style>
+  <w:style w:type="paragraph" w:customStyle="1" w:styleId="F8A551EA95B04F23A2884A2C94B66448">
+    <w:name w:val="F8A551EA95B04F23A2884A2C94B66448"/>
+    <w:rsid w:val="00315324"/>
   </w:style>
 </w:styles>
 </file>
@@ -10817,7 +8351,7 @@
 </file>
 
 <file path=customXml/itemProps1.xml><?xml version="1.0" encoding="utf-8"?>
-<ds:datastoreItem xmlns:ds="http://schemas.openxmlformats.org/officeDocument/2006/customXml" ds:itemID="{B554A86E-0EA5-441C-939D-BA3FB8E6DF1B}">
+<ds:datastoreItem xmlns:ds="http://schemas.openxmlformats.org/officeDocument/2006/customXml" ds:itemID="{17A673DA-2048-4B32-8C53-B264E2667C00}">
   <ds:schemaRefs>
     <ds:schemaRef ds:uri="http://schemas.openxmlformats.org/officeDocument/2006/bibliography"/>
   </ds:schemaRefs>
